--- a/Facultypage/iqacpdf_files/12_Alumni.docx
+++ b/Facultypage/iqacpdf_files/12_Alumni.docx
@@ -1,161 +1,7 @@
 
 <file path=word/document.xml><?xml version="1.0" encoding="utf-8"?>
-<w:document xmlns:wpc="http://schemas.microsoft.com/office/word/2010/wordprocessingCanvas" xmlns:mc="http://schemas.openxmlformats.org/markup-compatibility/2006" xmlns:o="urn:schemas-microsoft-com:office:office" xmlns:r="http://schemas.openxmlformats.org/officeDocument/2006/relationships" xmlns:m="http://schemas.openxmlformats.org/officeDocument/2006/math" xmlns:v="urn:schemas-microsoft-com:vml" xmlns:wp14="http://schemas.microsoft.com/office/word/2010/wordprocessingDrawing" xmlns:wp="http://schemas.openxmlformats.org/drawingml/2006/wordprocessingDrawing" xmlns:w10="urn:schemas-microsoft-com:office:word" xmlns:w="http://schemas.openxmlformats.org/wordprocessingml/2006/main" xmlns:w14="http://schemas.microsoft.com/office/word/2010/wordml" xmlns:w15="http://schemas.microsoft.com/office/word/2012/wordml" xmlns:wpg="http://schemas.microsoft.com/office/word/2010/wordprocessingGroup" xmlns:wpi="http://schemas.microsoft.com/office/word/2010/wordprocessingInk" xmlns:wne="http://schemas.microsoft.com/office/word/2006/wordml" xmlns:wps="http://schemas.microsoft.com/office/word/2010/wordprocessingShape" mc:Ignorable="w14 w15 wp14">
+<w:document xmlns:ve="http://schemas.openxmlformats.org/markup-compatibility/2006" xmlns:o="urn:schemas-microsoft-com:office:office" xmlns:r="http://schemas.openxmlformats.org/officeDocument/2006/relationships" xmlns:m="http://schemas.openxmlformats.org/officeDocument/2006/math" xmlns:v="urn:schemas-microsoft-com:vml" xmlns:wp="http://schemas.openxmlformats.org/drawingml/2006/wordprocessingDrawing" xmlns:w10="urn:schemas-microsoft-com:office:word" xmlns:w="http://schemas.openxmlformats.org/wordprocessingml/2006/main" xmlns:wne="http://schemas.microsoft.com/office/word/2006/wordml">
   <w:body>
-    <w:p>
-      <w:pPr>
-        <w:pStyle w:val="ListParagraph"/>
-        <w:ind w:left="0"/>
-      </w:pPr>
-      <w:r>
-        <w:rPr>
-          <w:noProof/>
-          <w:lang w:val="en-IN" w:eastAsia="en-IN"/>
-        </w:rPr>
-        <mc:AlternateContent>
-          <mc:Choice Requires="wps">
-            <w:drawing>
-              <wp:anchor distT="0" distB="0" distL="114300" distR="114300" simplePos="0" relativeHeight="251668480" behindDoc="0" locked="0" layoutInCell="1" allowOverlap="1">
-                <wp:simplePos x="0" y="0"/>
-                <wp:positionH relativeFrom="column">
-                  <wp:posOffset>4082415</wp:posOffset>
-                </wp:positionH>
-                <wp:positionV relativeFrom="paragraph">
-                  <wp:posOffset>118745</wp:posOffset>
-                </wp:positionV>
-                <wp:extent cx="1881505" cy="245110"/>
-                <wp:effectExtent l="0" t="0" r="23495" b="21590"/>
-                <wp:wrapNone/>
-                <wp:docPr id="2" name="Rectangle 4"/>
-                <wp:cNvGraphicFramePr>
-                  <a:graphicFrameLocks xmlns:a="http://schemas.openxmlformats.org/drawingml/2006/main"/>
-                </wp:cNvGraphicFramePr>
-                <a:graphic xmlns:a="http://schemas.openxmlformats.org/drawingml/2006/main">
-                  <a:graphicData uri="http://schemas.microsoft.com/office/word/2010/wordprocessingShape">
-                    <wps:wsp>
-                      <wps:cNvSpPr>
-                        <a:spLocks/>
-                      </wps:cNvSpPr>
-                      <wps:spPr>
-                        <a:xfrm>
-                          <a:off x="0" y="0"/>
-                          <a:ext cx="1881505" cy="245110"/>
-                        </a:xfrm>
-                        <a:prstGeom prst="rect">
-                          <a:avLst/>
-                        </a:prstGeom>
-                        <a:solidFill>
-                          <a:sysClr val="window" lastClr="FFFFFF"/>
-                        </a:solidFill>
-                        <a:ln w="9525" cap="flat" cmpd="sng" algn="ctr">
-                          <a:solidFill>
-                            <a:sysClr val="windowText" lastClr="000000"/>
-                          </a:solidFill>
-                          <a:prstDash val="solid"/>
-                        </a:ln>
-                        <a:effectLst/>
-                      </wps:spPr>
-                      <wps:txbx>
-                        <w:txbxContent>
-                          <w:p>
-                            <w:pPr>
-                              <w:jc w:val="center"/>
-                              <w:rPr>
-                                <w:rFonts w:ascii="Times New Roman" w:hAnsi="Times New Roman"/>
-                                <w:color w:val="FF0000"/>
-                              </w:rPr>
-                            </w:pPr>
-                            <w:r>
-                              <w:rPr>
-                                <w:rFonts w:ascii="Times New Roman" w:hAnsi="Times New Roman"/>
-                                <w:color w:val="FF0000"/>
-                              </w:rPr>
-                              <w:t>AL-01, Rev.0, 01.0</w:t>
-                            </w:r>
-                            <w:r>
-                              <w:rPr>
-                                <w:rFonts w:ascii="Times New Roman" w:hAnsi="Times New Roman"/>
-                                <w:color w:val="FF0000"/>
-                              </w:rPr>
-                              <w:t>9</w:t>
-                            </w:r>
-                            <w:r>
-                              <w:rPr>
-                                <w:rFonts w:ascii="Times New Roman" w:hAnsi="Times New Roman"/>
-                                <w:color w:val="FF0000"/>
-                              </w:rPr>
-                              <w:t>.2023</w:t>
-                            </w:r>
-                          </w:p>
-                        </w:txbxContent>
-                      </wps:txbx>
-                      <wps:bodyPr rot="0" spcFirstLastPara="0" vertOverflow="overflow" horzOverflow="overflow" vert="horz" wrap="square" lIns="91440" tIns="45720" rIns="91440" bIns="45720" numCol="1" spcCol="0" rtlCol="0" fromWordArt="0" anchor="ctr" anchorCtr="0" forceAA="0" compatLnSpc="1">
-                        <a:prstTxWarp prst="textNoShape">
-                          <a:avLst/>
-                        </a:prstTxWarp>
-                        <a:noAutofit/>
-                      </wps:bodyPr>
-                    </wps:wsp>
-                  </a:graphicData>
-                </a:graphic>
-                <wp14:sizeRelH relativeFrom="margin">
-                  <wp14:pctWidth>0</wp14:pctWidth>
-                </wp14:sizeRelH>
-                <wp14:sizeRelV relativeFrom="page">
-                  <wp14:pctHeight>0</wp14:pctHeight>
-                </wp14:sizeRelV>
-              </wp:anchor>
-            </w:drawing>
-          </mc:Choice>
-          <mc:Fallback>
-            <w:pict>
-              <v:rect id="Rectangle 4" o:spid="_x0000_s1026" style="position:absolute;margin-left:321.45pt;margin-top:9.35pt;width:148.15pt;height:19.3pt;z-index:251668480;visibility:visible;mso-wrap-style:square;mso-width-percent:0;mso-height-percent:0;mso-wrap-distance-left:9pt;mso-wrap-distance-top:0;mso-wrap-distance-right:9pt;mso-wrap-distance-bottom:0;mso-position-horizontal:absolute;mso-position-horizontal-relative:text;mso-position-vertical:absolute;mso-position-vertical-relative:text;mso-width-percent:0;mso-height-percent:0;mso-width-relative:margin;mso-height-relative:page;v-text-anchor:middle" o:gfxdata="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" fillcolor="window" strokecolor="windowText">
-                <v:path arrowok="t"/>
-                <v:textbox>
-                  <w:txbxContent>
-                    <w:p>
-                      <w:pPr>
-                        <w:jc w:val="center"/>
-                        <w:rPr>
-                          <w:rFonts w:ascii="Times New Roman" w:hAnsi="Times New Roman"/>
-                          <w:color w:val="FF0000"/>
-                        </w:rPr>
-                      </w:pPr>
-                      <w:r>
-                        <w:rPr>
-                          <w:rFonts w:ascii="Times New Roman" w:hAnsi="Times New Roman"/>
-                          <w:color w:val="FF0000"/>
-                        </w:rPr>
-                        <w:t>AL-01, Rev.0, 01.0</w:t>
-                      </w:r>
-                      <w:r>
-                        <w:rPr>
-                          <w:rFonts w:ascii="Times New Roman" w:hAnsi="Times New Roman"/>
-                          <w:color w:val="FF0000"/>
-                        </w:rPr>
-                        <w:t>9</w:t>
-                      </w:r>
-                      <w:r>
-                        <w:rPr>
-                          <w:rFonts w:ascii="Times New Roman" w:hAnsi="Times New Roman"/>
-                          <w:color w:val="FF0000"/>
-                        </w:rPr>
-                        <w:t>.2023</w:t>
-                      </w:r>
-                    </w:p>
-                  </w:txbxContent>
-                </v:textbox>
-              </v:rect>
-            </w:pict>
-          </mc:Fallback>
-        </mc:AlternateContent>
-      </w:r>
-    </w:p>
-    <w:p>
-      <w:pPr>
-        <w:pStyle w:val="ListParagraph"/>
-      </w:pPr>
-    </w:p>
     <w:tbl>
       <w:tblPr>
         <w:tblW w:w="0" w:type="auto"/>
@@ -168,12 +14,12 @@
           <w:insideH w:val="single" w:sz="4" w:space="0" w:color="auto"/>
           <w:insideV w:val="single" w:sz="4" w:space="0" w:color="auto"/>
         </w:tblBorders>
-        <w:tblLook w:val="04A0" w:firstRow="1" w:lastRow="0" w:firstColumn="1" w:lastColumn="0" w:noHBand="0" w:noVBand="1"/>
+        <w:tblLook w:val="04A0"/>
       </w:tblPr>
       <w:tblGrid>
-        <w:gridCol w:w="1806"/>
-        <w:gridCol w:w="5810"/>
-        <w:gridCol w:w="1960"/>
+        <w:gridCol w:w="1526"/>
+        <w:gridCol w:w="6237"/>
+        <w:gridCol w:w="1480"/>
       </w:tblGrid>
       <w:tr>
         <w:trPr>
@@ -181,7 +27,7 @@
         </w:trPr>
         <w:tc>
           <w:tcPr>
-            <w:tcW w:w="1788" w:type="dxa"/>
+            <w:tcW w:w="1526" w:type="dxa"/>
             <w:vMerge w:val="restart"/>
             <w:shd w:val="clear" w:color="auto" w:fill="auto"/>
             <w:vAlign w:val="center"/>
@@ -194,13 +40,20 @@
             <w:r>
               <w:rPr>
                 <w:noProof/>
-                <w:lang w:val="en-IN" w:eastAsia="en-IN"/>
               </w:rPr>
               <w:drawing>
-                <wp:inline distT="0" distB="0" distL="0" distR="0">
-                  <wp:extent cx="1000760" cy="1000760"/>
-                  <wp:effectExtent l="0" t="0" r="8890" b="8890"/>
-                  <wp:docPr id="25" name="Picture 3"/>
+                <wp:anchor distT="0" distB="0" distL="114300" distR="114300" simplePos="0" relativeHeight="251673600" behindDoc="1" locked="0" layoutInCell="1" allowOverlap="1">
+                  <wp:simplePos x="0" y="0"/>
+                  <wp:positionH relativeFrom="margin">
+                    <wp:posOffset>1270</wp:posOffset>
+                  </wp:positionH>
+                  <wp:positionV relativeFrom="margin">
+                    <wp:posOffset>82550</wp:posOffset>
+                  </wp:positionV>
+                  <wp:extent cx="770255" cy="789305"/>
+                  <wp:effectExtent l="19050" t="0" r="0" b="0"/>
+                  <wp:wrapSquare wrapText="bothSides"/>
+                  <wp:docPr id="48" name="Picture 3"/>
                   <wp:cNvGraphicFramePr>
                     <a:graphicFrameLocks xmlns:a="http://schemas.openxmlformats.org/drawingml/2006/main" noChangeAspect="1"/>
                   </wp:cNvGraphicFramePr>
@@ -214,13 +67,7 @@
                           </pic:cNvPicPr>
                         </pic:nvPicPr>
                         <pic:blipFill>
-                          <a:blip r:embed="rId5">
-                            <a:extLst>
-                              <a:ext uri="{28A0092B-C50C-407E-A947-70E740481C1C}">
-                                <a14:useLocalDpi xmlns:a14="http://schemas.microsoft.com/office/drawing/2010/main" val="0"/>
-                              </a:ext>
-                            </a:extLst>
-                          </a:blip>
+                          <a:blip r:embed="rId7" cstate="print"/>
                           <a:srcRect/>
                           <a:stretch>
                             <a:fillRect/>
@@ -229,27 +76,30 @@
                         <pic:spPr bwMode="auto">
                           <a:xfrm>
                             <a:off x="0" y="0"/>
-                            <a:ext cx="1000760" cy="1000760"/>
+                            <a:ext cx="770255" cy="789305"/>
                           </a:xfrm>
                           <a:prstGeom prst="rect">
                             <a:avLst/>
                           </a:prstGeom>
                           <a:noFill/>
-                          <a:ln>
+                          <a:ln w="9525">
                             <a:noFill/>
+                            <a:miter lim="800000"/>
+                            <a:headEnd/>
+                            <a:tailEnd/>
                           </a:ln>
                         </pic:spPr>
                       </pic:pic>
                     </a:graphicData>
                   </a:graphic>
-                </wp:inline>
+                </wp:anchor>
               </w:drawing>
             </w:r>
           </w:p>
         </w:tc>
         <w:tc>
           <w:tcPr>
-            <w:tcW w:w="5827" w:type="dxa"/>
+            <w:tcW w:w="6237" w:type="dxa"/>
             <w:shd w:val="clear" w:color="auto" w:fill="auto"/>
           </w:tcPr>
           <w:p>
@@ -259,14 +109,63 @@
               <w:rPr>
                 <w:rFonts w:ascii="Times New Roman" w:hAnsi="Times New Roman"/>
                 <w:b/>
-                <w:sz w:val="28"/>
+                <w:sz w:val="24"/>
+                <w:szCs w:val="24"/>
               </w:rPr>
             </w:pPr>
             <w:r>
               <w:rPr>
-                <w:rFonts w:ascii="Times New Roman" w:hAnsi="Times New Roman"/>
-                <w:b/>
-                <w:sz w:val="28"/>
+                <w:noProof/>
+                <w:sz w:val="24"/>
+                <w:szCs w:val="24"/>
+                <w:lang w:val="en-IN" w:eastAsia="en-IN"/>
+              </w:rPr>
+              <w:pict>
+                <v:rect id="Rectangle 4" o:spid="_x0000_s1026" style="position:absolute;left:0;text-align:left;margin-left:243.55pt;margin-top:-30.6pt;width:134.45pt;height:19.3pt;z-index:251668480;visibility:visible;mso-position-horizontal-relative:text;mso-position-vertical-relative:text;mso-width-relative:margin;v-text-anchor:middle" o:gfxdata="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" fillcolor="window" strokecolor="windowText">
+                  <v:path arrowok="t"/>
+                  <v:textbox style="mso-next-textbox:#Rectangle 4">
+                    <w:txbxContent>
+                      <w:p>
+                        <w:pPr>
+                          <w:jc w:val="center"/>
+                          <w:rPr>
+                            <w:rFonts w:ascii="Times New Roman" w:hAnsi="Times New Roman"/>
+                            <w:color w:val="FF0000"/>
+                          </w:rPr>
+                        </w:pPr>
+                        <w:r>
+                          <w:rPr>
+                            <w:rFonts w:ascii="Times New Roman" w:hAnsi="Times New Roman"/>
+                            <w:color w:val="FF0000"/>
+                          </w:rPr>
+                          <w:t>AL-01, Rev.0, 01.0</w:t>
+                        </w:r>
+                        <w:r>
+                          <w:rPr>
+                            <w:rFonts w:ascii="Times New Roman" w:hAnsi="Times New Roman"/>
+                            <w:color w:val="FF0000"/>
+                          </w:rPr>
+                          <w:t>9</w:t>
+                        </w:r>
+                        <w:r>
+                          <w:rPr>
+                            <w:rFonts w:ascii="Times New Roman" w:hAnsi="Times New Roman"/>
+                            <w:color w:val="FF0000"/>
+                          </w:rPr>
+                          <w:t>.2023</w:t>
+                        </w:r>
+                      </w:p>
+                    </w:txbxContent>
+                  </v:textbox>
+                </v:rect>
+              </w:pict>
+            </w:r>
+            <w:r>
+              <w:rPr>
+                <w:rFonts w:ascii="Times New Roman" w:hAnsi="Times New Roman"/>
+                <w:b/>
+                <w:sz w:val="24"/>
+                <w:szCs w:val="24"/>
               </w:rPr>
               <w:t>KONGU ENGINEERING COLLEGE</w:t>
             </w:r>
@@ -278,12 +177,16 @@
               <w:rPr>
                 <w:rFonts w:ascii="Times New Roman" w:hAnsi="Times New Roman"/>
                 <w:b/>
+                <w:sz w:val="24"/>
+                <w:szCs w:val="24"/>
               </w:rPr>
             </w:pPr>
             <w:r>
               <w:rPr>
                 <w:rFonts w:ascii="Times New Roman" w:hAnsi="Times New Roman"/>
                 <w:b/>
+                <w:sz w:val="24"/>
+                <w:szCs w:val="24"/>
               </w:rPr>
               <w:t>(Autonomous)</w:t>
             </w:r>
@@ -295,12 +198,16 @@
               <w:rPr>
                 <w:rFonts w:ascii="Times New Roman" w:hAnsi="Times New Roman"/>
                 <w:b/>
+                <w:sz w:val="24"/>
+                <w:szCs w:val="24"/>
               </w:rPr>
             </w:pPr>
             <w:r>
               <w:rPr>
                 <w:rFonts w:ascii="Times New Roman" w:hAnsi="Times New Roman"/>
                 <w:b/>
+                <w:sz w:val="24"/>
+                <w:szCs w:val="24"/>
               </w:rPr>
               <w:t>PERUNDURAI – 638060</w:t>
             </w:r>
@@ -309,11 +216,17 @@
             <w:pPr>
               <w:spacing w:after="0" w:line="240" w:lineRule="auto"/>
               <w:jc w:val="center"/>
+              <w:rPr>
+                <w:sz w:val="24"/>
+                <w:szCs w:val="24"/>
+              </w:rPr>
             </w:pPr>
             <w:r>
               <w:rPr>
                 <w:rFonts w:ascii="Times New Roman" w:hAnsi="Times New Roman"/>
                 <w:b/>
+                <w:sz w:val="24"/>
+                <w:szCs w:val="24"/>
               </w:rPr>
               <w:t>INTERNAL QUALITY ASSURANCE CELL</w:t>
             </w:r>
@@ -321,7 +234,7 @@
         </w:tc>
         <w:tc>
           <w:tcPr>
-            <w:tcW w:w="1961" w:type="dxa"/>
+            <w:tcW w:w="1480" w:type="dxa"/>
             <w:vMerge w:val="restart"/>
             <w:shd w:val="clear" w:color="auto" w:fill="auto"/>
             <w:vAlign w:val="center"/>
@@ -334,7 +247,64 @@
             <w:r>
               <w:rPr>
                 <w:noProof/>
-                <w:lang w:val="en-IN" w:eastAsia="en-IN"/>
+              </w:rPr>
+              <w:drawing>
+                <wp:anchor distT="0" distB="0" distL="114300" distR="114300" simplePos="0" relativeHeight="251675648" behindDoc="1" locked="0" layoutInCell="1" allowOverlap="1">
+                  <wp:simplePos x="0" y="0"/>
+                  <wp:positionH relativeFrom="margin">
+                    <wp:posOffset>69215</wp:posOffset>
+                  </wp:positionH>
+                  <wp:positionV relativeFrom="margin">
+                    <wp:posOffset>165735</wp:posOffset>
+                  </wp:positionV>
+                  <wp:extent cx="687070" cy="714375"/>
+                  <wp:effectExtent l="19050" t="0" r="0" b="0"/>
+                  <wp:wrapSquare wrapText="bothSides"/>
+                  <wp:docPr id="50" name="Picture 1" descr="C:\Documents and Settings\MBA\Desktop\ISO_9001.jpg"/>
+                  <wp:cNvGraphicFramePr>
+                    <a:graphicFrameLocks xmlns:a="http://schemas.openxmlformats.org/drawingml/2006/main"/>
+                  </wp:cNvGraphicFramePr>
+                  <a:graphic xmlns:a="http://schemas.openxmlformats.org/drawingml/2006/main">
+                    <a:graphicData uri="http://schemas.openxmlformats.org/drawingml/2006/picture">
+                      <pic:pic xmlns:pic="http://schemas.openxmlformats.org/drawingml/2006/picture">
+                        <pic:nvPicPr>
+                          <pic:cNvPr id="0" name="Picture 1" descr="C:\Documents and Settings\MBA\Desktop\ISO_9001.jpg"/>
+                          <pic:cNvPicPr>
+                            <a:picLocks noChangeArrowheads="1"/>
+                          </pic:cNvPicPr>
+                        </pic:nvPicPr>
+                        <pic:blipFill>
+                          <a:blip r:embed="rId8" cstate="print"/>
+                          <a:srcRect/>
+                          <a:stretch>
+                            <a:fillRect/>
+                          </a:stretch>
+                        </pic:blipFill>
+                        <pic:spPr bwMode="auto">
+                          <a:xfrm>
+                            <a:off x="0" y="0"/>
+                            <a:ext cx="687070" cy="714375"/>
+                          </a:xfrm>
+                          <a:prstGeom prst="rect">
+                            <a:avLst/>
+                          </a:prstGeom>
+                          <a:noFill/>
+                          <a:ln w="9525">
+                            <a:noFill/>
+                            <a:miter lim="800000"/>
+                            <a:headEnd/>
+                            <a:tailEnd/>
+                          </a:ln>
+                        </pic:spPr>
+                      </pic:pic>
+                    </a:graphicData>
+                  </a:graphic>
+                </wp:anchor>
+              </w:drawing>
+            </w:r>
+            <w:r>
+              <w:rPr>
+                <w:noProof/>
               </w:rPr>
               <w:drawing>
                 <wp:anchor distT="0" distB="0" distL="114300" distR="114300" simplePos="0" relativeHeight="251666432" behindDoc="1" locked="0" layoutInCell="1" allowOverlap="1">
@@ -362,10 +332,10 @@
                           </pic:cNvPicPr>
                         </pic:nvPicPr>
                         <pic:blipFill>
-                          <a:blip r:embed="rId6">
+                          <a:blip r:embed="rId9" cstate="print">
                             <a:extLst>
                               <a:ext uri="{28A0092B-C50C-407E-A947-70E740481C1C}">
-                                <a14:useLocalDpi xmlns:a14="http://schemas.microsoft.com/office/drawing/2010/main" val="0"/>
+                                <a14:useLocalDpi xmlns="" xmlns:wpc="http://schemas.microsoft.com/office/word/2010/wordprocessingCanvas" xmlns:mc="http://schemas.openxmlformats.org/markup-compatibility/2006" xmlns:o="urn:schemas-microsoft-com:office:office" xmlns:v="urn:schemas-microsoft-com:vml" xmlns:wp14="http://schemas.microsoft.com/office/word/2010/wordprocessingDrawing" xmlns:w10="urn:schemas-microsoft-com:office:word" xmlns:w="http://schemas.openxmlformats.org/wordprocessingml/2006/main" xmlns:w14="http://schemas.microsoft.com/office/word/2010/wordml" xmlns:w15="http://schemas.microsoft.com/office/word/2012/wordml" xmlns:wpg="http://schemas.microsoft.com/office/word/2010/wordprocessingGroup" xmlns:wpi="http://schemas.microsoft.com/office/word/2010/wordprocessingInk" xmlns:wps="http://schemas.microsoft.com/office/word/2010/wordprocessingShape" xmlns:a14="http://schemas.microsoft.com/office/drawing/2010/main" val="0"/>
                               </a:ext>
                             </a:extLst>
                           </a:blip>
@@ -390,80 +360,20 @@
                       </pic:pic>
                     </a:graphicData>
                   </a:graphic>
-                  <wp14:sizeRelH relativeFrom="page">
-                    <wp14:pctWidth>0</wp14:pctWidth>
-                  </wp14:sizeRelH>
-                  <wp14:sizeRelV relativeFrom="page">
-                    <wp14:pctHeight>0</wp14:pctHeight>
-                  </wp14:sizeRelV>
                 </wp:anchor>
               </w:drawing>
             </w:r>
-            <w:r>
-              <w:rPr>
-                <w:noProof/>
-                <w:lang w:val="en-IN" w:eastAsia="en-IN"/>
-              </w:rPr>
-              <w:drawing>
-                <wp:inline distT="0" distB="0" distL="0" distR="0">
-                  <wp:extent cx="1009015" cy="1190625"/>
-                  <wp:effectExtent l="0" t="0" r="635" b="9525"/>
-                  <wp:docPr id="26" name="Picture 26" descr="SAVE_20200517_104535"/>
-                  <wp:cNvGraphicFramePr>
-                    <a:graphicFrameLocks xmlns:a="http://schemas.openxmlformats.org/drawingml/2006/main" noChangeAspect="1"/>
-                  </wp:cNvGraphicFramePr>
-                  <a:graphic xmlns:a="http://schemas.openxmlformats.org/drawingml/2006/main">
-                    <a:graphicData uri="http://schemas.openxmlformats.org/drawingml/2006/picture">
-                      <pic:pic xmlns:pic="http://schemas.openxmlformats.org/drawingml/2006/picture">
-                        <pic:nvPicPr>
-                          <pic:cNvPr id="0" name="Picture 26" descr="SAVE_20200517_104535"/>
-                          <pic:cNvPicPr>
-                            <a:picLocks noChangeAspect="1" noChangeArrowheads="1"/>
-                          </pic:cNvPicPr>
-                        </pic:nvPicPr>
-                        <pic:blipFill>
-                          <a:blip r:embed="rId7">
-                            <a:extLst>
-                              <a:ext uri="{28A0092B-C50C-407E-A947-70E740481C1C}">
-                                <a14:useLocalDpi xmlns:a14="http://schemas.microsoft.com/office/drawing/2010/main" val="0"/>
-                              </a:ext>
-                            </a:extLst>
-                          </a:blip>
-                          <a:srcRect/>
-                          <a:stretch>
-                            <a:fillRect/>
-                          </a:stretch>
-                        </pic:blipFill>
-                        <pic:spPr bwMode="auto">
-                          <a:xfrm>
-                            <a:off x="0" y="0"/>
-                            <a:ext cx="1009015" cy="1190625"/>
-                          </a:xfrm>
-                          <a:prstGeom prst="rect">
-                            <a:avLst/>
-                          </a:prstGeom>
-                          <a:noFill/>
-                          <a:ln>
-                            <a:noFill/>
-                          </a:ln>
-                        </pic:spPr>
-                      </pic:pic>
-                    </a:graphicData>
-                  </a:graphic>
-                </wp:inline>
-              </w:drawing>
-            </w:r>
           </w:p>
         </w:tc>
       </w:tr>
       <w:tr>
         <w:trPr>
-          <w:trHeight w:val="724"/>
+          <w:trHeight w:val="290"/>
           <w:jc w:val="center"/>
         </w:trPr>
         <w:tc>
           <w:tcPr>
-            <w:tcW w:w="1788" w:type="dxa"/>
+            <w:tcW w:w="1526" w:type="dxa"/>
             <w:vMerge/>
             <w:shd w:val="clear" w:color="auto" w:fill="auto"/>
           </w:tcPr>
@@ -478,7 +388,7 @@
         </w:tc>
         <w:tc>
           <w:tcPr>
-            <w:tcW w:w="5827" w:type="dxa"/>
+            <w:tcW w:w="6237" w:type="dxa"/>
             <w:shd w:val="clear" w:color="auto" w:fill="auto"/>
             <w:vAlign w:val="center"/>
           </w:tcPr>
@@ -489,16 +399,16 @@
               <w:rPr>
                 <w:rFonts w:ascii="Times New Roman" w:hAnsi="Times New Roman"/>
                 <w:b/>
-                <w:sz w:val="28"/>
-                <w:szCs w:val="28"/>
+                <w:sz w:val="24"/>
+                <w:szCs w:val="24"/>
               </w:rPr>
             </w:pPr>
             <w:r>
               <w:rPr>
                 <w:rFonts w:ascii="Times New Roman" w:hAnsi="Times New Roman"/>
                 <w:b/>
-                <w:sz w:val="28"/>
-                <w:szCs w:val="28"/>
+                <w:sz w:val="24"/>
+                <w:szCs w:val="24"/>
               </w:rPr>
               <w:t xml:space="preserve">Alumni Details of </w:t>
             </w:r>
@@ -507,8 +417,8 @@
               <w:rPr>
                 <w:rFonts w:ascii="Times New Roman" w:hAnsi="Times New Roman"/>
                 <w:b/>
-                <w:sz w:val="28"/>
-                <w:szCs w:val="28"/>
+                <w:sz w:val="24"/>
+                <w:szCs w:val="24"/>
               </w:rPr>
               <w:t>xxxx</w:t>
             </w:r>
@@ -517,8 +427,8 @@
               <w:rPr>
                 <w:rFonts w:ascii="Times New Roman" w:hAnsi="Times New Roman"/>
                 <w:b/>
-                <w:sz w:val="28"/>
-                <w:szCs w:val="28"/>
+                <w:sz w:val="24"/>
+                <w:szCs w:val="24"/>
               </w:rPr>
               <w:t xml:space="preserve"> Batch</w:t>
             </w:r>
@@ -526,7 +436,7 @@
         </w:tc>
         <w:tc>
           <w:tcPr>
-            <w:tcW w:w="1961" w:type="dxa"/>
+            <w:tcW w:w="1480" w:type="dxa"/>
             <w:vMerge/>
             <w:shd w:val="clear" w:color="auto" w:fill="auto"/>
           </w:tcPr>
@@ -549,26 +459,32 @@
           <w:rFonts w:ascii="Times New Roman" w:hAnsi="Times New Roman"/>
           <w:b/>
           <w:color w:val="FF0000"/>
-          <w:sz w:val="28"/>
-        </w:rPr>
-      </w:pPr>
-      <w:r>
+          <w:sz w:val="10"/>
+          <w:szCs w:val="16"/>
+        </w:rPr>
+      </w:pPr>
+    </w:p>
+    <w:p>
+      <w:pPr>
+        <w:spacing w:after="0" w:line="240" w:lineRule="auto"/>
+        <w:jc w:val="center"/>
         <w:rPr>
           <w:rFonts w:ascii="Times New Roman" w:hAnsi="Times New Roman"/>
           <w:b/>
           <w:color w:val="FF0000"/>
-          <w:sz w:val="28"/>
-        </w:rPr>
-        <w:t>Department</w:t>
-      </w:r>
+          <w:sz w:val="24"/>
+          <w:szCs w:val="24"/>
+        </w:rPr>
+      </w:pPr>
       <w:r>
         <w:rPr>
           <w:rFonts w:ascii="Times New Roman" w:hAnsi="Times New Roman"/>
           <w:b/>
           <w:color w:val="FF0000"/>
-          <w:sz w:val="28"/>
-        </w:rPr>
-        <w:t xml:space="preserve"> of _________</w:t>
+          <w:sz w:val="24"/>
+          <w:szCs w:val="24"/>
+        </w:rPr>
+        <w:t>Department of _________</w:t>
       </w:r>
     </w:p>
     <w:p>
@@ -594,15 +510,15 @@
           <w:insideH w:val="single" w:sz="4" w:space="0" w:color="auto"/>
           <w:insideV w:val="single" w:sz="4" w:space="0" w:color="auto"/>
         </w:tblBorders>
-        <w:tblLook w:val="04A0" w:firstRow="1" w:lastRow="0" w:firstColumn="1" w:lastColumn="0" w:noHBand="0" w:noVBand="1"/>
+        <w:tblLook w:val="04A0"/>
       </w:tblPr>
       <w:tblGrid>
-        <w:gridCol w:w="853"/>
-        <w:gridCol w:w="1401"/>
-        <w:gridCol w:w="2582"/>
-        <w:gridCol w:w="1814"/>
-        <w:gridCol w:w="1577"/>
-        <w:gridCol w:w="1319"/>
+        <w:gridCol w:w="844"/>
+        <w:gridCol w:w="1350"/>
+        <w:gridCol w:w="2464"/>
+        <w:gridCol w:w="1773"/>
+        <w:gridCol w:w="1537"/>
+        <w:gridCol w:w="1275"/>
       </w:tblGrid>
       <w:tr>
         <w:trPr>
@@ -623,29 +539,14 @@
               <w:rPr>
                 <w:rFonts w:ascii="Times New Roman" w:hAnsi="Times New Roman"/>
                 <w:b/>
-                <w:sz w:val="24"/>
-                <w:szCs w:val="24"/>
-              </w:rPr>
-            </w:pPr>
-            <w:proofErr w:type="spellStart"/>
+              </w:rPr>
+            </w:pPr>
             <w:r>
               <w:rPr>
                 <w:rFonts w:ascii="Times New Roman" w:hAnsi="Times New Roman"/>
                 <w:b/>
-                <w:sz w:val="24"/>
-                <w:szCs w:val="24"/>
-              </w:rPr>
-              <w:t>S.No</w:t>
-            </w:r>
-            <w:proofErr w:type="spellEnd"/>
-            <w:r>
-              <w:rPr>
-                <w:rFonts w:ascii="Times New Roman" w:hAnsi="Times New Roman"/>
-                <w:b/>
-                <w:sz w:val="24"/>
-                <w:szCs w:val="24"/>
-              </w:rPr>
-              <w:t>.</w:t>
+              </w:rPr>
+              <w:t>S.No.</w:t>
             </w:r>
           </w:p>
         </w:tc>
@@ -664,16 +565,12 @@
               <w:rPr>
                 <w:rFonts w:ascii="Times New Roman" w:hAnsi="Times New Roman"/>
                 <w:b/>
-                <w:sz w:val="24"/>
-                <w:szCs w:val="24"/>
               </w:rPr>
             </w:pPr>
             <w:r>
               <w:rPr>
                 <w:rFonts w:ascii="Times New Roman" w:hAnsi="Times New Roman"/>
                 <w:b/>
-                <w:sz w:val="24"/>
-                <w:szCs w:val="24"/>
               </w:rPr>
               <w:t>Roll No.</w:t>
             </w:r>
@@ -694,16 +591,12 @@
               <w:rPr>
                 <w:rFonts w:ascii="Times New Roman" w:hAnsi="Times New Roman"/>
                 <w:b/>
-                <w:sz w:val="24"/>
-                <w:szCs w:val="24"/>
               </w:rPr>
             </w:pPr>
             <w:r>
               <w:rPr>
                 <w:rFonts w:ascii="Times New Roman" w:hAnsi="Times New Roman"/>
                 <w:b/>
-                <w:sz w:val="24"/>
-                <w:szCs w:val="24"/>
               </w:rPr>
               <w:t xml:space="preserve">Name </w:t>
             </w:r>
@@ -724,16 +617,12 @@
               <w:rPr>
                 <w:rFonts w:ascii="Times New Roman" w:hAnsi="Times New Roman"/>
                 <w:b/>
-                <w:sz w:val="24"/>
-                <w:szCs w:val="24"/>
               </w:rPr>
             </w:pPr>
             <w:r>
               <w:rPr>
                 <w:rFonts w:ascii="Times New Roman" w:hAnsi="Times New Roman"/>
                 <w:b/>
-                <w:sz w:val="24"/>
-                <w:szCs w:val="24"/>
               </w:rPr>
               <w:t>Affiliation</w:t>
             </w:r>
@@ -754,16 +643,12 @@
               <w:rPr>
                 <w:rFonts w:ascii="Times New Roman" w:hAnsi="Times New Roman"/>
                 <w:b/>
-                <w:sz w:val="24"/>
-                <w:szCs w:val="24"/>
               </w:rPr>
             </w:pPr>
             <w:r>
               <w:rPr>
                 <w:rFonts w:ascii="Times New Roman" w:hAnsi="Times New Roman"/>
                 <w:b/>
-                <w:sz w:val="24"/>
-                <w:szCs w:val="24"/>
               </w:rPr>
               <w:t xml:space="preserve">Contact </w:t>
             </w:r>
@@ -771,8 +656,6 @@
               <w:rPr>
                 <w:rFonts w:ascii="Times New Roman" w:hAnsi="Times New Roman"/>
                 <w:b/>
-                <w:sz w:val="24"/>
-                <w:szCs w:val="24"/>
               </w:rPr>
               <w:t>Details</w:t>
             </w:r>
@@ -791,16 +674,12 @@
               <w:rPr>
                 <w:rFonts w:ascii="Times New Roman" w:hAnsi="Times New Roman"/>
                 <w:b/>
-                <w:sz w:val="24"/>
-                <w:szCs w:val="24"/>
               </w:rPr>
             </w:pPr>
             <w:r>
               <w:rPr>
                 <w:rFonts w:ascii="Times New Roman" w:hAnsi="Times New Roman"/>
                 <w:b/>
-                <w:sz w:val="24"/>
-                <w:szCs w:val="24"/>
               </w:rPr>
               <w:t>E-mail</w:t>
             </w:r>
@@ -1570,13 +1449,136 @@
     </w:tbl>
     <w:p>
       <w:pPr>
+        <w:tabs>
+          <w:tab w:val="left" w:pos="5846"/>
+        </w:tabs>
+        <w:spacing w:after="0" w:line="240" w:lineRule="auto"/>
+        <w:ind w:left="-142"/>
+        <w:rPr>
+          <w:rFonts w:ascii="Times New Roman" w:hAnsi="Times New Roman"/>
+          <w:sz w:val="10"/>
+          <w:szCs w:val="24"/>
+        </w:rPr>
+      </w:pPr>
+    </w:p>
+    <w:p>
+      <w:pPr>
+        <w:tabs>
+          <w:tab w:val="left" w:pos="5846"/>
+        </w:tabs>
+        <w:spacing w:after="0"/>
+        <w:ind w:left="-142"/>
+        <w:rPr>
+          <w:rFonts w:ascii="Times New Roman" w:hAnsi="Times New Roman"/>
+          <w:sz w:val="24"/>
+          <w:szCs w:val="24"/>
+        </w:rPr>
+      </w:pPr>
+      <w:r>
+        <w:rPr>
+          <w:rFonts w:ascii="Times New Roman" w:hAnsi="Times New Roman"/>
+          <w:sz w:val="24"/>
+          <w:szCs w:val="24"/>
+        </w:rPr>
+        <w:t>*Maintained as E-copy only</w:t>
+      </w:r>
+    </w:p>
+    <w:p>
+      <w:pPr>
+        <w:tabs>
+          <w:tab w:val="left" w:pos="720"/>
+        </w:tabs>
+        <w:spacing w:after="0" w:line="240" w:lineRule="auto"/>
+        <w:rPr>
+          <w:rFonts w:ascii="Times New Roman" w:hAnsi="Times New Roman"/>
+          <w:sz w:val="24"/>
+          <w:szCs w:val="24"/>
+        </w:rPr>
+      </w:pPr>
+    </w:p>
+    <w:p>
+      <w:pPr>
+        <w:tabs>
+          <w:tab w:val="left" w:pos="720"/>
+        </w:tabs>
+        <w:spacing w:after="0" w:line="240" w:lineRule="auto"/>
+        <w:rPr>
+          <w:rFonts w:ascii="Times New Roman" w:hAnsi="Times New Roman"/>
+          <w:sz w:val="24"/>
+          <w:szCs w:val="24"/>
+        </w:rPr>
+      </w:pPr>
+    </w:p>
+    <w:p>
+      <w:pPr>
+        <w:tabs>
+          <w:tab w:val="left" w:pos="720"/>
+        </w:tabs>
+        <w:spacing w:after="0" w:line="240" w:lineRule="auto"/>
+        <w:rPr>
+          <w:rFonts w:ascii="Times New Roman" w:hAnsi="Times New Roman"/>
+          <w:sz w:val="24"/>
+          <w:szCs w:val="24"/>
+        </w:rPr>
+      </w:pPr>
+    </w:p>
+    <w:p>
+      <w:pPr>
+        <w:tabs>
+          <w:tab w:val="left" w:pos="720"/>
+        </w:tabs>
+        <w:spacing w:after="0" w:line="240" w:lineRule="auto"/>
+        <w:rPr>
+          <w:rFonts w:ascii="Times New Roman" w:hAnsi="Times New Roman"/>
+          <w:sz w:val="24"/>
+          <w:szCs w:val="24"/>
+        </w:rPr>
+      </w:pPr>
+    </w:p>
+    <w:p>
+      <w:pPr>
         <w:pStyle w:val="ListParagraph"/>
         <w:tabs>
           <w:tab w:val="left" w:pos="5846"/>
         </w:tabs>
+        <w:spacing w:line="360" w:lineRule="auto"/>
+        <w:ind w:left="0"/>
+        <w:rPr>
+          <w:rFonts w:ascii="Times New Roman" w:hAnsi="Times New Roman"/>
+          <w:sz w:val="24"/>
+          <w:szCs w:val="24"/>
+        </w:rPr>
       </w:pPr>
       <w:r>
-        <w:t>*Maintained as E-copy only</w:t>
+        <w:rPr>
+          <w:rFonts w:ascii="Times New Roman" w:hAnsi="Times New Roman"/>
+          <w:sz w:val="24"/>
+          <w:szCs w:val="24"/>
+        </w:rPr>
+        <w:t>Copy to</w:t>
+      </w:r>
+    </w:p>
+    <w:p>
+      <w:pPr>
+        <w:pStyle w:val="ListParagraph"/>
+        <w:tabs>
+          <w:tab w:val="left" w:pos="5846"/>
+        </w:tabs>
+        <w:spacing w:line="360" w:lineRule="auto"/>
+        <w:ind w:left="0"/>
+        <w:rPr>
+          <w:rFonts w:ascii="Times New Roman" w:hAnsi="Times New Roman"/>
+          <w:sz w:val="24"/>
+          <w:szCs w:val="24"/>
+        </w:rPr>
+      </w:pPr>
+      <w:r>
+        <w:rPr>
+          <w:rFonts w:ascii="Times New Roman" w:hAnsi="Times New Roman"/>
+          <w:sz w:val="24"/>
+          <w:szCs w:val="24"/>
+        </w:rPr>
+        <w:t>CCO-Alumni</w:t>
       </w:r>
     </w:p>
     <w:p>
@@ -1614,30 +1616,6 @@
     </w:p>
     <w:p>
       <w:pPr>
-        <w:pStyle w:val="ListParagraph"/>
-        <w:tabs>
-          <w:tab w:val="left" w:pos="5846"/>
-        </w:tabs>
-        <w:ind w:left="0"/>
-      </w:pPr>
-      <w:r>
-        <w:t>Copy to</w:t>
-      </w:r>
-    </w:p>
-    <w:p>
-      <w:pPr>
-        <w:pStyle w:val="ListParagraph"/>
-        <w:tabs>
-          <w:tab w:val="left" w:pos="5846"/>
-        </w:tabs>
-        <w:ind w:left="0"/>
-      </w:pPr>
-      <w:r>
-        <w:t>CCO-Alumni</w:t>
-      </w:r>
-    </w:p>
-    <w:p>
-      <w:pPr>
         <w:tabs>
           <w:tab w:val="left" w:pos="720"/>
         </w:tabs>
@@ -1690,168 +1668,6 @@
           <w:sz w:val="28"/>
         </w:rPr>
       </w:pPr>
-      <w:r>
-        <w:rPr>
-          <w:noProof/>
-          <w:lang w:val="en-IN" w:eastAsia="en-IN"/>
-        </w:rPr>
-        <w:lastRenderedPageBreak/>
-        <mc:AlternateContent>
-          <mc:Choice Requires="wps">
-            <w:drawing>
-              <wp:anchor distT="0" distB="0" distL="114300" distR="114300" simplePos="0" relativeHeight="251659264" behindDoc="0" locked="0" layoutInCell="1" allowOverlap="1">
-                <wp:simplePos x="0" y="0"/>
-                <wp:positionH relativeFrom="column">
-                  <wp:posOffset>4117975</wp:posOffset>
-                </wp:positionH>
-                <wp:positionV relativeFrom="paragraph">
-                  <wp:posOffset>139065</wp:posOffset>
-                </wp:positionV>
-                <wp:extent cx="1881505" cy="245110"/>
-                <wp:effectExtent l="0" t="0" r="23495" b="21590"/>
-                <wp:wrapNone/>
-                <wp:docPr id="1" name="Rectangle 4"/>
-                <wp:cNvGraphicFramePr>
-                  <a:graphicFrameLocks xmlns:a="http://schemas.openxmlformats.org/drawingml/2006/main"/>
-                </wp:cNvGraphicFramePr>
-                <a:graphic xmlns:a="http://schemas.openxmlformats.org/drawingml/2006/main">
-                  <a:graphicData uri="http://schemas.microsoft.com/office/word/2010/wordprocessingShape">
-                    <wps:wsp>
-                      <wps:cNvSpPr>
-                        <a:spLocks/>
-                      </wps:cNvSpPr>
-                      <wps:spPr>
-                        <a:xfrm>
-                          <a:off x="0" y="0"/>
-                          <a:ext cx="1881505" cy="245110"/>
-                        </a:xfrm>
-                        <a:prstGeom prst="rect">
-                          <a:avLst/>
-                        </a:prstGeom>
-                        <a:solidFill>
-                          <a:sysClr val="window" lastClr="FFFFFF"/>
-                        </a:solidFill>
-                        <a:ln w="9525" cap="flat" cmpd="sng" algn="ctr">
-                          <a:solidFill>
-                            <a:sysClr val="windowText" lastClr="000000"/>
-                          </a:solidFill>
-                          <a:prstDash val="solid"/>
-                        </a:ln>
-                        <a:effectLst/>
-                      </wps:spPr>
-                      <wps:txbx>
-                        <w:txbxContent>
-                          <w:p>
-                            <w:pPr>
-                              <w:jc w:val="center"/>
-                              <w:rPr>
-                                <w:rFonts w:ascii="Times New Roman" w:hAnsi="Times New Roman"/>
-                                <w:color w:val="FF0000"/>
-                              </w:rPr>
-                            </w:pPr>
-                            <w:bookmarkStart w:id="0" w:name="_GoBack"/>
-                            <w:r>
-                              <w:rPr>
-                                <w:rFonts w:ascii="Times New Roman" w:hAnsi="Times New Roman"/>
-                                <w:color w:val="FF0000"/>
-                              </w:rPr>
-                              <w:t>AL</w:t>
-                            </w:r>
-                            <w:r>
-                              <w:rPr>
-                                <w:rFonts w:ascii="Times New Roman" w:hAnsi="Times New Roman"/>
-                                <w:color w:val="FF0000"/>
-                              </w:rPr>
-                              <w:t>-02</w:t>
-                            </w:r>
-                            <w:r>
-                              <w:rPr>
-                                <w:rFonts w:ascii="Times New Roman" w:hAnsi="Times New Roman"/>
-                                <w:color w:val="FF0000"/>
-                              </w:rPr>
-                              <w:t xml:space="preserve">, Rev.0, </w:t>
-                            </w:r>
-                            <w:r>
-                              <w:rPr>
-                                <w:rFonts w:ascii="Times New Roman" w:hAnsi="Times New Roman"/>
-                                <w:color w:val="FF0000"/>
-                              </w:rPr>
-                              <w:t>01.09.2023</w:t>
-                            </w:r>
-                            <w:bookmarkEnd w:id="0"/>
-                          </w:p>
-                        </w:txbxContent>
-                      </wps:txbx>
-                      <wps:bodyPr rot="0" spcFirstLastPara="0" vertOverflow="overflow" horzOverflow="overflow" vert="horz" wrap="square" lIns="91440" tIns="45720" rIns="91440" bIns="45720" numCol="1" spcCol="0" rtlCol="0" fromWordArt="0" anchor="ctr" anchorCtr="0" forceAA="0" compatLnSpc="1">
-                        <a:prstTxWarp prst="textNoShape">
-                          <a:avLst/>
-                        </a:prstTxWarp>
-                        <a:noAutofit/>
-                      </wps:bodyPr>
-                    </wps:wsp>
-                  </a:graphicData>
-                </a:graphic>
-                <wp14:sizeRelH relativeFrom="margin">
-                  <wp14:pctWidth>0</wp14:pctWidth>
-                </wp14:sizeRelH>
-                <wp14:sizeRelV relativeFrom="page">
-                  <wp14:pctHeight>0</wp14:pctHeight>
-                </wp14:sizeRelV>
-              </wp:anchor>
-            </w:drawing>
-          </mc:Choice>
-          <mc:Fallback>
-            <w:pict>
-              <v:rect id="_x0000_s1027" style="position:absolute;margin-left:324.25pt;margin-top:10.95pt;width:148.15pt;height:19.3pt;z-index:251659264;visibility:visible;mso-wrap-style:square;mso-width-percent:0;mso-height-percent:0;mso-wrap-distance-left:9pt;mso-wrap-distance-top:0;mso-wrap-distance-right:9pt;mso-wrap-distance-bottom:0;mso-position-horizontal:absolute;mso-position-horizontal-relative:text;mso-position-vertical:absolute;mso-position-vertical-relative:text;mso-width-percent:0;mso-height-percent:0;mso-width-relative:margin;mso-height-relative:page;v-text-anchor:middle" o:gfxdata="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" fillcolor="window" strokecolor="windowText">
-                <v:path arrowok="t"/>
-                <v:textbox>
-                  <w:txbxContent>
-                    <w:p>
-                      <w:pPr>
-                        <w:jc w:val="center"/>
-                        <w:rPr>
-                          <w:rFonts w:ascii="Times New Roman" w:hAnsi="Times New Roman"/>
-                          <w:color w:val="FF0000"/>
-                        </w:rPr>
-                      </w:pPr>
-                      <w:bookmarkStart w:id="1" w:name="_GoBack"/>
-                      <w:r>
-                        <w:rPr>
-                          <w:rFonts w:ascii="Times New Roman" w:hAnsi="Times New Roman"/>
-                          <w:color w:val="FF0000"/>
-                        </w:rPr>
-                        <w:t>AL</w:t>
-                      </w:r>
-                      <w:r>
-                        <w:rPr>
-                          <w:rFonts w:ascii="Times New Roman" w:hAnsi="Times New Roman"/>
-                          <w:color w:val="FF0000"/>
-                        </w:rPr>
-                        <w:t>-02</w:t>
-                      </w:r>
-                      <w:r>
-                        <w:rPr>
-                          <w:rFonts w:ascii="Times New Roman" w:hAnsi="Times New Roman"/>
-                          <w:color w:val="FF0000"/>
-                        </w:rPr>
-                        <w:t xml:space="preserve">, Rev.0, </w:t>
-                      </w:r>
-                      <w:r>
-                        <w:rPr>
-                          <w:rFonts w:ascii="Times New Roman" w:hAnsi="Times New Roman"/>
-                          <w:color w:val="FF0000"/>
-                        </w:rPr>
-                        <w:t>01.09.2023</w:t>
-                      </w:r>
-                      <w:bookmarkEnd w:id="1"/>
-                    </w:p>
-                  </w:txbxContent>
-                </v:textbox>
-              </v:rect>
-            </w:pict>
-          </mc:Fallback>
-        </mc:AlternateContent>
-      </w:r>
     </w:p>
     <w:p>
       <w:pPr>
@@ -1866,8 +1682,9 @@
     </w:p>
     <w:tbl>
       <w:tblPr>
-        <w:tblW w:w="0" w:type="auto"/>
+        <w:tblW w:w="10762" w:type="dxa"/>
         <w:jc w:val="center"/>
+        <w:tblInd w:w="-1114" w:type="dxa"/>
         <w:tblBorders>
           <w:top w:val="single" w:sz="4" w:space="0" w:color="auto"/>
           <w:left w:val="single" w:sz="4" w:space="0" w:color="auto"/>
@@ -1876,12 +1693,12 @@
           <w:insideH w:val="single" w:sz="4" w:space="0" w:color="auto"/>
           <w:insideV w:val="single" w:sz="4" w:space="0" w:color="auto"/>
         </w:tblBorders>
-        <w:tblLook w:val="04A0" w:firstRow="1" w:lastRow="0" w:firstColumn="1" w:lastColumn="0" w:noHBand="0" w:noVBand="1"/>
+        <w:tblLook w:val="04A0"/>
       </w:tblPr>
       <w:tblGrid>
-        <w:gridCol w:w="1806"/>
-        <w:gridCol w:w="5810"/>
-        <w:gridCol w:w="1960"/>
+        <w:gridCol w:w="1719"/>
+        <w:gridCol w:w="7371"/>
+        <w:gridCol w:w="1672"/>
       </w:tblGrid>
       <w:tr>
         <w:trPr>
@@ -1889,7 +1706,7 @@
         </w:trPr>
         <w:tc>
           <w:tcPr>
-            <w:tcW w:w="1788" w:type="dxa"/>
+            <w:tcW w:w="1719" w:type="dxa"/>
             <w:vMerge w:val="restart"/>
             <w:shd w:val="clear" w:color="auto" w:fill="auto"/>
             <w:vAlign w:val="center"/>
@@ -1902,13 +1719,21 @@
             <w:r>
               <w:rPr>
                 <w:noProof/>
-                <w:lang w:val="en-IN" w:eastAsia="en-IN"/>
-              </w:rPr>
+              </w:rPr>
+              <w:lastRenderedPageBreak/>
               <w:drawing>
-                <wp:inline distT="0" distB="0" distL="0" distR="0">
-                  <wp:extent cx="1000760" cy="1000760"/>
-                  <wp:effectExtent l="0" t="0" r="8890" b="8890"/>
-                  <wp:docPr id="7" name="Picture 3"/>
+                <wp:anchor distT="0" distB="0" distL="114300" distR="114300" simplePos="0" relativeHeight="251677696" behindDoc="1" locked="0" layoutInCell="1" allowOverlap="1">
+                  <wp:simplePos x="0" y="0"/>
+                  <wp:positionH relativeFrom="margin">
+                    <wp:posOffset>78105</wp:posOffset>
+                  </wp:positionH>
+                  <wp:positionV relativeFrom="margin">
+                    <wp:posOffset>24765</wp:posOffset>
+                  </wp:positionV>
+                  <wp:extent cx="770255" cy="789305"/>
+                  <wp:effectExtent l="19050" t="0" r="0" b="0"/>
+                  <wp:wrapSquare wrapText="bothSides"/>
+                  <wp:docPr id="51" name="Picture 3"/>
                   <wp:cNvGraphicFramePr>
                     <a:graphicFrameLocks xmlns:a="http://schemas.openxmlformats.org/drawingml/2006/main" noChangeAspect="1"/>
                   </wp:cNvGraphicFramePr>
@@ -1922,13 +1747,7 @@
                           </pic:cNvPicPr>
                         </pic:nvPicPr>
                         <pic:blipFill>
-                          <a:blip r:embed="rId5">
-                            <a:extLst>
-                              <a:ext uri="{28A0092B-C50C-407E-A947-70E740481C1C}">
-                                <a14:useLocalDpi xmlns:a14="http://schemas.microsoft.com/office/drawing/2010/main" val="0"/>
-                              </a:ext>
-                            </a:extLst>
-                          </a:blip>
+                          <a:blip r:embed="rId7" cstate="print"/>
                           <a:srcRect/>
                           <a:stretch>
                             <a:fillRect/>
@@ -1937,27 +1756,30 @@
                         <pic:spPr bwMode="auto">
                           <a:xfrm>
                             <a:off x="0" y="0"/>
-                            <a:ext cx="1000760" cy="1000760"/>
+                            <a:ext cx="770255" cy="789305"/>
                           </a:xfrm>
                           <a:prstGeom prst="rect">
                             <a:avLst/>
                           </a:prstGeom>
                           <a:noFill/>
-                          <a:ln>
+                          <a:ln w="9525">
                             <a:noFill/>
+                            <a:miter lim="800000"/>
+                            <a:headEnd/>
+                            <a:tailEnd/>
                           </a:ln>
                         </pic:spPr>
                       </pic:pic>
                     </a:graphicData>
                   </a:graphic>
-                </wp:inline>
+                </wp:anchor>
               </w:drawing>
             </w:r>
           </w:p>
         </w:tc>
         <w:tc>
           <w:tcPr>
-            <w:tcW w:w="5827" w:type="dxa"/>
+            <w:tcW w:w="7371" w:type="dxa"/>
             <w:shd w:val="clear" w:color="auto" w:fill="auto"/>
           </w:tcPr>
           <w:p>
@@ -1967,14 +1789,72 @@
               <w:rPr>
                 <w:rFonts w:ascii="Times New Roman" w:hAnsi="Times New Roman"/>
                 <w:b/>
-                <w:sz w:val="28"/>
+                <w:sz w:val="24"/>
+                <w:szCs w:val="24"/>
               </w:rPr>
             </w:pPr>
             <w:r>
               <w:rPr>
-                <w:rFonts w:ascii="Times New Roman" w:hAnsi="Times New Roman"/>
-                <w:b/>
-                <w:sz w:val="28"/>
+                <w:noProof/>
+                <w:sz w:val="24"/>
+                <w:szCs w:val="24"/>
+                <w:lang w:val="en-IN" w:eastAsia="en-IN"/>
+              </w:rPr>
+              <w:pict>
+                <v:rect id="_x0000_s1027" style="position:absolute;left:0;text-align:left;margin-left:308.35pt;margin-top:-28.65pt;width:139.2pt;height:19.3pt;z-index:251659264;visibility:visible;mso-position-horizontal-relative:text;mso-position-vertical-relative:text;mso-width-relative:margin;v-text-anchor:middle" o:gfxdata="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" fillcolor="window" strokecolor="windowText">
+                  <v:path arrowok="t"/>
+                  <v:textbox style="mso-next-textbox:#_x0000_s1027">
+                    <w:txbxContent>
+                      <w:p>
+                        <w:pPr>
+                          <w:jc w:val="center"/>
+                          <w:rPr>
+                            <w:rFonts w:ascii="Times New Roman" w:hAnsi="Times New Roman"/>
+                            <w:color w:val="FF0000"/>
+                          </w:rPr>
+                        </w:pPr>
+                        <w:bookmarkStart w:id="0" w:name="_GoBack"/>
+                        <w:r>
+                          <w:rPr>
+                            <w:rFonts w:ascii="Times New Roman" w:hAnsi="Times New Roman"/>
+                            <w:color w:val="FF0000"/>
+                          </w:rPr>
+                          <w:t>AL</w:t>
+                        </w:r>
+                        <w:r>
+                          <w:rPr>
+                            <w:rFonts w:ascii="Times New Roman" w:hAnsi="Times New Roman"/>
+                            <w:color w:val="FF0000"/>
+                          </w:rPr>
+                          <w:t>-02</w:t>
+                        </w:r>
+                        <w:r>
+                          <w:rPr>
+                            <w:rFonts w:ascii="Times New Roman" w:hAnsi="Times New Roman"/>
+                            <w:color w:val="FF0000"/>
+                          </w:rPr>
+                          <w:t xml:space="preserve">, Rev.0, </w:t>
+                        </w:r>
+                        <w:r>
+                          <w:rPr>
+                            <w:rFonts w:ascii="Times New Roman" w:hAnsi="Times New Roman"/>
+                            <w:color w:val="FF0000"/>
+                          </w:rPr>
+                          <w:t>01.09.2023</w:t>
+                        </w:r>
+                        <w:bookmarkEnd w:id="0"/>
+                      </w:p>
+                    </w:txbxContent>
+                  </v:textbox>
+                </v:rect>
+              </w:pict>
+            </w:r>
+            <w:r>
+              <w:rPr>
+                <w:rFonts w:ascii="Times New Roman" w:hAnsi="Times New Roman"/>
+                <w:b/>
+                <w:sz w:val="24"/>
+                <w:szCs w:val="24"/>
               </w:rPr>
               <w:t>KONGU ENGINEERING COLLEGE</w:t>
             </w:r>
@@ -1986,12 +1866,16 @@
               <w:rPr>
                 <w:rFonts w:ascii="Times New Roman" w:hAnsi="Times New Roman"/>
                 <w:b/>
+                <w:sz w:val="24"/>
+                <w:szCs w:val="24"/>
               </w:rPr>
             </w:pPr>
             <w:r>
               <w:rPr>
                 <w:rFonts w:ascii="Times New Roman" w:hAnsi="Times New Roman"/>
                 <w:b/>
+                <w:sz w:val="24"/>
+                <w:szCs w:val="24"/>
               </w:rPr>
               <w:t>(Autonomous)</w:t>
             </w:r>
@@ -2003,12 +1887,16 @@
               <w:rPr>
                 <w:rFonts w:ascii="Times New Roman" w:hAnsi="Times New Roman"/>
                 <w:b/>
+                <w:sz w:val="24"/>
+                <w:szCs w:val="24"/>
               </w:rPr>
             </w:pPr>
             <w:r>
               <w:rPr>
                 <w:rFonts w:ascii="Times New Roman" w:hAnsi="Times New Roman"/>
                 <w:b/>
+                <w:sz w:val="24"/>
+                <w:szCs w:val="24"/>
               </w:rPr>
               <w:t>PERUNDURAI – 638060</w:t>
             </w:r>
@@ -2017,11 +1905,17 @@
             <w:pPr>
               <w:spacing w:after="0" w:line="240" w:lineRule="auto"/>
               <w:jc w:val="center"/>
+              <w:rPr>
+                <w:sz w:val="24"/>
+                <w:szCs w:val="24"/>
+              </w:rPr>
             </w:pPr>
             <w:r>
               <w:rPr>
                 <w:rFonts w:ascii="Times New Roman" w:hAnsi="Times New Roman"/>
                 <w:b/>
+                <w:sz w:val="24"/>
+                <w:szCs w:val="24"/>
               </w:rPr>
               <w:t>INTERNAL QUALITY ASSURANCE CELL</w:t>
             </w:r>
@@ -2029,7 +1923,7 @@
         </w:tc>
         <w:tc>
           <w:tcPr>
-            <w:tcW w:w="1961" w:type="dxa"/>
+            <w:tcW w:w="1672" w:type="dxa"/>
             <w:vMerge w:val="restart"/>
             <w:shd w:val="clear" w:color="auto" w:fill="auto"/>
             <w:vAlign w:val="center"/>
@@ -2042,7 +1936,64 @@
             <w:r>
               <w:rPr>
                 <w:noProof/>
-                <w:lang w:val="en-IN" w:eastAsia="en-IN"/>
+              </w:rPr>
+              <w:drawing>
+                <wp:anchor distT="0" distB="0" distL="114300" distR="114300" simplePos="0" relativeHeight="251679744" behindDoc="1" locked="0" layoutInCell="1" allowOverlap="1">
+                  <wp:simplePos x="0" y="0"/>
+                  <wp:positionH relativeFrom="margin">
+                    <wp:posOffset>170180</wp:posOffset>
+                  </wp:positionH>
+                  <wp:positionV relativeFrom="margin">
+                    <wp:posOffset>149225</wp:posOffset>
+                  </wp:positionV>
+                  <wp:extent cx="687070" cy="714375"/>
+                  <wp:effectExtent l="19050" t="0" r="0" b="0"/>
+                  <wp:wrapSquare wrapText="bothSides"/>
+                  <wp:docPr id="52" name="Picture 1" descr="C:\Documents and Settings\MBA\Desktop\ISO_9001.jpg"/>
+                  <wp:cNvGraphicFramePr>
+                    <a:graphicFrameLocks xmlns:a="http://schemas.openxmlformats.org/drawingml/2006/main"/>
+                  </wp:cNvGraphicFramePr>
+                  <a:graphic xmlns:a="http://schemas.openxmlformats.org/drawingml/2006/main">
+                    <a:graphicData uri="http://schemas.openxmlformats.org/drawingml/2006/picture">
+                      <pic:pic xmlns:pic="http://schemas.openxmlformats.org/drawingml/2006/picture">
+                        <pic:nvPicPr>
+                          <pic:cNvPr id="0" name="Picture 1" descr="C:\Documents and Settings\MBA\Desktop\ISO_9001.jpg"/>
+                          <pic:cNvPicPr>
+                            <a:picLocks noChangeArrowheads="1"/>
+                          </pic:cNvPicPr>
+                        </pic:nvPicPr>
+                        <pic:blipFill>
+                          <a:blip r:embed="rId8" cstate="print"/>
+                          <a:srcRect/>
+                          <a:stretch>
+                            <a:fillRect/>
+                          </a:stretch>
+                        </pic:blipFill>
+                        <pic:spPr bwMode="auto">
+                          <a:xfrm>
+                            <a:off x="0" y="0"/>
+                            <a:ext cx="687070" cy="714375"/>
+                          </a:xfrm>
+                          <a:prstGeom prst="rect">
+                            <a:avLst/>
+                          </a:prstGeom>
+                          <a:noFill/>
+                          <a:ln w="9525">
+                            <a:noFill/>
+                            <a:miter lim="800000"/>
+                            <a:headEnd/>
+                            <a:tailEnd/>
+                          </a:ln>
+                        </pic:spPr>
+                      </pic:pic>
+                    </a:graphicData>
+                  </a:graphic>
+                </wp:anchor>
+              </w:drawing>
+            </w:r>
+            <w:r>
+              <w:rPr>
+                <w:noProof/>
               </w:rPr>
               <w:drawing>
                 <wp:anchor distT="0" distB="0" distL="114300" distR="114300" simplePos="0" relativeHeight="251658240" behindDoc="1" locked="0" layoutInCell="1" allowOverlap="1">
@@ -2070,10 +2021,10 @@
                           </pic:cNvPicPr>
                         </pic:nvPicPr>
                         <pic:blipFill>
-                          <a:blip r:embed="rId6">
+                          <a:blip r:embed="rId9" cstate="print">
                             <a:extLst>
                               <a:ext uri="{28A0092B-C50C-407E-A947-70E740481C1C}">
-                                <a14:useLocalDpi xmlns:a14="http://schemas.microsoft.com/office/drawing/2010/main" val="0"/>
+                                <a14:useLocalDpi xmlns="" xmlns:wpc="http://schemas.microsoft.com/office/word/2010/wordprocessingCanvas" xmlns:mc="http://schemas.openxmlformats.org/markup-compatibility/2006" xmlns:o="urn:schemas-microsoft-com:office:office" xmlns:v="urn:schemas-microsoft-com:vml" xmlns:wp14="http://schemas.microsoft.com/office/word/2010/wordprocessingDrawing" xmlns:w10="urn:schemas-microsoft-com:office:word" xmlns:w="http://schemas.openxmlformats.org/wordprocessingml/2006/main" xmlns:w14="http://schemas.microsoft.com/office/word/2010/wordml" xmlns:w15="http://schemas.microsoft.com/office/word/2012/wordml" xmlns:wpg="http://schemas.microsoft.com/office/word/2010/wordprocessingGroup" xmlns:wpi="http://schemas.microsoft.com/office/word/2010/wordprocessingInk" xmlns:wps="http://schemas.microsoft.com/office/word/2010/wordprocessingShape" xmlns:a14="http://schemas.microsoft.com/office/drawing/2010/main" val="0"/>
                               </a:ext>
                             </a:extLst>
                           </a:blip>
@@ -2098,80 +2049,20 @@
                       </pic:pic>
                     </a:graphicData>
                   </a:graphic>
-                  <wp14:sizeRelH relativeFrom="page">
-                    <wp14:pctWidth>0</wp14:pctWidth>
-                  </wp14:sizeRelH>
-                  <wp14:sizeRelV relativeFrom="page">
-                    <wp14:pctHeight>0</wp14:pctHeight>
-                  </wp14:sizeRelV>
                 </wp:anchor>
               </w:drawing>
             </w:r>
-            <w:r>
-              <w:rPr>
-                <w:noProof/>
-                <w:lang w:val="en-IN" w:eastAsia="en-IN"/>
-              </w:rPr>
-              <w:drawing>
-                <wp:inline distT="0" distB="0" distL="0" distR="0">
-                  <wp:extent cx="1009015" cy="923290"/>
-                  <wp:effectExtent l="0" t="0" r="635" b="0"/>
-                  <wp:docPr id="8" name="Picture 8" descr="SAVE_20200517_104535"/>
-                  <wp:cNvGraphicFramePr>
-                    <a:graphicFrameLocks xmlns:a="http://schemas.openxmlformats.org/drawingml/2006/main" noChangeAspect="1"/>
-                  </wp:cNvGraphicFramePr>
-                  <a:graphic xmlns:a="http://schemas.openxmlformats.org/drawingml/2006/main">
-                    <a:graphicData uri="http://schemas.openxmlformats.org/drawingml/2006/picture">
-                      <pic:pic xmlns:pic="http://schemas.openxmlformats.org/drawingml/2006/picture">
-                        <pic:nvPicPr>
-                          <pic:cNvPr id="0" name="Picture 8" descr="SAVE_20200517_104535"/>
-                          <pic:cNvPicPr>
-                            <a:picLocks noChangeAspect="1" noChangeArrowheads="1"/>
-                          </pic:cNvPicPr>
-                        </pic:nvPicPr>
-                        <pic:blipFill>
-                          <a:blip r:embed="rId7">
-                            <a:extLst>
-                              <a:ext uri="{28A0092B-C50C-407E-A947-70E740481C1C}">
-                                <a14:useLocalDpi xmlns:a14="http://schemas.microsoft.com/office/drawing/2010/main" val="0"/>
-                              </a:ext>
-                            </a:extLst>
-                          </a:blip>
-                          <a:srcRect b="22032"/>
-                          <a:stretch>
-                            <a:fillRect/>
-                          </a:stretch>
-                        </pic:blipFill>
-                        <pic:spPr bwMode="auto">
-                          <a:xfrm>
-                            <a:off x="0" y="0"/>
-                            <a:ext cx="1009015" cy="923290"/>
-                          </a:xfrm>
-                          <a:prstGeom prst="rect">
-                            <a:avLst/>
-                          </a:prstGeom>
-                          <a:noFill/>
-                          <a:ln>
-                            <a:noFill/>
-                          </a:ln>
-                        </pic:spPr>
-                      </pic:pic>
-                    </a:graphicData>
-                  </a:graphic>
-                </wp:inline>
-              </w:drawing>
-            </w:r>
           </w:p>
         </w:tc>
       </w:tr>
       <w:tr>
         <w:trPr>
-          <w:trHeight w:val="724"/>
+          <w:trHeight w:val="290"/>
           <w:jc w:val="center"/>
         </w:trPr>
         <w:tc>
           <w:tcPr>
-            <w:tcW w:w="1788" w:type="dxa"/>
+            <w:tcW w:w="1719" w:type="dxa"/>
             <w:vMerge/>
             <w:shd w:val="clear" w:color="auto" w:fill="auto"/>
           </w:tcPr>
@@ -2186,7 +2077,7 @@
         </w:tc>
         <w:tc>
           <w:tcPr>
-            <w:tcW w:w="5827" w:type="dxa"/>
+            <w:tcW w:w="7371" w:type="dxa"/>
             <w:shd w:val="clear" w:color="auto" w:fill="auto"/>
             <w:vAlign w:val="center"/>
           </w:tcPr>
@@ -2197,7 +2088,8 @@
               <w:rPr>
                 <w:rFonts w:ascii="Times New Roman" w:hAnsi="Times New Roman"/>
                 <w:b/>
-                <w:sz w:val="28"/>
+                <w:sz w:val="24"/>
+                <w:szCs w:val="24"/>
               </w:rPr>
             </w:pPr>
             <w:r>
@@ -2222,7 +2114,7 @@
         </w:tc>
         <w:tc>
           <w:tcPr>
-            <w:tcW w:w="1961" w:type="dxa"/>
+            <w:tcW w:w="1672" w:type="dxa"/>
             <w:vMerge/>
             <w:shd w:val="clear" w:color="auto" w:fill="auto"/>
           </w:tcPr>
@@ -2244,8 +2136,21 @@
         <w:rPr>
           <w:rFonts w:ascii="Times New Roman" w:hAnsi="Times New Roman"/>
           <w:b/>
+          <w:sz w:val="10"/>
+          <w:szCs w:val="24"/>
+        </w:rPr>
+      </w:pPr>
+    </w:p>
+    <w:p>
+      <w:pPr>
+        <w:spacing w:after="0" w:line="240" w:lineRule="auto"/>
+        <w:jc w:val="center"/>
+        <w:rPr>
+          <w:rFonts w:ascii="Times New Roman" w:hAnsi="Times New Roman"/>
+          <w:b/>
           <w:color w:val="FF0000"/>
-          <w:sz w:val="28"/>
+          <w:sz w:val="24"/>
+          <w:szCs w:val="24"/>
         </w:rPr>
       </w:pPr>
       <w:r>
@@ -2262,18 +2167,10 @@
           <w:rFonts w:ascii="Times New Roman" w:hAnsi="Times New Roman"/>
           <w:b/>
           <w:color w:val="FF0000"/>
-          <w:sz w:val="28"/>
-        </w:rPr>
-        <w:t>Department</w:t>
-      </w:r>
-      <w:r>
-        <w:rPr>
-          <w:rFonts w:ascii="Times New Roman" w:hAnsi="Times New Roman"/>
-          <w:b/>
-          <w:color w:val="FF0000"/>
-          <w:sz w:val="28"/>
-        </w:rPr>
-        <w:t xml:space="preserve"> of ____________</w:t>
+          <w:sz w:val="24"/>
+          <w:szCs w:val="24"/>
+        </w:rPr>
+        <w:t>Department of ____________</w:t>
       </w:r>
     </w:p>
     <w:p>
@@ -2281,6 +2178,7 @@
         <w:tabs>
           <w:tab w:val="left" w:pos="2045"/>
         </w:tabs>
+        <w:spacing w:after="0" w:line="240" w:lineRule="auto"/>
         <w:rPr>
           <w:rFonts w:ascii="Times New Roman" w:hAnsi="Times New Roman"/>
           <w:b/>
@@ -2294,6 +2192,8 @@
         <w:tabs>
           <w:tab w:val="left" w:pos="2045"/>
         </w:tabs>
+        <w:spacing w:after="0"/>
+        <w:ind w:left="-851"/>
         <w:rPr>
           <w:rFonts w:ascii="Times New Roman" w:hAnsi="Times New Roman"/>
           <w:b/>
@@ -2311,9 +2211,23 @@
         <w:t>Academic Year:</w:t>
       </w:r>
     </w:p>
+    <w:p>
+      <w:pPr>
+        <w:tabs>
+          <w:tab w:val="left" w:pos="2045"/>
+        </w:tabs>
+        <w:spacing w:after="0"/>
+        <w:rPr>
+          <w:rFonts w:ascii="Times New Roman" w:hAnsi="Times New Roman"/>
+          <w:b/>
+          <w:sz w:val="10"/>
+          <w:szCs w:val="24"/>
+        </w:rPr>
+      </w:pPr>
+    </w:p>
     <w:tbl>
       <w:tblPr>
-        <w:tblW w:w="5000" w:type="pct"/>
+        <w:tblW w:w="5818" w:type="pct"/>
         <w:jc w:val="center"/>
         <w:tblBorders>
           <w:top w:val="single" w:sz="4" w:space="0" w:color="auto"/>
@@ -2323,62 +2237,69 @@
           <w:insideH w:val="single" w:sz="4" w:space="0" w:color="auto"/>
           <w:insideV w:val="single" w:sz="4" w:space="0" w:color="auto"/>
         </w:tblBorders>
-        <w:tblLook w:val="0000" w:firstRow="0" w:lastRow="0" w:firstColumn="0" w:lastColumn="0" w:noHBand="0" w:noVBand="0"/>
+        <w:tblLook w:val="0000"/>
       </w:tblPr>
       <w:tblGrid>
-        <w:gridCol w:w="718"/>
-        <w:gridCol w:w="747"/>
-        <w:gridCol w:w="1576"/>
-        <w:gridCol w:w="1097"/>
+        <w:gridCol w:w="528"/>
+        <w:gridCol w:w="1057"/>
+        <w:gridCol w:w="1953"/>
+        <w:gridCol w:w="926"/>
         <w:gridCol w:w="1182"/>
-        <w:gridCol w:w="1030"/>
-        <w:gridCol w:w="1837"/>
-        <w:gridCol w:w="1389"/>
+        <w:gridCol w:w="1689"/>
+        <w:gridCol w:w="2114"/>
+        <w:gridCol w:w="1306"/>
       </w:tblGrid>
       <w:tr>
         <w:trPr>
+          <w:trHeight w:val="731"/>
           <w:jc w:val="center"/>
         </w:trPr>
         <w:tc>
           <w:tcPr>
-            <w:tcW w:w="375" w:type="pct"/>
-            <w:vAlign w:val="center"/>
-          </w:tcPr>
-          <w:p>
-            <w:pPr>
-              <w:spacing w:after="0"/>
+            <w:tcW w:w="246" w:type="pct"/>
+          </w:tcPr>
+          <w:p>
+            <w:pPr>
+              <w:spacing w:after="0" w:line="240" w:lineRule="auto"/>
               <w:jc w:val="center"/>
               <w:rPr>
                 <w:rFonts w:ascii="Times New Roman" w:hAnsi="Times New Roman"/>
                 <w:b/>
               </w:rPr>
             </w:pPr>
-            <w:proofErr w:type="spellStart"/>
             <w:r>
               <w:rPr>
                 <w:rFonts w:ascii="Times New Roman" w:hAnsi="Times New Roman"/>
                 <w:b/>
               </w:rPr>
-              <w:t>S.No</w:t>
+              <w:t>S.</w:t>
             </w:r>
-            <w:proofErr w:type="spellEnd"/>
+          </w:p>
+          <w:p>
+            <w:pPr>
+              <w:spacing w:after="0" w:line="240" w:lineRule="auto"/>
+              <w:jc w:val="center"/>
+              <w:rPr>
+                <w:rFonts w:ascii="Times New Roman" w:hAnsi="Times New Roman"/>
+                <w:b/>
+              </w:rPr>
+            </w:pPr>
             <w:r>
               <w:rPr>
                 <w:rFonts w:ascii="Times New Roman" w:hAnsi="Times New Roman"/>
                 <w:b/>
               </w:rPr>
-              <w:t>.</w:t>
+              <w:t>No</w:t>
             </w:r>
           </w:p>
         </w:tc>
         <w:tc>
           <w:tcPr>
-            <w:tcW w:w="390" w:type="pct"/>
-            <w:vAlign w:val="center"/>
-          </w:tcPr>
-          <w:p>
-            <w:pPr>
-              <w:spacing w:after="0"/>
+            <w:tcW w:w="492" w:type="pct"/>
+          </w:tcPr>
+          <w:p>
+            <w:pPr>
+              <w:spacing w:after="0" w:line="240" w:lineRule="auto"/>
               <w:jc w:val="center"/>
               <w:rPr>
                 <w:rFonts w:ascii="Times New Roman" w:hAnsi="Times New Roman"/>
@@ -2396,12 +2317,11 @@
         </w:tc>
         <w:tc>
           <w:tcPr>
-            <w:tcW w:w="823" w:type="pct"/>
-            <w:vAlign w:val="center"/>
-          </w:tcPr>
-          <w:p>
-            <w:pPr>
-              <w:spacing w:after="0"/>
+            <w:tcW w:w="908" w:type="pct"/>
+          </w:tcPr>
+          <w:p>
+            <w:pPr>
+              <w:spacing w:after="0" w:line="240" w:lineRule="auto"/>
               <w:jc w:val="center"/>
               <w:rPr>
                 <w:rFonts w:ascii="Times New Roman" w:hAnsi="Times New Roman"/>
@@ -2419,12 +2339,11 @@
         </w:tc>
         <w:tc>
           <w:tcPr>
-            <w:tcW w:w="573" w:type="pct"/>
-            <w:vAlign w:val="center"/>
-          </w:tcPr>
-          <w:p>
-            <w:pPr>
-              <w:spacing w:after="0"/>
+            <w:tcW w:w="430" w:type="pct"/>
+          </w:tcPr>
+          <w:p>
+            <w:pPr>
+              <w:spacing w:after="0" w:line="240" w:lineRule="auto"/>
               <w:jc w:val="center"/>
               <w:rPr>
                 <w:rFonts w:ascii="Times New Roman" w:hAnsi="Times New Roman"/>
@@ -2436,18 +2355,34 @@
                 <w:rFonts w:ascii="Times New Roman" w:hAnsi="Times New Roman"/>
                 <w:b/>
               </w:rPr>
-              <w:t>Passing out Batch</w:t>
+              <w:t xml:space="preserve">Passing out </w:t>
             </w:r>
           </w:p>
-        </w:tc>
-        <w:tc>
-          <w:tcPr>
-            <w:tcW w:w="617" w:type="pct"/>
-            <w:vAlign w:val="center"/>
-          </w:tcPr>
-          <w:p>
-            <w:pPr>
-              <w:spacing w:after="0"/>
+          <w:p>
+            <w:pPr>
+              <w:spacing w:after="0" w:line="240" w:lineRule="auto"/>
+              <w:jc w:val="center"/>
+              <w:rPr>
+                <w:rFonts w:ascii="Times New Roman" w:hAnsi="Times New Roman"/>
+                <w:b/>
+              </w:rPr>
+            </w:pPr>
+            <w:r>
+              <w:rPr>
+                <w:rFonts w:ascii="Times New Roman" w:hAnsi="Times New Roman"/>
+                <w:b/>
+              </w:rPr>
+              <w:t>Batch</w:t>
+            </w:r>
+          </w:p>
+        </w:tc>
+        <w:tc>
+          <w:tcPr>
+            <w:tcW w:w="549" w:type="pct"/>
+          </w:tcPr>
+          <w:p>
+            <w:pPr>
+              <w:spacing w:after="0" w:line="240" w:lineRule="auto"/>
               <w:jc w:val="center"/>
               <w:rPr>
                 <w:rFonts w:ascii="Times New Roman" w:hAnsi="Times New Roman"/>
@@ -2465,12 +2400,11 @@
         </w:tc>
         <w:tc>
           <w:tcPr>
-            <w:tcW w:w="538" w:type="pct"/>
-            <w:vAlign w:val="center"/>
-          </w:tcPr>
-          <w:p>
-            <w:pPr>
-              <w:spacing w:after="0"/>
+            <w:tcW w:w="785" w:type="pct"/>
+          </w:tcPr>
+          <w:p>
+            <w:pPr>
+              <w:spacing w:after="0" w:line="240" w:lineRule="auto"/>
               <w:jc w:val="center"/>
               <w:rPr>
                 <w:rFonts w:ascii="Times New Roman" w:hAnsi="Times New Roman"/>
@@ -2490,12 +2424,11 @@
         </w:tc>
         <w:tc>
           <w:tcPr>
-            <w:tcW w:w="959" w:type="pct"/>
-            <w:vAlign w:val="center"/>
-          </w:tcPr>
-          <w:p>
-            <w:pPr>
-              <w:spacing w:after="0"/>
+            <w:tcW w:w="983" w:type="pct"/>
+          </w:tcPr>
+          <w:p>
+            <w:pPr>
+              <w:spacing w:after="0" w:line="240" w:lineRule="auto"/>
               <w:jc w:val="center"/>
               <w:rPr>
                 <w:rFonts w:ascii="Times New Roman" w:hAnsi="Times New Roman"/>
@@ -2513,12 +2446,11 @@
         </w:tc>
         <w:tc>
           <w:tcPr>
-            <w:tcW w:w="725" w:type="pct"/>
-            <w:vAlign w:val="center"/>
-          </w:tcPr>
-          <w:p>
-            <w:pPr>
-              <w:spacing w:after="0"/>
+            <w:tcW w:w="607" w:type="pct"/>
+          </w:tcPr>
+          <w:p>
+            <w:pPr>
+              <w:spacing w:after="0" w:line="240" w:lineRule="auto"/>
               <w:jc w:val="center"/>
               <w:rPr>
                 <w:rFonts w:ascii="Times New Roman" w:hAnsi="Times New Roman"/>
@@ -2537,39 +2469,40 @@
       </w:tr>
       <w:tr>
         <w:trPr>
+          <w:trHeight w:val="517"/>
           <w:jc w:val="center"/>
         </w:trPr>
         <w:tc>
           <w:tcPr>
-            <w:tcW w:w="375" w:type="pct"/>
-          </w:tcPr>
-          <w:p>
-            <w:pPr>
-              <w:rPr>
-                <w:b/>
-                <w:sz w:val="24"/>
-                <w:u w:val="single"/>
-              </w:rPr>
-            </w:pPr>
-          </w:p>
-        </w:tc>
-        <w:tc>
-          <w:tcPr>
-            <w:tcW w:w="390" w:type="pct"/>
-          </w:tcPr>
-          <w:p>
-            <w:pPr>
-              <w:rPr>
-                <w:b/>
-                <w:sz w:val="24"/>
-                <w:u w:val="single"/>
-              </w:rPr>
-            </w:pPr>
-          </w:p>
-        </w:tc>
-        <w:tc>
-          <w:tcPr>
-            <w:tcW w:w="823" w:type="pct"/>
+            <w:tcW w:w="246" w:type="pct"/>
+          </w:tcPr>
+          <w:p>
+            <w:pPr>
+              <w:rPr>
+                <w:b/>
+                <w:sz w:val="24"/>
+                <w:u w:val="single"/>
+              </w:rPr>
+            </w:pPr>
+          </w:p>
+        </w:tc>
+        <w:tc>
+          <w:tcPr>
+            <w:tcW w:w="492" w:type="pct"/>
+          </w:tcPr>
+          <w:p>
+            <w:pPr>
+              <w:rPr>
+                <w:b/>
+                <w:sz w:val="24"/>
+                <w:u w:val="single"/>
+              </w:rPr>
+            </w:pPr>
+          </w:p>
+        </w:tc>
+        <w:tc>
+          <w:tcPr>
+            <w:tcW w:w="908" w:type="pct"/>
           </w:tcPr>
           <w:p>
             <w:pPr>
@@ -2583,7 +2516,7 @@
         </w:tc>
         <w:tc>
           <w:tcPr>
-            <w:tcW w:w="573" w:type="pct"/>
+            <w:tcW w:w="430" w:type="pct"/>
           </w:tcPr>
           <w:p>
             <w:pPr>
@@ -2597,7 +2530,7 @@
         </w:tc>
         <w:tc>
           <w:tcPr>
-            <w:tcW w:w="617" w:type="pct"/>
+            <w:tcW w:w="549" w:type="pct"/>
           </w:tcPr>
           <w:p>
             <w:pPr>
@@ -2611,7 +2544,7 @@
         </w:tc>
         <w:tc>
           <w:tcPr>
-            <w:tcW w:w="538" w:type="pct"/>
+            <w:tcW w:w="785" w:type="pct"/>
           </w:tcPr>
           <w:p>
             <w:pPr>
@@ -2625,7 +2558,7 @@
         </w:tc>
         <w:tc>
           <w:tcPr>
-            <w:tcW w:w="959" w:type="pct"/>
+            <w:tcW w:w="983" w:type="pct"/>
           </w:tcPr>
           <w:p>
             <w:pPr>
@@ -2639,7 +2572,7 @@
         </w:tc>
         <w:tc>
           <w:tcPr>
-            <w:tcW w:w="725" w:type="pct"/>
+            <w:tcW w:w="607" w:type="pct"/>
           </w:tcPr>
           <w:p>
             <w:pPr>
@@ -2654,109 +2587,110 @@
       </w:tr>
       <w:tr>
         <w:trPr>
+          <w:trHeight w:val="517"/>
           <w:jc w:val="center"/>
         </w:trPr>
         <w:tc>
           <w:tcPr>
-            <w:tcW w:w="375" w:type="pct"/>
-          </w:tcPr>
-          <w:p>
-            <w:pPr>
-              <w:rPr>
-                <w:b/>
-                <w:sz w:val="24"/>
-                <w:u w:val="single"/>
-              </w:rPr>
-            </w:pPr>
-          </w:p>
-        </w:tc>
-        <w:tc>
-          <w:tcPr>
-            <w:tcW w:w="390" w:type="pct"/>
-          </w:tcPr>
-          <w:p>
-            <w:pPr>
-              <w:rPr>
-                <w:b/>
-                <w:sz w:val="24"/>
-                <w:u w:val="single"/>
-              </w:rPr>
-            </w:pPr>
-          </w:p>
-        </w:tc>
-        <w:tc>
-          <w:tcPr>
-            <w:tcW w:w="823" w:type="pct"/>
-          </w:tcPr>
-          <w:p>
-            <w:pPr>
-              <w:rPr>
-                <w:b/>
-                <w:sz w:val="24"/>
-                <w:u w:val="single"/>
-              </w:rPr>
-            </w:pPr>
-          </w:p>
-        </w:tc>
-        <w:tc>
-          <w:tcPr>
-            <w:tcW w:w="573" w:type="pct"/>
-          </w:tcPr>
-          <w:p>
-            <w:pPr>
-              <w:rPr>
-                <w:b/>
-                <w:sz w:val="24"/>
-                <w:u w:val="single"/>
-              </w:rPr>
-            </w:pPr>
-          </w:p>
-        </w:tc>
-        <w:tc>
-          <w:tcPr>
-            <w:tcW w:w="617" w:type="pct"/>
-          </w:tcPr>
-          <w:p>
-            <w:pPr>
-              <w:rPr>
-                <w:b/>
-                <w:sz w:val="24"/>
-                <w:u w:val="single"/>
-              </w:rPr>
-            </w:pPr>
-          </w:p>
-        </w:tc>
-        <w:tc>
-          <w:tcPr>
-            <w:tcW w:w="538" w:type="pct"/>
-          </w:tcPr>
-          <w:p>
-            <w:pPr>
-              <w:rPr>
-                <w:b/>
-                <w:sz w:val="24"/>
-                <w:u w:val="single"/>
-              </w:rPr>
-            </w:pPr>
-          </w:p>
-        </w:tc>
-        <w:tc>
-          <w:tcPr>
-            <w:tcW w:w="959" w:type="pct"/>
-          </w:tcPr>
-          <w:p>
-            <w:pPr>
-              <w:rPr>
-                <w:b/>
-                <w:sz w:val="24"/>
-                <w:u w:val="single"/>
-              </w:rPr>
-            </w:pPr>
-          </w:p>
-        </w:tc>
-        <w:tc>
-          <w:tcPr>
-            <w:tcW w:w="725" w:type="pct"/>
+            <w:tcW w:w="246" w:type="pct"/>
+          </w:tcPr>
+          <w:p>
+            <w:pPr>
+              <w:rPr>
+                <w:b/>
+                <w:sz w:val="24"/>
+                <w:u w:val="single"/>
+              </w:rPr>
+            </w:pPr>
+          </w:p>
+        </w:tc>
+        <w:tc>
+          <w:tcPr>
+            <w:tcW w:w="492" w:type="pct"/>
+          </w:tcPr>
+          <w:p>
+            <w:pPr>
+              <w:rPr>
+                <w:b/>
+                <w:sz w:val="24"/>
+                <w:u w:val="single"/>
+              </w:rPr>
+            </w:pPr>
+          </w:p>
+        </w:tc>
+        <w:tc>
+          <w:tcPr>
+            <w:tcW w:w="908" w:type="pct"/>
+          </w:tcPr>
+          <w:p>
+            <w:pPr>
+              <w:rPr>
+                <w:b/>
+                <w:sz w:val="24"/>
+                <w:u w:val="single"/>
+              </w:rPr>
+            </w:pPr>
+          </w:p>
+        </w:tc>
+        <w:tc>
+          <w:tcPr>
+            <w:tcW w:w="430" w:type="pct"/>
+          </w:tcPr>
+          <w:p>
+            <w:pPr>
+              <w:rPr>
+                <w:b/>
+                <w:sz w:val="24"/>
+                <w:u w:val="single"/>
+              </w:rPr>
+            </w:pPr>
+          </w:p>
+        </w:tc>
+        <w:tc>
+          <w:tcPr>
+            <w:tcW w:w="549" w:type="pct"/>
+          </w:tcPr>
+          <w:p>
+            <w:pPr>
+              <w:rPr>
+                <w:b/>
+                <w:sz w:val="24"/>
+                <w:u w:val="single"/>
+              </w:rPr>
+            </w:pPr>
+          </w:p>
+        </w:tc>
+        <w:tc>
+          <w:tcPr>
+            <w:tcW w:w="785" w:type="pct"/>
+          </w:tcPr>
+          <w:p>
+            <w:pPr>
+              <w:rPr>
+                <w:b/>
+                <w:sz w:val="24"/>
+                <w:u w:val="single"/>
+              </w:rPr>
+            </w:pPr>
+          </w:p>
+        </w:tc>
+        <w:tc>
+          <w:tcPr>
+            <w:tcW w:w="983" w:type="pct"/>
+          </w:tcPr>
+          <w:p>
+            <w:pPr>
+              <w:rPr>
+                <w:b/>
+                <w:sz w:val="24"/>
+                <w:u w:val="single"/>
+              </w:rPr>
+            </w:pPr>
+          </w:p>
+        </w:tc>
+        <w:tc>
+          <w:tcPr>
+            <w:tcW w:w="607" w:type="pct"/>
           </w:tcPr>
           <w:p>
             <w:pPr>
@@ -2771,109 +2705,110 @@
       </w:tr>
       <w:tr>
         <w:trPr>
+          <w:trHeight w:val="504"/>
           <w:jc w:val="center"/>
         </w:trPr>
         <w:tc>
           <w:tcPr>
-            <w:tcW w:w="375" w:type="pct"/>
-          </w:tcPr>
-          <w:p>
-            <w:pPr>
-              <w:rPr>
-                <w:b/>
-                <w:sz w:val="24"/>
-                <w:u w:val="single"/>
-              </w:rPr>
-            </w:pPr>
-          </w:p>
-        </w:tc>
-        <w:tc>
-          <w:tcPr>
-            <w:tcW w:w="390" w:type="pct"/>
-          </w:tcPr>
-          <w:p>
-            <w:pPr>
-              <w:rPr>
-                <w:b/>
-                <w:sz w:val="24"/>
-                <w:u w:val="single"/>
-              </w:rPr>
-            </w:pPr>
-          </w:p>
-        </w:tc>
-        <w:tc>
-          <w:tcPr>
-            <w:tcW w:w="823" w:type="pct"/>
-          </w:tcPr>
-          <w:p>
-            <w:pPr>
-              <w:rPr>
-                <w:b/>
-                <w:sz w:val="24"/>
-                <w:u w:val="single"/>
-              </w:rPr>
-            </w:pPr>
-          </w:p>
-        </w:tc>
-        <w:tc>
-          <w:tcPr>
-            <w:tcW w:w="573" w:type="pct"/>
-          </w:tcPr>
-          <w:p>
-            <w:pPr>
-              <w:rPr>
-                <w:b/>
-                <w:sz w:val="24"/>
-                <w:u w:val="single"/>
-              </w:rPr>
-            </w:pPr>
-          </w:p>
-        </w:tc>
-        <w:tc>
-          <w:tcPr>
-            <w:tcW w:w="617" w:type="pct"/>
-          </w:tcPr>
-          <w:p>
-            <w:pPr>
-              <w:rPr>
-                <w:b/>
-                <w:sz w:val="24"/>
-                <w:u w:val="single"/>
-              </w:rPr>
-            </w:pPr>
-          </w:p>
-        </w:tc>
-        <w:tc>
-          <w:tcPr>
-            <w:tcW w:w="538" w:type="pct"/>
-          </w:tcPr>
-          <w:p>
-            <w:pPr>
-              <w:rPr>
-                <w:b/>
-                <w:sz w:val="24"/>
-                <w:u w:val="single"/>
-              </w:rPr>
-            </w:pPr>
-          </w:p>
-        </w:tc>
-        <w:tc>
-          <w:tcPr>
-            <w:tcW w:w="959" w:type="pct"/>
-          </w:tcPr>
-          <w:p>
-            <w:pPr>
-              <w:rPr>
-                <w:b/>
-                <w:sz w:val="24"/>
-                <w:u w:val="single"/>
-              </w:rPr>
-            </w:pPr>
-          </w:p>
-        </w:tc>
-        <w:tc>
-          <w:tcPr>
-            <w:tcW w:w="725" w:type="pct"/>
+            <w:tcW w:w="246" w:type="pct"/>
+          </w:tcPr>
+          <w:p>
+            <w:pPr>
+              <w:rPr>
+                <w:b/>
+                <w:sz w:val="24"/>
+                <w:u w:val="single"/>
+              </w:rPr>
+            </w:pPr>
+          </w:p>
+        </w:tc>
+        <w:tc>
+          <w:tcPr>
+            <w:tcW w:w="492" w:type="pct"/>
+          </w:tcPr>
+          <w:p>
+            <w:pPr>
+              <w:rPr>
+                <w:b/>
+                <w:sz w:val="24"/>
+                <w:u w:val="single"/>
+              </w:rPr>
+            </w:pPr>
+          </w:p>
+        </w:tc>
+        <w:tc>
+          <w:tcPr>
+            <w:tcW w:w="908" w:type="pct"/>
+          </w:tcPr>
+          <w:p>
+            <w:pPr>
+              <w:rPr>
+                <w:b/>
+                <w:sz w:val="24"/>
+                <w:u w:val="single"/>
+              </w:rPr>
+            </w:pPr>
+          </w:p>
+        </w:tc>
+        <w:tc>
+          <w:tcPr>
+            <w:tcW w:w="430" w:type="pct"/>
+          </w:tcPr>
+          <w:p>
+            <w:pPr>
+              <w:rPr>
+                <w:b/>
+                <w:sz w:val="24"/>
+                <w:u w:val="single"/>
+              </w:rPr>
+            </w:pPr>
+          </w:p>
+        </w:tc>
+        <w:tc>
+          <w:tcPr>
+            <w:tcW w:w="549" w:type="pct"/>
+          </w:tcPr>
+          <w:p>
+            <w:pPr>
+              <w:rPr>
+                <w:b/>
+                <w:sz w:val="24"/>
+                <w:u w:val="single"/>
+              </w:rPr>
+            </w:pPr>
+          </w:p>
+        </w:tc>
+        <w:tc>
+          <w:tcPr>
+            <w:tcW w:w="785" w:type="pct"/>
+          </w:tcPr>
+          <w:p>
+            <w:pPr>
+              <w:rPr>
+                <w:b/>
+                <w:sz w:val="24"/>
+                <w:u w:val="single"/>
+              </w:rPr>
+            </w:pPr>
+          </w:p>
+        </w:tc>
+        <w:tc>
+          <w:tcPr>
+            <w:tcW w:w="983" w:type="pct"/>
+          </w:tcPr>
+          <w:p>
+            <w:pPr>
+              <w:rPr>
+                <w:b/>
+                <w:sz w:val="24"/>
+                <w:u w:val="single"/>
+              </w:rPr>
+            </w:pPr>
+          </w:p>
+        </w:tc>
+        <w:tc>
+          <w:tcPr>
+            <w:tcW w:w="607" w:type="pct"/>
           </w:tcPr>
           <w:p>
             <w:pPr>
@@ -2888,109 +2823,110 @@
       </w:tr>
       <w:tr>
         <w:trPr>
+          <w:trHeight w:val="517"/>
           <w:jc w:val="center"/>
         </w:trPr>
         <w:tc>
           <w:tcPr>
-            <w:tcW w:w="375" w:type="pct"/>
-          </w:tcPr>
-          <w:p>
-            <w:pPr>
-              <w:rPr>
-                <w:b/>
-                <w:sz w:val="24"/>
-                <w:u w:val="single"/>
-              </w:rPr>
-            </w:pPr>
-          </w:p>
-        </w:tc>
-        <w:tc>
-          <w:tcPr>
-            <w:tcW w:w="390" w:type="pct"/>
-          </w:tcPr>
-          <w:p>
-            <w:pPr>
-              <w:rPr>
-                <w:b/>
-                <w:sz w:val="24"/>
-                <w:u w:val="single"/>
-              </w:rPr>
-            </w:pPr>
-          </w:p>
-        </w:tc>
-        <w:tc>
-          <w:tcPr>
-            <w:tcW w:w="823" w:type="pct"/>
-          </w:tcPr>
-          <w:p>
-            <w:pPr>
-              <w:rPr>
-                <w:b/>
-                <w:sz w:val="24"/>
-                <w:u w:val="single"/>
-              </w:rPr>
-            </w:pPr>
-          </w:p>
-        </w:tc>
-        <w:tc>
-          <w:tcPr>
-            <w:tcW w:w="573" w:type="pct"/>
-          </w:tcPr>
-          <w:p>
-            <w:pPr>
-              <w:rPr>
-                <w:b/>
-                <w:sz w:val="24"/>
-                <w:u w:val="single"/>
-              </w:rPr>
-            </w:pPr>
-          </w:p>
-        </w:tc>
-        <w:tc>
-          <w:tcPr>
-            <w:tcW w:w="617" w:type="pct"/>
-          </w:tcPr>
-          <w:p>
-            <w:pPr>
-              <w:rPr>
-                <w:b/>
-                <w:sz w:val="24"/>
-                <w:u w:val="single"/>
-              </w:rPr>
-            </w:pPr>
-          </w:p>
-        </w:tc>
-        <w:tc>
-          <w:tcPr>
-            <w:tcW w:w="538" w:type="pct"/>
-          </w:tcPr>
-          <w:p>
-            <w:pPr>
-              <w:rPr>
-                <w:b/>
-                <w:sz w:val="24"/>
-                <w:u w:val="single"/>
-              </w:rPr>
-            </w:pPr>
-          </w:p>
-        </w:tc>
-        <w:tc>
-          <w:tcPr>
-            <w:tcW w:w="959" w:type="pct"/>
-          </w:tcPr>
-          <w:p>
-            <w:pPr>
-              <w:rPr>
-                <w:b/>
-                <w:sz w:val="24"/>
-                <w:u w:val="single"/>
-              </w:rPr>
-            </w:pPr>
-          </w:p>
-        </w:tc>
-        <w:tc>
-          <w:tcPr>
-            <w:tcW w:w="725" w:type="pct"/>
+            <w:tcW w:w="246" w:type="pct"/>
+          </w:tcPr>
+          <w:p>
+            <w:pPr>
+              <w:rPr>
+                <w:b/>
+                <w:sz w:val="24"/>
+                <w:u w:val="single"/>
+              </w:rPr>
+            </w:pPr>
+          </w:p>
+        </w:tc>
+        <w:tc>
+          <w:tcPr>
+            <w:tcW w:w="492" w:type="pct"/>
+          </w:tcPr>
+          <w:p>
+            <w:pPr>
+              <w:rPr>
+                <w:b/>
+                <w:sz w:val="24"/>
+                <w:u w:val="single"/>
+              </w:rPr>
+            </w:pPr>
+          </w:p>
+        </w:tc>
+        <w:tc>
+          <w:tcPr>
+            <w:tcW w:w="908" w:type="pct"/>
+          </w:tcPr>
+          <w:p>
+            <w:pPr>
+              <w:rPr>
+                <w:b/>
+                <w:sz w:val="24"/>
+                <w:u w:val="single"/>
+              </w:rPr>
+            </w:pPr>
+          </w:p>
+        </w:tc>
+        <w:tc>
+          <w:tcPr>
+            <w:tcW w:w="430" w:type="pct"/>
+          </w:tcPr>
+          <w:p>
+            <w:pPr>
+              <w:rPr>
+                <w:b/>
+                <w:sz w:val="24"/>
+                <w:u w:val="single"/>
+              </w:rPr>
+            </w:pPr>
+          </w:p>
+        </w:tc>
+        <w:tc>
+          <w:tcPr>
+            <w:tcW w:w="549" w:type="pct"/>
+          </w:tcPr>
+          <w:p>
+            <w:pPr>
+              <w:rPr>
+                <w:b/>
+                <w:sz w:val="24"/>
+                <w:u w:val="single"/>
+              </w:rPr>
+            </w:pPr>
+          </w:p>
+        </w:tc>
+        <w:tc>
+          <w:tcPr>
+            <w:tcW w:w="785" w:type="pct"/>
+          </w:tcPr>
+          <w:p>
+            <w:pPr>
+              <w:rPr>
+                <w:b/>
+                <w:sz w:val="24"/>
+                <w:u w:val="single"/>
+              </w:rPr>
+            </w:pPr>
+          </w:p>
+        </w:tc>
+        <w:tc>
+          <w:tcPr>
+            <w:tcW w:w="983" w:type="pct"/>
+          </w:tcPr>
+          <w:p>
+            <w:pPr>
+              <w:rPr>
+                <w:b/>
+                <w:sz w:val="24"/>
+                <w:u w:val="single"/>
+              </w:rPr>
+            </w:pPr>
+          </w:p>
+        </w:tc>
+        <w:tc>
+          <w:tcPr>
+            <w:tcW w:w="607" w:type="pct"/>
           </w:tcPr>
           <w:p>
             <w:pPr>
@@ -3005,109 +2941,110 @@
       </w:tr>
       <w:tr>
         <w:trPr>
+          <w:trHeight w:val="517"/>
           <w:jc w:val="center"/>
         </w:trPr>
         <w:tc>
           <w:tcPr>
-            <w:tcW w:w="375" w:type="pct"/>
-          </w:tcPr>
-          <w:p>
-            <w:pPr>
-              <w:rPr>
-                <w:b/>
-                <w:sz w:val="24"/>
-                <w:u w:val="single"/>
-              </w:rPr>
-            </w:pPr>
-          </w:p>
-        </w:tc>
-        <w:tc>
-          <w:tcPr>
-            <w:tcW w:w="390" w:type="pct"/>
-          </w:tcPr>
-          <w:p>
-            <w:pPr>
-              <w:rPr>
-                <w:b/>
-                <w:sz w:val="24"/>
-                <w:u w:val="single"/>
-              </w:rPr>
-            </w:pPr>
-          </w:p>
-        </w:tc>
-        <w:tc>
-          <w:tcPr>
-            <w:tcW w:w="823" w:type="pct"/>
-          </w:tcPr>
-          <w:p>
-            <w:pPr>
-              <w:rPr>
-                <w:b/>
-                <w:sz w:val="24"/>
-                <w:u w:val="single"/>
-              </w:rPr>
-            </w:pPr>
-          </w:p>
-        </w:tc>
-        <w:tc>
-          <w:tcPr>
-            <w:tcW w:w="573" w:type="pct"/>
-          </w:tcPr>
-          <w:p>
-            <w:pPr>
-              <w:rPr>
-                <w:b/>
-                <w:sz w:val="24"/>
-                <w:u w:val="single"/>
-              </w:rPr>
-            </w:pPr>
-          </w:p>
-        </w:tc>
-        <w:tc>
-          <w:tcPr>
-            <w:tcW w:w="617" w:type="pct"/>
-          </w:tcPr>
-          <w:p>
-            <w:pPr>
-              <w:rPr>
-                <w:b/>
-                <w:sz w:val="24"/>
-                <w:u w:val="single"/>
-              </w:rPr>
-            </w:pPr>
-          </w:p>
-        </w:tc>
-        <w:tc>
-          <w:tcPr>
-            <w:tcW w:w="538" w:type="pct"/>
-          </w:tcPr>
-          <w:p>
-            <w:pPr>
-              <w:rPr>
-                <w:b/>
-                <w:sz w:val="24"/>
-                <w:u w:val="single"/>
-              </w:rPr>
-            </w:pPr>
-          </w:p>
-        </w:tc>
-        <w:tc>
-          <w:tcPr>
-            <w:tcW w:w="959" w:type="pct"/>
-          </w:tcPr>
-          <w:p>
-            <w:pPr>
-              <w:rPr>
-                <w:b/>
-                <w:sz w:val="24"/>
-                <w:u w:val="single"/>
-              </w:rPr>
-            </w:pPr>
-          </w:p>
-        </w:tc>
-        <w:tc>
-          <w:tcPr>
-            <w:tcW w:w="725" w:type="pct"/>
+            <w:tcW w:w="246" w:type="pct"/>
+          </w:tcPr>
+          <w:p>
+            <w:pPr>
+              <w:rPr>
+                <w:b/>
+                <w:sz w:val="24"/>
+                <w:u w:val="single"/>
+              </w:rPr>
+            </w:pPr>
+          </w:p>
+        </w:tc>
+        <w:tc>
+          <w:tcPr>
+            <w:tcW w:w="492" w:type="pct"/>
+          </w:tcPr>
+          <w:p>
+            <w:pPr>
+              <w:rPr>
+                <w:b/>
+                <w:sz w:val="24"/>
+                <w:u w:val="single"/>
+              </w:rPr>
+            </w:pPr>
+          </w:p>
+        </w:tc>
+        <w:tc>
+          <w:tcPr>
+            <w:tcW w:w="908" w:type="pct"/>
+          </w:tcPr>
+          <w:p>
+            <w:pPr>
+              <w:rPr>
+                <w:b/>
+                <w:sz w:val="24"/>
+                <w:u w:val="single"/>
+              </w:rPr>
+            </w:pPr>
+          </w:p>
+        </w:tc>
+        <w:tc>
+          <w:tcPr>
+            <w:tcW w:w="430" w:type="pct"/>
+          </w:tcPr>
+          <w:p>
+            <w:pPr>
+              <w:rPr>
+                <w:b/>
+                <w:sz w:val="24"/>
+                <w:u w:val="single"/>
+              </w:rPr>
+            </w:pPr>
+          </w:p>
+        </w:tc>
+        <w:tc>
+          <w:tcPr>
+            <w:tcW w:w="549" w:type="pct"/>
+          </w:tcPr>
+          <w:p>
+            <w:pPr>
+              <w:rPr>
+                <w:b/>
+                <w:sz w:val="24"/>
+                <w:u w:val="single"/>
+              </w:rPr>
+            </w:pPr>
+          </w:p>
+        </w:tc>
+        <w:tc>
+          <w:tcPr>
+            <w:tcW w:w="785" w:type="pct"/>
+          </w:tcPr>
+          <w:p>
+            <w:pPr>
+              <w:rPr>
+                <w:b/>
+                <w:sz w:val="24"/>
+                <w:u w:val="single"/>
+              </w:rPr>
+            </w:pPr>
+          </w:p>
+        </w:tc>
+        <w:tc>
+          <w:tcPr>
+            <w:tcW w:w="983" w:type="pct"/>
+          </w:tcPr>
+          <w:p>
+            <w:pPr>
+              <w:rPr>
+                <w:b/>
+                <w:sz w:val="24"/>
+                <w:u w:val="single"/>
+              </w:rPr>
+            </w:pPr>
+          </w:p>
+        </w:tc>
+        <w:tc>
+          <w:tcPr>
+            <w:tcW w:w="607" w:type="pct"/>
           </w:tcPr>
           <w:p>
             <w:pPr>
@@ -3122,109 +3059,110 @@
       </w:tr>
       <w:tr>
         <w:trPr>
+          <w:trHeight w:val="517"/>
           <w:jc w:val="center"/>
         </w:trPr>
         <w:tc>
           <w:tcPr>
-            <w:tcW w:w="375" w:type="pct"/>
-          </w:tcPr>
-          <w:p>
-            <w:pPr>
-              <w:rPr>
-                <w:b/>
-                <w:sz w:val="24"/>
-                <w:u w:val="single"/>
-              </w:rPr>
-            </w:pPr>
-          </w:p>
-        </w:tc>
-        <w:tc>
-          <w:tcPr>
-            <w:tcW w:w="390" w:type="pct"/>
-          </w:tcPr>
-          <w:p>
-            <w:pPr>
-              <w:rPr>
-                <w:b/>
-                <w:sz w:val="24"/>
-                <w:u w:val="single"/>
-              </w:rPr>
-            </w:pPr>
-          </w:p>
-        </w:tc>
-        <w:tc>
-          <w:tcPr>
-            <w:tcW w:w="823" w:type="pct"/>
-          </w:tcPr>
-          <w:p>
-            <w:pPr>
-              <w:rPr>
-                <w:b/>
-                <w:sz w:val="24"/>
-                <w:u w:val="single"/>
-              </w:rPr>
-            </w:pPr>
-          </w:p>
-        </w:tc>
-        <w:tc>
-          <w:tcPr>
-            <w:tcW w:w="573" w:type="pct"/>
-          </w:tcPr>
-          <w:p>
-            <w:pPr>
-              <w:rPr>
-                <w:b/>
-                <w:sz w:val="24"/>
-                <w:u w:val="single"/>
-              </w:rPr>
-            </w:pPr>
-          </w:p>
-        </w:tc>
-        <w:tc>
-          <w:tcPr>
-            <w:tcW w:w="617" w:type="pct"/>
-          </w:tcPr>
-          <w:p>
-            <w:pPr>
-              <w:rPr>
-                <w:b/>
-                <w:sz w:val="24"/>
-                <w:u w:val="single"/>
-              </w:rPr>
-            </w:pPr>
-          </w:p>
-        </w:tc>
-        <w:tc>
-          <w:tcPr>
-            <w:tcW w:w="538" w:type="pct"/>
-          </w:tcPr>
-          <w:p>
-            <w:pPr>
-              <w:rPr>
-                <w:b/>
-                <w:sz w:val="24"/>
-                <w:u w:val="single"/>
-              </w:rPr>
-            </w:pPr>
-          </w:p>
-        </w:tc>
-        <w:tc>
-          <w:tcPr>
-            <w:tcW w:w="959" w:type="pct"/>
-          </w:tcPr>
-          <w:p>
-            <w:pPr>
-              <w:rPr>
-                <w:b/>
-                <w:sz w:val="24"/>
-                <w:u w:val="single"/>
-              </w:rPr>
-            </w:pPr>
-          </w:p>
-        </w:tc>
-        <w:tc>
-          <w:tcPr>
-            <w:tcW w:w="725" w:type="pct"/>
+            <w:tcW w:w="246" w:type="pct"/>
+          </w:tcPr>
+          <w:p>
+            <w:pPr>
+              <w:rPr>
+                <w:b/>
+                <w:sz w:val="24"/>
+                <w:u w:val="single"/>
+              </w:rPr>
+            </w:pPr>
+          </w:p>
+        </w:tc>
+        <w:tc>
+          <w:tcPr>
+            <w:tcW w:w="492" w:type="pct"/>
+          </w:tcPr>
+          <w:p>
+            <w:pPr>
+              <w:rPr>
+                <w:b/>
+                <w:sz w:val="24"/>
+                <w:u w:val="single"/>
+              </w:rPr>
+            </w:pPr>
+          </w:p>
+        </w:tc>
+        <w:tc>
+          <w:tcPr>
+            <w:tcW w:w="908" w:type="pct"/>
+          </w:tcPr>
+          <w:p>
+            <w:pPr>
+              <w:rPr>
+                <w:b/>
+                <w:sz w:val="24"/>
+                <w:u w:val="single"/>
+              </w:rPr>
+            </w:pPr>
+          </w:p>
+        </w:tc>
+        <w:tc>
+          <w:tcPr>
+            <w:tcW w:w="430" w:type="pct"/>
+          </w:tcPr>
+          <w:p>
+            <w:pPr>
+              <w:rPr>
+                <w:b/>
+                <w:sz w:val="24"/>
+                <w:u w:val="single"/>
+              </w:rPr>
+            </w:pPr>
+          </w:p>
+        </w:tc>
+        <w:tc>
+          <w:tcPr>
+            <w:tcW w:w="549" w:type="pct"/>
+          </w:tcPr>
+          <w:p>
+            <w:pPr>
+              <w:rPr>
+                <w:b/>
+                <w:sz w:val="24"/>
+                <w:u w:val="single"/>
+              </w:rPr>
+            </w:pPr>
+          </w:p>
+        </w:tc>
+        <w:tc>
+          <w:tcPr>
+            <w:tcW w:w="785" w:type="pct"/>
+          </w:tcPr>
+          <w:p>
+            <w:pPr>
+              <w:rPr>
+                <w:b/>
+                <w:sz w:val="24"/>
+                <w:u w:val="single"/>
+              </w:rPr>
+            </w:pPr>
+          </w:p>
+        </w:tc>
+        <w:tc>
+          <w:tcPr>
+            <w:tcW w:w="983" w:type="pct"/>
+          </w:tcPr>
+          <w:p>
+            <w:pPr>
+              <w:rPr>
+                <w:b/>
+                <w:sz w:val="24"/>
+                <w:u w:val="single"/>
+              </w:rPr>
+            </w:pPr>
+          </w:p>
+        </w:tc>
+        <w:tc>
+          <w:tcPr>
+            <w:tcW w:w="607" w:type="pct"/>
           </w:tcPr>
           <w:p>
             <w:pPr>
@@ -3239,109 +3177,110 @@
       </w:tr>
       <w:tr>
         <w:trPr>
+          <w:trHeight w:val="504"/>
           <w:jc w:val="center"/>
         </w:trPr>
         <w:tc>
           <w:tcPr>
-            <w:tcW w:w="375" w:type="pct"/>
-          </w:tcPr>
-          <w:p>
-            <w:pPr>
-              <w:rPr>
-                <w:b/>
-                <w:sz w:val="24"/>
-                <w:u w:val="single"/>
-              </w:rPr>
-            </w:pPr>
-          </w:p>
-        </w:tc>
-        <w:tc>
-          <w:tcPr>
-            <w:tcW w:w="390" w:type="pct"/>
-          </w:tcPr>
-          <w:p>
-            <w:pPr>
-              <w:rPr>
-                <w:b/>
-                <w:sz w:val="24"/>
-                <w:u w:val="single"/>
-              </w:rPr>
-            </w:pPr>
-          </w:p>
-        </w:tc>
-        <w:tc>
-          <w:tcPr>
-            <w:tcW w:w="823" w:type="pct"/>
-          </w:tcPr>
-          <w:p>
-            <w:pPr>
-              <w:rPr>
-                <w:b/>
-                <w:sz w:val="24"/>
-                <w:u w:val="single"/>
-              </w:rPr>
-            </w:pPr>
-          </w:p>
-        </w:tc>
-        <w:tc>
-          <w:tcPr>
-            <w:tcW w:w="573" w:type="pct"/>
-          </w:tcPr>
-          <w:p>
-            <w:pPr>
-              <w:rPr>
-                <w:b/>
-                <w:sz w:val="24"/>
-                <w:u w:val="single"/>
-              </w:rPr>
-            </w:pPr>
-          </w:p>
-        </w:tc>
-        <w:tc>
-          <w:tcPr>
-            <w:tcW w:w="617" w:type="pct"/>
-          </w:tcPr>
-          <w:p>
-            <w:pPr>
-              <w:rPr>
-                <w:b/>
-                <w:sz w:val="24"/>
-                <w:u w:val="single"/>
-              </w:rPr>
-            </w:pPr>
-          </w:p>
-        </w:tc>
-        <w:tc>
-          <w:tcPr>
-            <w:tcW w:w="538" w:type="pct"/>
-          </w:tcPr>
-          <w:p>
-            <w:pPr>
-              <w:rPr>
-                <w:b/>
-                <w:sz w:val="24"/>
-                <w:u w:val="single"/>
-              </w:rPr>
-            </w:pPr>
-          </w:p>
-        </w:tc>
-        <w:tc>
-          <w:tcPr>
-            <w:tcW w:w="959" w:type="pct"/>
-          </w:tcPr>
-          <w:p>
-            <w:pPr>
-              <w:rPr>
-                <w:b/>
-                <w:sz w:val="24"/>
-                <w:u w:val="single"/>
-              </w:rPr>
-            </w:pPr>
-          </w:p>
-        </w:tc>
-        <w:tc>
-          <w:tcPr>
-            <w:tcW w:w="725" w:type="pct"/>
+            <w:tcW w:w="246" w:type="pct"/>
+          </w:tcPr>
+          <w:p>
+            <w:pPr>
+              <w:rPr>
+                <w:b/>
+                <w:sz w:val="24"/>
+                <w:u w:val="single"/>
+              </w:rPr>
+            </w:pPr>
+          </w:p>
+        </w:tc>
+        <w:tc>
+          <w:tcPr>
+            <w:tcW w:w="492" w:type="pct"/>
+          </w:tcPr>
+          <w:p>
+            <w:pPr>
+              <w:rPr>
+                <w:b/>
+                <w:sz w:val="24"/>
+                <w:u w:val="single"/>
+              </w:rPr>
+            </w:pPr>
+          </w:p>
+        </w:tc>
+        <w:tc>
+          <w:tcPr>
+            <w:tcW w:w="908" w:type="pct"/>
+          </w:tcPr>
+          <w:p>
+            <w:pPr>
+              <w:rPr>
+                <w:b/>
+                <w:sz w:val="24"/>
+                <w:u w:val="single"/>
+              </w:rPr>
+            </w:pPr>
+          </w:p>
+        </w:tc>
+        <w:tc>
+          <w:tcPr>
+            <w:tcW w:w="430" w:type="pct"/>
+          </w:tcPr>
+          <w:p>
+            <w:pPr>
+              <w:rPr>
+                <w:b/>
+                <w:sz w:val="24"/>
+                <w:u w:val="single"/>
+              </w:rPr>
+            </w:pPr>
+          </w:p>
+        </w:tc>
+        <w:tc>
+          <w:tcPr>
+            <w:tcW w:w="549" w:type="pct"/>
+          </w:tcPr>
+          <w:p>
+            <w:pPr>
+              <w:rPr>
+                <w:b/>
+                <w:sz w:val="24"/>
+                <w:u w:val="single"/>
+              </w:rPr>
+            </w:pPr>
+          </w:p>
+        </w:tc>
+        <w:tc>
+          <w:tcPr>
+            <w:tcW w:w="785" w:type="pct"/>
+          </w:tcPr>
+          <w:p>
+            <w:pPr>
+              <w:rPr>
+                <w:b/>
+                <w:sz w:val="24"/>
+                <w:u w:val="single"/>
+              </w:rPr>
+            </w:pPr>
+          </w:p>
+        </w:tc>
+        <w:tc>
+          <w:tcPr>
+            <w:tcW w:w="983" w:type="pct"/>
+          </w:tcPr>
+          <w:p>
+            <w:pPr>
+              <w:rPr>
+                <w:b/>
+                <w:sz w:val="24"/>
+                <w:u w:val="single"/>
+              </w:rPr>
+            </w:pPr>
+          </w:p>
+        </w:tc>
+        <w:tc>
+          <w:tcPr>
+            <w:tcW w:w="607" w:type="pct"/>
           </w:tcPr>
           <w:p>
             <w:pPr>
@@ -3356,109 +3295,110 @@
       </w:tr>
       <w:tr>
         <w:trPr>
+          <w:trHeight w:val="517"/>
           <w:jc w:val="center"/>
         </w:trPr>
         <w:tc>
           <w:tcPr>
-            <w:tcW w:w="375" w:type="pct"/>
-          </w:tcPr>
-          <w:p>
-            <w:pPr>
-              <w:rPr>
-                <w:b/>
-                <w:sz w:val="24"/>
-                <w:u w:val="single"/>
-              </w:rPr>
-            </w:pPr>
-          </w:p>
-        </w:tc>
-        <w:tc>
-          <w:tcPr>
-            <w:tcW w:w="390" w:type="pct"/>
-          </w:tcPr>
-          <w:p>
-            <w:pPr>
-              <w:rPr>
-                <w:b/>
-                <w:sz w:val="24"/>
-                <w:u w:val="single"/>
-              </w:rPr>
-            </w:pPr>
-          </w:p>
-        </w:tc>
-        <w:tc>
-          <w:tcPr>
-            <w:tcW w:w="823" w:type="pct"/>
-          </w:tcPr>
-          <w:p>
-            <w:pPr>
-              <w:rPr>
-                <w:b/>
-                <w:sz w:val="24"/>
-                <w:u w:val="single"/>
-              </w:rPr>
-            </w:pPr>
-          </w:p>
-        </w:tc>
-        <w:tc>
-          <w:tcPr>
-            <w:tcW w:w="573" w:type="pct"/>
-          </w:tcPr>
-          <w:p>
-            <w:pPr>
-              <w:rPr>
-                <w:b/>
-                <w:sz w:val="24"/>
-                <w:u w:val="single"/>
-              </w:rPr>
-            </w:pPr>
-          </w:p>
-        </w:tc>
-        <w:tc>
-          <w:tcPr>
-            <w:tcW w:w="617" w:type="pct"/>
-          </w:tcPr>
-          <w:p>
-            <w:pPr>
-              <w:rPr>
-                <w:b/>
-                <w:sz w:val="24"/>
-                <w:u w:val="single"/>
-              </w:rPr>
-            </w:pPr>
-          </w:p>
-        </w:tc>
-        <w:tc>
-          <w:tcPr>
-            <w:tcW w:w="538" w:type="pct"/>
-          </w:tcPr>
-          <w:p>
-            <w:pPr>
-              <w:rPr>
-                <w:b/>
-                <w:sz w:val="24"/>
-                <w:u w:val="single"/>
-              </w:rPr>
-            </w:pPr>
-          </w:p>
-        </w:tc>
-        <w:tc>
-          <w:tcPr>
-            <w:tcW w:w="959" w:type="pct"/>
-          </w:tcPr>
-          <w:p>
-            <w:pPr>
-              <w:rPr>
-                <w:b/>
-                <w:sz w:val="24"/>
-                <w:u w:val="single"/>
-              </w:rPr>
-            </w:pPr>
-          </w:p>
-        </w:tc>
-        <w:tc>
-          <w:tcPr>
-            <w:tcW w:w="725" w:type="pct"/>
+            <w:tcW w:w="246" w:type="pct"/>
+          </w:tcPr>
+          <w:p>
+            <w:pPr>
+              <w:rPr>
+                <w:b/>
+                <w:sz w:val="24"/>
+                <w:u w:val="single"/>
+              </w:rPr>
+            </w:pPr>
+          </w:p>
+        </w:tc>
+        <w:tc>
+          <w:tcPr>
+            <w:tcW w:w="492" w:type="pct"/>
+          </w:tcPr>
+          <w:p>
+            <w:pPr>
+              <w:rPr>
+                <w:b/>
+                <w:sz w:val="24"/>
+                <w:u w:val="single"/>
+              </w:rPr>
+            </w:pPr>
+          </w:p>
+        </w:tc>
+        <w:tc>
+          <w:tcPr>
+            <w:tcW w:w="908" w:type="pct"/>
+          </w:tcPr>
+          <w:p>
+            <w:pPr>
+              <w:rPr>
+                <w:b/>
+                <w:sz w:val="24"/>
+                <w:u w:val="single"/>
+              </w:rPr>
+            </w:pPr>
+          </w:p>
+        </w:tc>
+        <w:tc>
+          <w:tcPr>
+            <w:tcW w:w="430" w:type="pct"/>
+          </w:tcPr>
+          <w:p>
+            <w:pPr>
+              <w:rPr>
+                <w:b/>
+                <w:sz w:val="24"/>
+                <w:u w:val="single"/>
+              </w:rPr>
+            </w:pPr>
+          </w:p>
+        </w:tc>
+        <w:tc>
+          <w:tcPr>
+            <w:tcW w:w="549" w:type="pct"/>
+          </w:tcPr>
+          <w:p>
+            <w:pPr>
+              <w:rPr>
+                <w:b/>
+                <w:sz w:val="24"/>
+                <w:u w:val="single"/>
+              </w:rPr>
+            </w:pPr>
+          </w:p>
+        </w:tc>
+        <w:tc>
+          <w:tcPr>
+            <w:tcW w:w="785" w:type="pct"/>
+          </w:tcPr>
+          <w:p>
+            <w:pPr>
+              <w:rPr>
+                <w:b/>
+                <w:sz w:val="24"/>
+                <w:u w:val="single"/>
+              </w:rPr>
+            </w:pPr>
+          </w:p>
+        </w:tc>
+        <w:tc>
+          <w:tcPr>
+            <w:tcW w:w="983" w:type="pct"/>
+          </w:tcPr>
+          <w:p>
+            <w:pPr>
+              <w:rPr>
+                <w:b/>
+                <w:sz w:val="24"/>
+                <w:u w:val="single"/>
+              </w:rPr>
+            </w:pPr>
+          </w:p>
+        </w:tc>
+        <w:tc>
+          <w:tcPr>
+            <w:tcW w:w="607" w:type="pct"/>
           </w:tcPr>
           <w:p>
             <w:pPr>
@@ -3473,109 +3413,110 @@
       </w:tr>
       <w:tr>
         <w:trPr>
+          <w:trHeight w:val="517"/>
           <w:jc w:val="center"/>
         </w:trPr>
         <w:tc>
           <w:tcPr>
-            <w:tcW w:w="375" w:type="pct"/>
-          </w:tcPr>
-          <w:p>
-            <w:pPr>
-              <w:rPr>
-                <w:b/>
-                <w:sz w:val="24"/>
-                <w:u w:val="single"/>
-              </w:rPr>
-            </w:pPr>
-          </w:p>
-        </w:tc>
-        <w:tc>
-          <w:tcPr>
-            <w:tcW w:w="390" w:type="pct"/>
-          </w:tcPr>
-          <w:p>
-            <w:pPr>
-              <w:rPr>
-                <w:b/>
-                <w:sz w:val="24"/>
-                <w:u w:val="single"/>
-              </w:rPr>
-            </w:pPr>
-          </w:p>
-        </w:tc>
-        <w:tc>
-          <w:tcPr>
-            <w:tcW w:w="823" w:type="pct"/>
-          </w:tcPr>
-          <w:p>
-            <w:pPr>
-              <w:rPr>
-                <w:b/>
-                <w:sz w:val="24"/>
-                <w:u w:val="single"/>
-              </w:rPr>
-            </w:pPr>
-          </w:p>
-        </w:tc>
-        <w:tc>
-          <w:tcPr>
-            <w:tcW w:w="573" w:type="pct"/>
-          </w:tcPr>
-          <w:p>
-            <w:pPr>
-              <w:rPr>
-                <w:b/>
-                <w:sz w:val="24"/>
-                <w:u w:val="single"/>
-              </w:rPr>
-            </w:pPr>
-          </w:p>
-        </w:tc>
-        <w:tc>
-          <w:tcPr>
-            <w:tcW w:w="617" w:type="pct"/>
-          </w:tcPr>
-          <w:p>
-            <w:pPr>
-              <w:rPr>
-                <w:b/>
-                <w:sz w:val="24"/>
-                <w:u w:val="single"/>
-              </w:rPr>
-            </w:pPr>
-          </w:p>
-        </w:tc>
-        <w:tc>
-          <w:tcPr>
-            <w:tcW w:w="538" w:type="pct"/>
-          </w:tcPr>
-          <w:p>
-            <w:pPr>
-              <w:rPr>
-                <w:b/>
-                <w:sz w:val="24"/>
-                <w:u w:val="single"/>
-              </w:rPr>
-            </w:pPr>
-          </w:p>
-        </w:tc>
-        <w:tc>
-          <w:tcPr>
-            <w:tcW w:w="959" w:type="pct"/>
-          </w:tcPr>
-          <w:p>
-            <w:pPr>
-              <w:rPr>
-                <w:b/>
-                <w:sz w:val="24"/>
-                <w:u w:val="single"/>
-              </w:rPr>
-            </w:pPr>
-          </w:p>
-        </w:tc>
-        <w:tc>
-          <w:tcPr>
-            <w:tcW w:w="725" w:type="pct"/>
+            <w:tcW w:w="246" w:type="pct"/>
+          </w:tcPr>
+          <w:p>
+            <w:pPr>
+              <w:rPr>
+                <w:b/>
+                <w:sz w:val="24"/>
+                <w:u w:val="single"/>
+              </w:rPr>
+            </w:pPr>
+          </w:p>
+        </w:tc>
+        <w:tc>
+          <w:tcPr>
+            <w:tcW w:w="492" w:type="pct"/>
+          </w:tcPr>
+          <w:p>
+            <w:pPr>
+              <w:rPr>
+                <w:b/>
+                <w:sz w:val="24"/>
+                <w:u w:val="single"/>
+              </w:rPr>
+            </w:pPr>
+          </w:p>
+        </w:tc>
+        <w:tc>
+          <w:tcPr>
+            <w:tcW w:w="908" w:type="pct"/>
+          </w:tcPr>
+          <w:p>
+            <w:pPr>
+              <w:rPr>
+                <w:b/>
+                <w:sz w:val="24"/>
+                <w:u w:val="single"/>
+              </w:rPr>
+            </w:pPr>
+          </w:p>
+        </w:tc>
+        <w:tc>
+          <w:tcPr>
+            <w:tcW w:w="430" w:type="pct"/>
+          </w:tcPr>
+          <w:p>
+            <w:pPr>
+              <w:rPr>
+                <w:b/>
+                <w:sz w:val="24"/>
+                <w:u w:val="single"/>
+              </w:rPr>
+            </w:pPr>
+          </w:p>
+        </w:tc>
+        <w:tc>
+          <w:tcPr>
+            <w:tcW w:w="549" w:type="pct"/>
+          </w:tcPr>
+          <w:p>
+            <w:pPr>
+              <w:rPr>
+                <w:b/>
+                <w:sz w:val="24"/>
+                <w:u w:val="single"/>
+              </w:rPr>
+            </w:pPr>
+          </w:p>
+        </w:tc>
+        <w:tc>
+          <w:tcPr>
+            <w:tcW w:w="785" w:type="pct"/>
+          </w:tcPr>
+          <w:p>
+            <w:pPr>
+              <w:rPr>
+                <w:b/>
+                <w:sz w:val="24"/>
+                <w:u w:val="single"/>
+              </w:rPr>
+            </w:pPr>
+          </w:p>
+        </w:tc>
+        <w:tc>
+          <w:tcPr>
+            <w:tcW w:w="983" w:type="pct"/>
+          </w:tcPr>
+          <w:p>
+            <w:pPr>
+              <w:rPr>
+                <w:b/>
+                <w:sz w:val="24"/>
+                <w:u w:val="single"/>
+              </w:rPr>
+            </w:pPr>
+          </w:p>
+        </w:tc>
+        <w:tc>
+          <w:tcPr>
+            <w:tcW w:w="607" w:type="pct"/>
           </w:tcPr>
           <w:p>
             <w:pPr>
@@ -3590,109 +3531,110 @@
       </w:tr>
       <w:tr>
         <w:trPr>
+          <w:trHeight w:val="517"/>
           <w:jc w:val="center"/>
         </w:trPr>
         <w:tc>
           <w:tcPr>
-            <w:tcW w:w="375" w:type="pct"/>
-          </w:tcPr>
-          <w:p>
-            <w:pPr>
-              <w:rPr>
-                <w:b/>
-                <w:sz w:val="24"/>
-                <w:u w:val="single"/>
-              </w:rPr>
-            </w:pPr>
-          </w:p>
-        </w:tc>
-        <w:tc>
-          <w:tcPr>
-            <w:tcW w:w="390" w:type="pct"/>
-          </w:tcPr>
-          <w:p>
-            <w:pPr>
-              <w:rPr>
-                <w:b/>
-                <w:sz w:val="24"/>
-                <w:u w:val="single"/>
-              </w:rPr>
-            </w:pPr>
-          </w:p>
-        </w:tc>
-        <w:tc>
-          <w:tcPr>
-            <w:tcW w:w="823" w:type="pct"/>
-          </w:tcPr>
-          <w:p>
-            <w:pPr>
-              <w:rPr>
-                <w:b/>
-                <w:sz w:val="24"/>
-                <w:u w:val="single"/>
-              </w:rPr>
-            </w:pPr>
-          </w:p>
-        </w:tc>
-        <w:tc>
-          <w:tcPr>
-            <w:tcW w:w="573" w:type="pct"/>
-          </w:tcPr>
-          <w:p>
-            <w:pPr>
-              <w:rPr>
-                <w:b/>
-                <w:sz w:val="24"/>
-                <w:u w:val="single"/>
-              </w:rPr>
-            </w:pPr>
-          </w:p>
-        </w:tc>
-        <w:tc>
-          <w:tcPr>
-            <w:tcW w:w="617" w:type="pct"/>
-          </w:tcPr>
-          <w:p>
-            <w:pPr>
-              <w:rPr>
-                <w:b/>
-                <w:sz w:val="24"/>
-                <w:u w:val="single"/>
-              </w:rPr>
-            </w:pPr>
-          </w:p>
-        </w:tc>
-        <w:tc>
-          <w:tcPr>
-            <w:tcW w:w="538" w:type="pct"/>
-          </w:tcPr>
-          <w:p>
-            <w:pPr>
-              <w:rPr>
-                <w:b/>
-                <w:sz w:val="24"/>
-                <w:u w:val="single"/>
-              </w:rPr>
-            </w:pPr>
-          </w:p>
-        </w:tc>
-        <w:tc>
-          <w:tcPr>
-            <w:tcW w:w="959" w:type="pct"/>
-          </w:tcPr>
-          <w:p>
-            <w:pPr>
-              <w:rPr>
-                <w:b/>
-                <w:sz w:val="24"/>
-                <w:u w:val="single"/>
-              </w:rPr>
-            </w:pPr>
-          </w:p>
-        </w:tc>
-        <w:tc>
-          <w:tcPr>
-            <w:tcW w:w="725" w:type="pct"/>
+            <w:tcW w:w="246" w:type="pct"/>
+          </w:tcPr>
+          <w:p>
+            <w:pPr>
+              <w:rPr>
+                <w:b/>
+                <w:sz w:val="24"/>
+                <w:u w:val="single"/>
+              </w:rPr>
+            </w:pPr>
+          </w:p>
+        </w:tc>
+        <w:tc>
+          <w:tcPr>
+            <w:tcW w:w="492" w:type="pct"/>
+          </w:tcPr>
+          <w:p>
+            <w:pPr>
+              <w:rPr>
+                <w:b/>
+                <w:sz w:val="24"/>
+                <w:u w:val="single"/>
+              </w:rPr>
+            </w:pPr>
+          </w:p>
+        </w:tc>
+        <w:tc>
+          <w:tcPr>
+            <w:tcW w:w="908" w:type="pct"/>
+          </w:tcPr>
+          <w:p>
+            <w:pPr>
+              <w:rPr>
+                <w:b/>
+                <w:sz w:val="24"/>
+                <w:u w:val="single"/>
+              </w:rPr>
+            </w:pPr>
+          </w:p>
+        </w:tc>
+        <w:tc>
+          <w:tcPr>
+            <w:tcW w:w="430" w:type="pct"/>
+          </w:tcPr>
+          <w:p>
+            <w:pPr>
+              <w:rPr>
+                <w:b/>
+                <w:sz w:val="24"/>
+                <w:u w:val="single"/>
+              </w:rPr>
+            </w:pPr>
+          </w:p>
+        </w:tc>
+        <w:tc>
+          <w:tcPr>
+            <w:tcW w:w="549" w:type="pct"/>
+          </w:tcPr>
+          <w:p>
+            <w:pPr>
+              <w:rPr>
+                <w:b/>
+                <w:sz w:val="24"/>
+                <w:u w:val="single"/>
+              </w:rPr>
+            </w:pPr>
+          </w:p>
+        </w:tc>
+        <w:tc>
+          <w:tcPr>
+            <w:tcW w:w="785" w:type="pct"/>
+          </w:tcPr>
+          <w:p>
+            <w:pPr>
+              <w:rPr>
+                <w:b/>
+                <w:sz w:val="24"/>
+                <w:u w:val="single"/>
+              </w:rPr>
+            </w:pPr>
+          </w:p>
+        </w:tc>
+        <w:tc>
+          <w:tcPr>
+            <w:tcW w:w="983" w:type="pct"/>
+          </w:tcPr>
+          <w:p>
+            <w:pPr>
+              <w:rPr>
+                <w:b/>
+                <w:sz w:val="24"/>
+                <w:u w:val="single"/>
+              </w:rPr>
+            </w:pPr>
+          </w:p>
+        </w:tc>
+        <w:tc>
+          <w:tcPr>
+            <w:tcW w:w="607" w:type="pct"/>
           </w:tcPr>
           <w:p>
             <w:pPr>
@@ -3709,19 +3651,165 @@
     <w:p>
       <w:pPr>
         <w:pStyle w:val="ListParagraph"/>
+        <w:spacing w:after="0" w:line="240" w:lineRule="auto"/>
         <w:ind w:left="0"/>
+        <w:rPr>
+          <w:sz w:val="10"/>
+        </w:rPr>
       </w:pPr>
     </w:p>
     <w:p>
       <w:pPr>
         <w:pStyle w:val="ListParagraph"/>
-        <w:ind w:left="0"/>
+        <w:spacing w:after="0"/>
+        <w:ind w:left="-851"/>
+        <w:rPr>
+          <w:rFonts w:ascii="Times New Roman" w:hAnsi="Times New Roman"/>
+          <w:sz w:val="24"/>
+          <w:szCs w:val="24"/>
+        </w:rPr>
       </w:pPr>
       <w:r>
+        <w:rPr>
+          <w:rFonts w:ascii="Times New Roman" w:hAnsi="Times New Roman"/>
+          <w:sz w:val="24"/>
+          <w:szCs w:val="24"/>
+        </w:rPr>
         <w:t xml:space="preserve">*Geo tagged Photos to be </w:t>
       </w:r>
       <w:r>
+        <w:rPr>
+          <w:rFonts w:ascii="Times New Roman" w:hAnsi="Times New Roman"/>
+          <w:sz w:val="24"/>
+          <w:szCs w:val="24"/>
+        </w:rPr>
         <w:t>provided</w:t>
+      </w:r>
+    </w:p>
+    <w:p>
+      <w:pPr>
+        <w:pStyle w:val="ListParagraph"/>
+        <w:tabs>
+          <w:tab w:val="left" w:pos="5846"/>
+        </w:tabs>
+        <w:ind w:left="-851"/>
+        <w:rPr>
+          <w:rFonts w:ascii="Times New Roman" w:hAnsi="Times New Roman"/>
+          <w:sz w:val="24"/>
+          <w:szCs w:val="24"/>
+        </w:rPr>
+      </w:pPr>
+    </w:p>
+    <w:p>
+      <w:pPr>
+        <w:pStyle w:val="ListParagraph"/>
+        <w:tabs>
+          <w:tab w:val="left" w:pos="5846"/>
+        </w:tabs>
+        <w:ind w:left="-851"/>
+        <w:rPr>
+          <w:rFonts w:ascii="Times New Roman" w:hAnsi="Times New Roman"/>
+          <w:sz w:val="24"/>
+          <w:szCs w:val="24"/>
+        </w:rPr>
+      </w:pPr>
+    </w:p>
+    <w:p>
+      <w:pPr>
+        <w:pStyle w:val="ListParagraph"/>
+        <w:tabs>
+          <w:tab w:val="left" w:pos="5846"/>
+        </w:tabs>
+        <w:ind w:left="-851"/>
+        <w:rPr>
+          <w:rFonts w:ascii="Times New Roman" w:hAnsi="Times New Roman"/>
+          <w:sz w:val="24"/>
+          <w:szCs w:val="24"/>
+        </w:rPr>
+      </w:pPr>
+    </w:p>
+    <w:p>
+      <w:pPr>
+        <w:pStyle w:val="ListParagraph"/>
+        <w:tabs>
+          <w:tab w:val="left" w:pos="5846"/>
+        </w:tabs>
+        <w:ind w:left="-851"/>
+        <w:rPr>
+          <w:rFonts w:ascii="Times New Roman" w:hAnsi="Times New Roman"/>
+          <w:sz w:val="24"/>
+          <w:szCs w:val="24"/>
+        </w:rPr>
+      </w:pPr>
+    </w:p>
+    <w:p>
+      <w:pPr>
+        <w:pStyle w:val="ListParagraph"/>
+        <w:tabs>
+          <w:tab w:val="left" w:pos="5846"/>
+        </w:tabs>
+        <w:ind w:left="-851"/>
+        <w:jc w:val="center"/>
+        <w:rPr>
+          <w:rFonts w:ascii="Times New Roman" w:hAnsi="Times New Roman"/>
+          <w:b/>
+          <w:sz w:val="24"/>
+          <w:szCs w:val="24"/>
+        </w:rPr>
+      </w:pPr>
+      <w:r>
+        <w:rPr>
+          <w:rFonts w:ascii="Times New Roman" w:hAnsi="Times New Roman"/>
+          <w:b/>
+          <w:sz w:val="24"/>
+          <w:szCs w:val="24"/>
+        </w:rPr>
+        <w:t>Alumni coordinator</w:t>
+      </w:r>
+      <w:r>
+        <w:rPr>
+          <w:rFonts w:ascii="Times New Roman" w:hAnsi="Times New Roman"/>
+          <w:b/>
+          <w:sz w:val="24"/>
+          <w:szCs w:val="24"/>
+        </w:rPr>
+        <w:tab/>
+      </w:r>
+      <w:r>
+        <w:rPr>
+          <w:rFonts w:ascii="Times New Roman" w:hAnsi="Times New Roman"/>
+          <w:b/>
+          <w:sz w:val="24"/>
+          <w:szCs w:val="24"/>
+        </w:rPr>
+        <w:tab/>
+      </w:r>
+      <w:r>
+        <w:rPr>
+          <w:rFonts w:ascii="Times New Roman" w:hAnsi="Times New Roman"/>
+          <w:b/>
+          <w:sz w:val="24"/>
+          <w:szCs w:val="24"/>
+        </w:rPr>
+        <w:tab/>
+      </w:r>
+      <w:r>
+        <w:rPr>
+          <w:rFonts w:ascii="Times New Roman" w:hAnsi="Times New Roman"/>
+          <w:b/>
+          <w:sz w:val="24"/>
+          <w:szCs w:val="24"/>
+        </w:rPr>
+        <w:tab/>
+      </w:r>
+      <w:r>
+        <w:rPr>
+          <w:rFonts w:ascii="Times New Roman" w:hAnsi="Times New Roman"/>
+          <w:b/>
+          <w:sz w:val="24"/>
+          <w:szCs w:val="24"/>
+        </w:rPr>
+        <w:t>HOD</w:t>
       </w:r>
     </w:p>
     <w:p>
@@ -3731,17 +3819,111 @@
           <w:tab w:val="left" w:pos="5846"/>
         </w:tabs>
         <w:ind w:left="0"/>
-        <w:jc w:val="center"/>
+        <w:rPr>
+          <w:rFonts w:ascii="Times New Roman" w:hAnsi="Times New Roman"/>
+          <w:sz w:val="24"/>
+          <w:szCs w:val="24"/>
+        </w:rPr>
+      </w:pPr>
+    </w:p>
+    <w:p>
+      <w:pPr>
+        <w:pStyle w:val="ListParagraph"/>
+        <w:tabs>
+          <w:tab w:val="left" w:pos="5846"/>
+        </w:tabs>
+        <w:ind w:left="-851"/>
+        <w:rPr>
+          <w:rFonts w:ascii="Times New Roman" w:hAnsi="Times New Roman"/>
+          <w:sz w:val="24"/>
+          <w:szCs w:val="24"/>
+        </w:rPr>
+      </w:pPr>
+    </w:p>
+    <w:p>
+      <w:pPr>
+        <w:pStyle w:val="ListParagraph"/>
+        <w:tabs>
+          <w:tab w:val="left" w:pos="5846"/>
+        </w:tabs>
+        <w:ind w:left="-851"/>
+        <w:rPr>
+          <w:rFonts w:ascii="Times New Roman" w:hAnsi="Times New Roman"/>
+          <w:sz w:val="24"/>
+          <w:szCs w:val="24"/>
+        </w:rPr>
+      </w:pPr>
+    </w:p>
+    <w:p>
+      <w:pPr>
+        <w:pStyle w:val="ListParagraph"/>
+        <w:tabs>
+          <w:tab w:val="left" w:pos="5846"/>
+        </w:tabs>
+        <w:ind w:left="-851"/>
+        <w:rPr>
+          <w:rFonts w:ascii="Times New Roman" w:hAnsi="Times New Roman"/>
+          <w:sz w:val="24"/>
+          <w:szCs w:val="24"/>
+        </w:rPr>
+      </w:pPr>
+    </w:p>
+    <w:p>
+      <w:pPr>
+        <w:pStyle w:val="ListParagraph"/>
+        <w:tabs>
+          <w:tab w:val="left" w:pos="5846"/>
+        </w:tabs>
+        <w:ind w:left="-851"/>
+        <w:rPr>
+          <w:rFonts w:ascii="Times New Roman" w:hAnsi="Times New Roman"/>
+          <w:sz w:val="24"/>
+          <w:szCs w:val="24"/>
+        </w:rPr>
+      </w:pPr>
+    </w:p>
+    <w:p>
+      <w:pPr>
+        <w:pStyle w:val="ListParagraph"/>
+        <w:tabs>
+          <w:tab w:val="left" w:pos="5846"/>
+        </w:tabs>
+        <w:ind w:left="-851"/>
+        <w:rPr>
+          <w:rFonts w:ascii="Times New Roman" w:hAnsi="Times New Roman"/>
+          <w:sz w:val="24"/>
+          <w:szCs w:val="24"/>
+        </w:rPr>
       </w:pPr>
       <w:r>
-        <w:t>Alumni coordinator</w:t>
+        <w:rPr>
+          <w:rFonts w:ascii="Times New Roman" w:hAnsi="Times New Roman"/>
+          <w:sz w:val="24"/>
+          <w:szCs w:val="24"/>
+        </w:rPr>
+        <w:t>Copy to</w:t>
       </w:r>
+    </w:p>
+    <w:p>
+      <w:pPr>
+        <w:pStyle w:val="ListParagraph"/>
+        <w:tabs>
+          <w:tab w:val="left" w:pos="5846"/>
+        </w:tabs>
+        <w:ind w:left="-851"/>
+        <w:rPr>
+          <w:rFonts w:ascii="Times New Roman" w:hAnsi="Times New Roman"/>
+          <w:sz w:val="24"/>
+          <w:szCs w:val="24"/>
+        </w:rPr>
+      </w:pPr>
       <w:r>
-        <w:tab/>
-      </w:r>
-      <w:r>
-        <w:tab/>
-        <w:t>HOD</w:t>
+        <w:rPr>
+          <w:rFonts w:ascii="Times New Roman" w:hAnsi="Times New Roman"/>
+          <w:sz w:val="24"/>
+          <w:szCs w:val="24"/>
+        </w:rPr>
+        <w:t>CCO-Alumni</w:t>
       </w:r>
     </w:p>
     <w:p>
@@ -3751,7 +3933,6 @@
           <w:tab w:val="left" w:pos="5846"/>
         </w:tabs>
         <w:ind w:left="0"/>
-        <w:jc w:val="center"/>
       </w:pPr>
     </w:p>
     <w:p>
@@ -3762,58 +3943,12 @@
         </w:tabs>
         <w:ind w:left="0"/>
       </w:pPr>
-      <w:r>
-        <w:t>Copy to</w:t>
-      </w:r>
-    </w:p>
-    <w:p>
-      <w:pPr>
-        <w:pStyle w:val="ListParagraph"/>
-        <w:tabs>
-          <w:tab w:val="left" w:pos="5846"/>
-        </w:tabs>
-        <w:ind w:left="0"/>
-      </w:pPr>
-      <w:r>
-        <w:t>CCO-Alumni</w:t>
-      </w:r>
-    </w:p>
-    <w:p>
-      <w:pPr>
-        <w:pStyle w:val="ListParagraph"/>
-        <w:tabs>
-          <w:tab w:val="left" w:pos="5846"/>
-        </w:tabs>
-        <w:ind w:left="0"/>
-      </w:pPr>
-    </w:p>
-    <w:p>
-      <w:pPr>
-        <w:pStyle w:val="ListParagraph"/>
-        <w:tabs>
-          <w:tab w:val="left" w:pos="5846"/>
-        </w:tabs>
-        <w:ind w:left="0"/>
-      </w:pPr>
-    </w:p>
-    <w:p>
-      <w:pPr>
-        <w:pStyle w:val="ListParagraph"/>
-        <w:tabs>
-          <w:tab w:val="left" w:pos="5846"/>
-        </w:tabs>
-        <w:ind w:left="0"/>
-      </w:pPr>
-    </w:p>
-    <w:p>
-      <w:pPr>
-        <w:pStyle w:val="ListParagraph"/>
-      </w:pPr>
     </w:p>
     <w:tbl>
       <w:tblPr>
-        <w:tblW w:w="0" w:type="auto"/>
+        <w:tblW w:w="11141" w:type="dxa"/>
         <w:jc w:val="center"/>
+        <w:tblInd w:w="-1026" w:type="dxa"/>
         <w:tblBorders>
           <w:top w:val="single" w:sz="4" w:space="0" w:color="auto"/>
           <w:left w:val="single" w:sz="4" w:space="0" w:color="auto"/>
@@ -3822,12 +3957,12 @@
           <w:insideH w:val="single" w:sz="4" w:space="0" w:color="auto"/>
           <w:insideV w:val="single" w:sz="4" w:space="0" w:color="auto"/>
         </w:tblBorders>
-        <w:tblLook w:val="04A0" w:firstRow="1" w:lastRow="0" w:firstColumn="1" w:lastColumn="0" w:noHBand="0" w:noVBand="1"/>
+        <w:tblLook w:val="04A0"/>
       </w:tblPr>
       <w:tblGrid>
-        <w:gridCol w:w="1806"/>
-        <w:gridCol w:w="5810"/>
-        <w:gridCol w:w="1960"/>
+        <w:gridCol w:w="1483"/>
+        <w:gridCol w:w="8221"/>
+        <w:gridCol w:w="1437"/>
       </w:tblGrid>
       <w:tr>
         <w:trPr>
@@ -3835,7 +3970,7 @@
         </w:trPr>
         <w:tc>
           <w:tcPr>
-            <w:tcW w:w="1788" w:type="dxa"/>
+            <w:tcW w:w="1483" w:type="dxa"/>
             <w:vMerge w:val="restart"/>
             <w:shd w:val="clear" w:color="auto" w:fill="auto"/>
             <w:vAlign w:val="center"/>
@@ -3848,13 +3983,21 @@
             <w:r>
               <w:rPr>
                 <w:noProof/>
-                <w:lang w:val="en-IN" w:eastAsia="en-IN"/>
-              </w:rPr>
+              </w:rPr>
+              <w:lastRenderedPageBreak/>
               <w:drawing>
-                <wp:inline distT="0" distB="0" distL="0" distR="0">
-                  <wp:extent cx="1000760" cy="1000760"/>
-                  <wp:effectExtent l="0" t="0" r="8890" b="8890"/>
-                  <wp:docPr id="11" name="Picture 3"/>
+                <wp:anchor distT="0" distB="0" distL="114300" distR="114300" simplePos="0" relativeHeight="251681792" behindDoc="1" locked="0" layoutInCell="1" allowOverlap="1">
+                  <wp:simplePos x="0" y="0"/>
+                  <wp:positionH relativeFrom="margin">
+                    <wp:posOffset>3175</wp:posOffset>
+                  </wp:positionH>
+                  <wp:positionV relativeFrom="margin">
+                    <wp:posOffset>0</wp:posOffset>
+                  </wp:positionV>
+                  <wp:extent cx="770255" cy="789305"/>
+                  <wp:effectExtent l="19050" t="0" r="0" b="0"/>
+                  <wp:wrapSquare wrapText="bothSides"/>
+                  <wp:docPr id="53" name="Picture 3"/>
                   <wp:cNvGraphicFramePr>
                     <a:graphicFrameLocks xmlns:a="http://schemas.openxmlformats.org/drawingml/2006/main" noChangeAspect="1"/>
                   </wp:cNvGraphicFramePr>
@@ -3868,13 +4011,7 @@
                           </pic:cNvPicPr>
                         </pic:nvPicPr>
                         <pic:blipFill>
-                          <a:blip r:embed="rId5">
-                            <a:extLst>
-                              <a:ext uri="{28A0092B-C50C-407E-A947-70E740481C1C}">
-                                <a14:useLocalDpi xmlns:a14="http://schemas.microsoft.com/office/drawing/2010/main" val="0"/>
-                              </a:ext>
-                            </a:extLst>
-                          </a:blip>
+                          <a:blip r:embed="rId7" cstate="print"/>
                           <a:srcRect/>
                           <a:stretch>
                             <a:fillRect/>
@@ -3883,27 +4020,30 @@
                         <pic:spPr bwMode="auto">
                           <a:xfrm>
                             <a:off x="0" y="0"/>
-                            <a:ext cx="1000760" cy="1000760"/>
+                            <a:ext cx="770255" cy="789305"/>
                           </a:xfrm>
                           <a:prstGeom prst="rect">
                             <a:avLst/>
                           </a:prstGeom>
                           <a:noFill/>
-                          <a:ln>
+                          <a:ln w="9525">
                             <a:noFill/>
+                            <a:miter lim="800000"/>
+                            <a:headEnd/>
+                            <a:tailEnd/>
                           </a:ln>
                         </pic:spPr>
                       </pic:pic>
                     </a:graphicData>
                   </a:graphic>
-                </wp:inline>
+                </wp:anchor>
               </w:drawing>
             </w:r>
           </w:p>
         </w:tc>
         <w:tc>
           <w:tcPr>
-            <w:tcW w:w="5827" w:type="dxa"/>
+            <w:tcW w:w="8221" w:type="dxa"/>
             <w:shd w:val="clear" w:color="auto" w:fill="auto"/>
           </w:tcPr>
           <w:p>
@@ -3913,159 +4053,64 @@
               <w:rPr>
                 <w:rFonts w:ascii="Times New Roman" w:hAnsi="Times New Roman"/>
                 <w:b/>
-                <w:sz w:val="28"/>
+                <w:sz w:val="24"/>
+                <w:szCs w:val="24"/>
               </w:rPr>
             </w:pPr>
             <w:r>
               <w:rPr>
                 <w:noProof/>
+                <w:sz w:val="24"/>
+                <w:szCs w:val="24"/>
                 <w:lang w:val="en-IN" w:eastAsia="en-IN"/>
               </w:rPr>
-              <mc:AlternateContent>
-                <mc:Choice Requires="wps">
-                  <w:drawing>
-                    <wp:anchor distT="0" distB="0" distL="114300" distR="114300" simplePos="0" relativeHeight="251663360" behindDoc="0" locked="0" layoutInCell="1" allowOverlap="1">
-                      <wp:simplePos x="0" y="0"/>
-                      <wp:positionH relativeFrom="column">
-                        <wp:posOffset>2839085</wp:posOffset>
-                      </wp:positionH>
-                      <wp:positionV relativeFrom="paragraph">
-                        <wp:posOffset>-324485</wp:posOffset>
-                      </wp:positionV>
-                      <wp:extent cx="1881505" cy="245110"/>
-                      <wp:effectExtent l="0" t="0" r="23495" b="21590"/>
-                      <wp:wrapNone/>
-                      <wp:docPr id="4" name="Rectangle 4"/>
-                      <wp:cNvGraphicFramePr>
-                        <a:graphicFrameLocks xmlns:a="http://schemas.openxmlformats.org/drawingml/2006/main"/>
-                      </wp:cNvGraphicFramePr>
-                      <a:graphic xmlns:a="http://schemas.openxmlformats.org/drawingml/2006/main">
-                        <a:graphicData uri="http://schemas.microsoft.com/office/word/2010/wordprocessingShape">
-                          <wps:wsp>
-                            <wps:cNvSpPr>
-                              <a:spLocks/>
-                            </wps:cNvSpPr>
-                            <wps:spPr>
-                              <a:xfrm>
-                                <a:off x="0" y="0"/>
-                                <a:ext cx="1881505" cy="245110"/>
-                              </a:xfrm>
-                              <a:prstGeom prst="rect">
-                                <a:avLst/>
-                              </a:prstGeom>
-                              <a:solidFill>
-                                <a:sysClr val="window" lastClr="FFFFFF"/>
-                              </a:solidFill>
-                              <a:ln w="9525" cap="flat" cmpd="sng" algn="ctr">
-                                <a:solidFill>
-                                  <a:sysClr val="windowText" lastClr="000000"/>
-                                </a:solidFill>
-                                <a:prstDash val="solid"/>
-                              </a:ln>
-                              <a:effectLst/>
-                            </wps:spPr>
-                            <wps:txbx>
-                              <w:txbxContent>
-                                <w:p>
-                                  <w:pPr>
-                                    <w:jc w:val="center"/>
-                                    <w:rPr>
-                                      <w:rFonts w:ascii="Times New Roman" w:hAnsi="Times New Roman"/>
-                                      <w:color w:val="FF0000"/>
-                                    </w:rPr>
-                                  </w:pPr>
-                                  <w:r>
-                                    <w:rPr>
-                                      <w:rFonts w:ascii="Times New Roman" w:hAnsi="Times New Roman"/>
-                                      <w:color w:val="FF0000"/>
-                                    </w:rPr>
-                                    <w:t xml:space="preserve">AL-03, Rev.0, </w:t>
-                                  </w:r>
-                                  <w:r>
-                                    <w:rPr>
-                                      <w:rFonts w:ascii="Times New Roman" w:hAnsi="Times New Roman"/>
-                                      <w:color w:val="FF0000"/>
-                                    </w:rPr>
-                                    <w:t>01.09.2023</w:t>
-                                  </w:r>
-                                </w:p>
-                                <w:p>
-                                  <w:pPr>
-                                    <w:jc w:val="center"/>
-                                    <w:rPr>
-                                      <w:color w:val="FF0000"/>
-                                    </w:rPr>
-                                  </w:pPr>
-                                </w:p>
-                              </w:txbxContent>
-                            </wps:txbx>
-                            <wps:bodyPr rot="0" spcFirstLastPara="0" vertOverflow="overflow" horzOverflow="overflow" vert="horz" wrap="square" lIns="91440" tIns="45720" rIns="91440" bIns="45720" numCol="1" spcCol="0" rtlCol="0" fromWordArt="0" anchor="ctr" anchorCtr="0" forceAA="0" compatLnSpc="1">
-                              <a:prstTxWarp prst="textNoShape">
-                                <a:avLst/>
-                              </a:prstTxWarp>
-                              <a:noAutofit/>
-                            </wps:bodyPr>
-                          </wps:wsp>
-                        </a:graphicData>
-                      </a:graphic>
-                      <wp14:sizeRelH relativeFrom="margin">
-                        <wp14:pctWidth>0</wp14:pctWidth>
-                      </wp14:sizeRelH>
-                      <wp14:sizeRelV relativeFrom="page">
-                        <wp14:pctHeight>0</wp14:pctHeight>
-                      </wp14:sizeRelV>
-                    </wp:anchor>
-                  </w:drawing>
-                </mc:Choice>
-                <mc:Fallback>
-                  <w:pict>
-                    <v:rect id="_x0000_s1028" style="position:absolute;left:0;text-align:left;margin-left:223.55pt;margin-top:-25.55pt;width:148.15pt;height:19.3pt;z-index:251663360;visibility:visible;mso-wrap-style:square;mso-width-percent:0;mso-height-percent:0;mso-wrap-distance-left:9pt;mso-wrap-distance-top:0;mso-wrap-distance-right:9pt;mso-wrap-distance-bottom:0;mso-position-horizontal:absolute;mso-position-horizontal-relative:text;mso-position-vertical:absolute;mso-position-vertical-relative:text;mso-width-percent:0;mso-height-percent:0;mso-width-relative:margin;mso-height-relative:page;v-text-anchor:middle" o:gfxdata="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" fillcolor="window" strokecolor="windowText">
-                      <v:path arrowok="t"/>
-                      <v:textbox>
-                        <w:txbxContent>
-                          <w:p>
-                            <w:pPr>
-                              <w:jc w:val="center"/>
-                              <w:rPr>
-                                <w:rFonts w:ascii="Times New Roman" w:hAnsi="Times New Roman"/>
-                                <w:color w:val="FF0000"/>
-                              </w:rPr>
-                            </w:pPr>
-                            <w:r>
-                              <w:rPr>
-                                <w:rFonts w:ascii="Times New Roman" w:hAnsi="Times New Roman"/>
-                                <w:color w:val="FF0000"/>
-                              </w:rPr>
-                              <w:t xml:space="preserve">AL-03, Rev.0, </w:t>
-                            </w:r>
-                            <w:r>
-                              <w:rPr>
-                                <w:rFonts w:ascii="Times New Roman" w:hAnsi="Times New Roman"/>
-                                <w:color w:val="FF0000"/>
-                              </w:rPr>
-                              <w:t>01.09.2023</w:t>
-                            </w:r>
-                          </w:p>
-                          <w:p>
-                            <w:pPr>
-                              <w:jc w:val="center"/>
-                              <w:rPr>
-                                <w:color w:val="FF0000"/>
-                              </w:rPr>
-                            </w:pPr>
-                          </w:p>
-                        </w:txbxContent>
-                      </v:textbox>
-                    </v:rect>
-                  </w:pict>
-                </mc:Fallback>
-              </mc:AlternateContent>
+              <w:pict>
+                <v:rect id="_x0000_s1028" style="position:absolute;left:0;text-align:left;margin-left:343.1pt;margin-top:-28pt;width:133pt;height:19.3pt;z-index:251663360;visibility:visible;mso-position-horizontal-relative:text;mso-position-vertical-relative:text;mso-width-relative:margin;v-text-anchor:middle" o:gfxdata="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" fillcolor="window" strokecolor="windowText">
+                  <v:path arrowok="t"/>
+                  <v:textbox>
+                    <w:txbxContent>
+                      <w:p>
+                        <w:pPr>
+                          <w:jc w:val="center"/>
+                          <w:rPr>
+                            <w:rFonts w:ascii="Times New Roman" w:hAnsi="Times New Roman"/>
+                            <w:color w:val="FF0000"/>
+                          </w:rPr>
+                        </w:pPr>
+                        <w:r>
+                          <w:rPr>
+                            <w:rFonts w:ascii="Times New Roman" w:hAnsi="Times New Roman"/>
+                            <w:color w:val="FF0000"/>
+                          </w:rPr>
+                          <w:t xml:space="preserve">AL-03, Rev.0, </w:t>
+                        </w:r>
+                        <w:r>
+                          <w:rPr>
+                            <w:rFonts w:ascii="Times New Roman" w:hAnsi="Times New Roman"/>
+                            <w:color w:val="FF0000"/>
+                          </w:rPr>
+                          <w:t>01.09.2023</w:t>
+                        </w:r>
+                      </w:p>
+                      <w:p>
+                        <w:pPr>
+                          <w:jc w:val="center"/>
+                          <w:rPr>
+                            <w:color w:val="FF0000"/>
+                          </w:rPr>
+                        </w:pPr>
+                      </w:p>
+                    </w:txbxContent>
+                  </v:textbox>
+                </v:rect>
+              </w:pict>
             </w:r>
             <w:r>
               <w:rPr>
                 <w:rFonts w:ascii="Times New Roman" w:hAnsi="Times New Roman"/>
                 <w:b/>
-                <w:sz w:val="28"/>
+                <w:sz w:val="24"/>
+                <w:szCs w:val="24"/>
               </w:rPr>
               <w:t>KONGU ENGINEERING COLLEGE</w:t>
             </w:r>
@@ -4077,12 +4122,16 @@
               <w:rPr>
                 <w:rFonts w:ascii="Times New Roman" w:hAnsi="Times New Roman"/>
                 <w:b/>
+                <w:sz w:val="24"/>
+                <w:szCs w:val="24"/>
               </w:rPr>
             </w:pPr>
             <w:r>
               <w:rPr>
                 <w:rFonts w:ascii="Times New Roman" w:hAnsi="Times New Roman"/>
                 <w:b/>
+                <w:sz w:val="24"/>
+                <w:szCs w:val="24"/>
               </w:rPr>
               <w:t>(Autonomous)</w:t>
             </w:r>
@@ -4094,12 +4143,16 @@
               <w:rPr>
                 <w:rFonts w:ascii="Times New Roman" w:hAnsi="Times New Roman"/>
                 <w:b/>
+                <w:sz w:val="24"/>
+                <w:szCs w:val="24"/>
               </w:rPr>
             </w:pPr>
             <w:r>
               <w:rPr>
                 <w:rFonts w:ascii="Times New Roman" w:hAnsi="Times New Roman"/>
                 <w:b/>
+                <w:sz w:val="24"/>
+                <w:szCs w:val="24"/>
               </w:rPr>
               <w:t>PERUNDURAI – 638060</w:t>
             </w:r>
@@ -4108,11 +4161,17 @@
             <w:pPr>
               <w:spacing w:after="0" w:line="240" w:lineRule="auto"/>
               <w:jc w:val="center"/>
+              <w:rPr>
+                <w:sz w:val="24"/>
+                <w:szCs w:val="24"/>
+              </w:rPr>
             </w:pPr>
             <w:r>
               <w:rPr>
                 <w:rFonts w:ascii="Times New Roman" w:hAnsi="Times New Roman"/>
                 <w:b/>
+                <w:sz w:val="24"/>
+                <w:szCs w:val="24"/>
               </w:rPr>
               <w:t>INTERNAL QUALITY ASSURANCE CELL</w:t>
             </w:r>
@@ -4120,7 +4179,7 @@
         </w:tc>
         <w:tc>
           <w:tcPr>
-            <w:tcW w:w="1961" w:type="dxa"/>
+            <w:tcW w:w="1437" w:type="dxa"/>
             <w:vMerge w:val="restart"/>
             <w:shd w:val="clear" w:color="auto" w:fill="auto"/>
             <w:vAlign w:val="center"/>
@@ -4133,7 +4192,64 @@
             <w:r>
               <w:rPr>
                 <w:noProof/>
-                <w:lang w:val="en-IN" w:eastAsia="en-IN"/>
+              </w:rPr>
+              <w:drawing>
+                <wp:anchor distT="0" distB="0" distL="114300" distR="114300" simplePos="0" relativeHeight="251683840" behindDoc="1" locked="0" layoutInCell="1" allowOverlap="1">
+                  <wp:simplePos x="0" y="0"/>
+                  <wp:positionH relativeFrom="margin">
+                    <wp:posOffset>69850</wp:posOffset>
+                  </wp:positionH>
+                  <wp:positionV relativeFrom="margin">
+                    <wp:posOffset>124460</wp:posOffset>
+                  </wp:positionV>
+                  <wp:extent cx="687070" cy="714375"/>
+                  <wp:effectExtent l="19050" t="0" r="0" b="0"/>
+                  <wp:wrapSquare wrapText="bothSides"/>
+                  <wp:docPr id="57" name="Picture 1" descr="C:\Documents and Settings\MBA\Desktop\ISO_9001.jpg"/>
+                  <wp:cNvGraphicFramePr>
+                    <a:graphicFrameLocks xmlns:a="http://schemas.openxmlformats.org/drawingml/2006/main"/>
+                  </wp:cNvGraphicFramePr>
+                  <a:graphic xmlns:a="http://schemas.openxmlformats.org/drawingml/2006/main">
+                    <a:graphicData uri="http://schemas.openxmlformats.org/drawingml/2006/picture">
+                      <pic:pic xmlns:pic="http://schemas.openxmlformats.org/drawingml/2006/picture">
+                        <pic:nvPicPr>
+                          <pic:cNvPr id="0" name="Picture 1" descr="C:\Documents and Settings\MBA\Desktop\ISO_9001.jpg"/>
+                          <pic:cNvPicPr>
+                            <a:picLocks noChangeArrowheads="1"/>
+                          </pic:cNvPicPr>
+                        </pic:nvPicPr>
+                        <pic:blipFill>
+                          <a:blip r:embed="rId8" cstate="print"/>
+                          <a:srcRect/>
+                          <a:stretch>
+                            <a:fillRect/>
+                          </a:stretch>
+                        </pic:blipFill>
+                        <pic:spPr bwMode="auto">
+                          <a:xfrm>
+                            <a:off x="0" y="0"/>
+                            <a:ext cx="687070" cy="714375"/>
+                          </a:xfrm>
+                          <a:prstGeom prst="rect">
+                            <a:avLst/>
+                          </a:prstGeom>
+                          <a:noFill/>
+                          <a:ln w="9525">
+                            <a:noFill/>
+                            <a:miter lim="800000"/>
+                            <a:headEnd/>
+                            <a:tailEnd/>
+                          </a:ln>
+                        </pic:spPr>
+                      </pic:pic>
+                    </a:graphicData>
+                  </a:graphic>
+                </wp:anchor>
+              </w:drawing>
+            </w:r>
+            <w:r>
+              <w:rPr>
+                <w:noProof/>
               </w:rPr>
               <w:drawing>
                 <wp:anchor distT="0" distB="0" distL="114300" distR="114300" simplePos="0" relativeHeight="251662336" behindDoc="1" locked="0" layoutInCell="1" allowOverlap="1">
@@ -4161,10 +4277,10 @@
                           </pic:cNvPicPr>
                         </pic:nvPicPr>
                         <pic:blipFill>
-                          <a:blip r:embed="rId6">
+                          <a:blip r:embed="rId9" cstate="print">
                             <a:extLst>
                               <a:ext uri="{28A0092B-C50C-407E-A947-70E740481C1C}">
-                                <a14:useLocalDpi xmlns:a14="http://schemas.microsoft.com/office/drawing/2010/main" val="0"/>
+                                <a14:useLocalDpi xmlns="" xmlns:wpc="http://schemas.microsoft.com/office/word/2010/wordprocessingCanvas" xmlns:mc="http://schemas.openxmlformats.org/markup-compatibility/2006" xmlns:o="urn:schemas-microsoft-com:office:office" xmlns:v="urn:schemas-microsoft-com:vml" xmlns:wp14="http://schemas.microsoft.com/office/word/2010/wordprocessingDrawing" xmlns:w10="urn:schemas-microsoft-com:office:word" xmlns:w="http://schemas.openxmlformats.org/wordprocessingml/2006/main" xmlns:w14="http://schemas.microsoft.com/office/word/2010/wordml" xmlns:w15="http://schemas.microsoft.com/office/word/2012/wordml" xmlns:wpg="http://schemas.microsoft.com/office/word/2010/wordprocessingGroup" xmlns:wpi="http://schemas.microsoft.com/office/word/2010/wordprocessingInk" xmlns:wps="http://schemas.microsoft.com/office/word/2010/wordprocessingShape" xmlns:a14="http://schemas.microsoft.com/office/drawing/2010/main" val="0"/>
                               </a:ext>
                             </a:extLst>
                           </a:blip>
@@ -4189,67 +4305,7 @@
                       </pic:pic>
                     </a:graphicData>
                   </a:graphic>
-                  <wp14:sizeRelH relativeFrom="page">
-                    <wp14:pctWidth>0</wp14:pctWidth>
-                  </wp14:sizeRelH>
-                  <wp14:sizeRelV relativeFrom="page">
-                    <wp14:pctHeight>0</wp14:pctHeight>
-                  </wp14:sizeRelV>
                 </wp:anchor>
-              </w:drawing>
-            </w:r>
-            <w:r>
-              <w:rPr>
-                <w:noProof/>
-                <w:lang w:val="en-IN" w:eastAsia="en-IN"/>
-              </w:rPr>
-              <w:drawing>
-                <wp:inline distT="0" distB="0" distL="0" distR="0">
-                  <wp:extent cx="1009015" cy="1190625"/>
-                  <wp:effectExtent l="0" t="0" r="635" b="9525"/>
-                  <wp:docPr id="12" name="Picture 12" descr="SAVE_20200517_104535"/>
-                  <wp:cNvGraphicFramePr>
-                    <a:graphicFrameLocks xmlns:a="http://schemas.openxmlformats.org/drawingml/2006/main" noChangeAspect="1"/>
-                  </wp:cNvGraphicFramePr>
-                  <a:graphic xmlns:a="http://schemas.openxmlformats.org/drawingml/2006/main">
-                    <a:graphicData uri="http://schemas.openxmlformats.org/drawingml/2006/picture">
-                      <pic:pic xmlns:pic="http://schemas.openxmlformats.org/drawingml/2006/picture">
-                        <pic:nvPicPr>
-                          <pic:cNvPr id="0" name="Picture 12" descr="SAVE_20200517_104535"/>
-                          <pic:cNvPicPr>
-                            <a:picLocks noChangeAspect="1" noChangeArrowheads="1"/>
-                          </pic:cNvPicPr>
-                        </pic:nvPicPr>
-                        <pic:blipFill>
-                          <a:blip r:embed="rId7">
-                            <a:extLst>
-                              <a:ext uri="{28A0092B-C50C-407E-A947-70E740481C1C}">
-                                <a14:useLocalDpi xmlns:a14="http://schemas.microsoft.com/office/drawing/2010/main" val="0"/>
-                              </a:ext>
-                            </a:extLst>
-                          </a:blip>
-                          <a:srcRect/>
-                          <a:stretch>
-                            <a:fillRect/>
-                          </a:stretch>
-                        </pic:blipFill>
-                        <pic:spPr bwMode="auto">
-                          <a:xfrm>
-                            <a:off x="0" y="0"/>
-                            <a:ext cx="1009015" cy="1190625"/>
-                          </a:xfrm>
-                          <a:prstGeom prst="rect">
-                            <a:avLst/>
-                          </a:prstGeom>
-                          <a:noFill/>
-                          <a:ln>
-                            <a:noFill/>
-                          </a:ln>
-                        </pic:spPr>
-                      </pic:pic>
-                    </a:graphicData>
-                  </a:graphic>
-                </wp:inline>
               </w:drawing>
             </w:r>
           </w:p>
@@ -4261,7 +4317,7 @@
         </w:trPr>
         <w:tc>
           <w:tcPr>
-            <w:tcW w:w="1788" w:type="dxa"/>
+            <w:tcW w:w="1483" w:type="dxa"/>
             <w:vMerge/>
             <w:shd w:val="clear" w:color="auto" w:fill="auto"/>
           </w:tcPr>
@@ -4276,7 +4332,7 @@
         </w:tc>
         <w:tc>
           <w:tcPr>
-            <w:tcW w:w="5827" w:type="dxa"/>
+            <w:tcW w:w="8221" w:type="dxa"/>
             <w:shd w:val="clear" w:color="auto" w:fill="auto"/>
             <w:vAlign w:val="center"/>
           </w:tcPr>
@@ -4287,14 +4343,15 @@
               <w:rPr>
                 <w:rFonts w:ascii="Times New Roman" w:hAnsi="Times New Roman"/>
                 <w:b/>
-                <w:sz w:val="28"/>
+                <w:sz w:val="24"/>
+                <w:szCs w:val="24"/>
               </w:rPr>
             </w:pPr>
             <w:r>
               <w:rPr>
                 <w:rFonts w:ascii="Times New Roman" w:hAnsi="Times New Roman"/>
                 <w:b/>
-                <w:sz w:val="28"/>
+                <w:sz w:val="24"/>
                 <w:szCs w:val="24"/>
               </w:rPr>
               <w:t xml:space="preserve">Alumni </w:t>
@@ -4303,7 +4360,7 @@
               <w:rPr>
                 <w:rFonts w:ascii="Times New Roman" w:hAnsi="Times New Roman"/>
                 <w:b/>
-                <w:sz w:val="28"/>
+                <w:sz w:val="24"/>
                 <w:szCs w:val="24"/>
               </w:rPr>
               <w:t>Status</w:t>
@@ -4312,8 +4369,8 @@
               <w:rPr>
                 <w:rFonts w:ascii="Times New Roman" w:hAnsi="Times New Roman"/>
                 <w:b/>
-                <w:sz w:val="28"/>
-                <w:szCs w:val="28"/>
+                <w:sz w:val="24"/>
+                <w:szCs w:val="24"/>
               </w:rPr>
               <w:t xml:space="preserve"> Record</w:t>
             </w:r>
@@ -4321,7 +4378,7 @@
         </w:tc>
         <w:tc>
           <w:tcPr>
-            <w:tcW w:w="1961" w:type="dxa"/>
+            <w:tcW w:w="1437" w:type="dxa"/>
             <w:vMerge/>
             <w:shd w:val="clear" w:color="auto" w:fill="auto"/>
           </w:tcPr>
@@ -4344,26 +4401,32 @@
           <w:rFonts w:ascii="Times New Roman" w:hAnsi="Times New Roman"/>
           <w:b/>
           <w:color w:val="FF0000"/>
-          <w:sz w:val="28"/>
-        </w:rPr>
-      </w:pPr>
-      <w:r>
+          <w:sz w:val="10"/>
+          <w:szCs w:val="24"/>
+        </w:rPr>
+      </w:pPr>
+    </w:p>
+    <w:p>
+      <w:pPr>
+        <w:spacing w:after="0" w:line="240" w:lineRule="auto"/>
+        <w:jc w:val="center"/>
         <w:rPr>
           <w:rFonts w:ascii="Times New Roman" w:hAnsi="Times New Roman"/>
           <w:b/>
           <w:color w:val="FF0000"/>
-          <w:sz w:val="28"/>
-        </w:rPr>
-        <w:t>Department</w:t>
-      </w:r>
+          <w:sz w:val="24"/>
+          <w:szCs w:val="24"/>
+        </w:rPr>
+      </w:pPr>
       <w:r>
         <w:rPr>
           <w:rFonts w:ascii="Times New Roman" w:hAnsi="Times New Roman"/>
           <w:b/>
           <w:color w:val="FF0000"/>
-          <w:sz w:val="28"/>
-        </w:rPr>
-        <w:t xml:space="preserve"> of ___________</w:t>
+          <w:sz w:val="24"/>
+          <w:szCs w:val="24"/>
+        </w:rPr>
+        <w:t>Department of ___________</w:t>
       </w:r>
     </w:p>
     <w:p>
@@ -4384,55 +4447,75 @@
     <w:p>
       <w:pPr>
         <w:pStyle w:val="ListParagraph"/>
-        <w:rPr>
-          <w:rFonts w:ascii="Times New Roman" w:hAnsi="Times New Roman"/>
+        <w:spacing w:after="0" w:line="240" w:lineRule="auto"/>
+        <w:ind w:left="-993"/>
+        <w:rPr>
+          <w:rFonts w:ascii="Times New Roman" w:hAnsi="Times New Roman"/>
+          <w:sz w:val="24"/>
+          <w:szCs w:val="24"/>
         </w:rPr>
       </w:pPr>
       <w:r>
         <w:rPr>
           <w:rFonts w:ascii="Times New Roman" w:hAnsi="Times New Roman"/>
+          <w:sz w:val="24"/>
+          <w:szCs w:val="24"/>
         </w:rPr>
         <w:t xml:space="preserve">Academic Year: </w:t>
       </w:r>
       <w:r>
         <w:rPr>
           <w:rFonts w:ascii="Times New Roman" w:hAnsi="Times New Roman"/>
+          <w:sz w:val="24"/>
+          <w:szCs w:val="24"/>
         </w:rPr>
         <w:tab/>
       </w:r>
       <w:r>
         <w:rPr>
           <w:rFonts w:ascii="Times New Roman" w:hAnsi="Times New Roman"/>
+          <w:sz w:val="24"/>
+          <w:szCs w:val="24"/>
         </w:rPr>
         <w:tab/>
       </w:r>
       <w:r>
         <w:rPr>
           <w:rFonts w:ascii="Times New Roman" w:hAnsi="Times New Roman"/>
+          <w:sz w:val="24"/>
+          <w:szCs w:val="24"/>
         </w:rPr>
         <w:tab/>
       </w:r>
       <w:r>
         <w:rPr>
           <w:rFonts w:ascii="Times New Roman" w:hAnsi="Times New Roman"/>
+          <w:sz w:val="24"/>
+          <w:szCs w:val="24"/>
         </w:rPr>
         <w:tab/>
       </w:r>
       <w:r>
         <w:rPr>
           <w:rFonts w:ascii="Times New Roman" w:hAnsi="Times New Roman"/>
+          <w:sz w:val="24"/>
+          <w:szCs w:val="24"/>
         </w:rPr>
         <w:tab/>
       </w:r>
       <w:r>
         <w:rPr>
           <w:rFonts w:ascii="Times New Roman" w:hAnsi="Times New Roman"/>
+          <w:sz w:val="24"/>
+          <w:szCs w:val="24"/>
         </w:rPr>
         <w:tab/>
       </w:r>
       <w:r>
         <w:rPr>
           <w:rFonts w:ascii="Times New Roman" w:hAnsi="Times New Roman"/>
+          <w:sz w:val="24"/>
+          <w:szCs w:val="24"/>
         </w:rPr>
         <w:tab/>
       </w:r>
@@ -4440,11 +4523,15 @@
     <w:p>
       <w:pPr>
         <w:pStyle w:val="ListParagraph"/>
+        <w:spacing w:after="0" w:line="240" w:lineRule="auto"/>
+        <w:rPr>
+          <w:sz w:val="10"/>
+        </w:rPr>
       </w:pPr>
     </w:p>
     <w:tbl>
       <w:tblPr>
-        <w:tblW w:w="5000" w:type="pct"/>
+        <w:tblW w:w="6026" w:type="pct"/>
         <w:jc w:val="center"/>
         <w:tblBorders>
           <w:top w:val="single" w:sz="4" w:space="0" w:color="auto"/>
@@ -4454,61 +4541,69 @@
           <w:insideH w:val="single" w:sz="4" w:space="0" w:color="auto"/>
           <w:insideV w:val="single" w:sz="4" w:space="0" w:color="auto"/>
         </w:tblBorders>
-        <w:tblLook w:val="0000" w:firstRow="0" w:lastRow="0" w:firstColumn="0" w:lastColumn="0" w:noHBand="0" w:noVBand="0"/>
+        <w:tblLook w:val="0000"/>
       </w:tblPr>
       <w:tblGrid>
-        <w:gridCol w:w="753"/>
-        <w:gridCol w:w="1023"/>
-        <w:gridCol w:w="2005"/>
-        <w:gridCol w:w="1048"/>
-        <w:gridCol w:w="1051"/>
-        <w:gridCol w:w="1233"/>
-        <w:gridCol w:w="1233"/>
-        <w:gridCol w:w="1230"/>
+        <w:gridCol w:w="490"/>
+        <w:gridCol w:w="1199"/>
+        <w:gridCol w:w="2190"/>
+        <w:gridCol w:w="1526"/>
+        <w:gridCol w:w="2126"/>
+        <w:gridCol w:w="1214"/>
+        <w:gridCol w:w="1290"/>
+        <w:gridCol w:w="1105"/>
       </w:tblGrid>
       <w:tr>
         <w:trPr>
-          <w:trHeight w:val="743"/>
+          <w:trHeight w:val="709"/>
           <w:jc w:val="center"/>
         </w:trPr>
         <w:tc>
           <w:tcPr>
-            <w:tcW w:w="393" w:type="pct"/>
-            <w:vAlign w:val="center"/>
-          </w:tcPr>
-          <w:p>
-            <w:pPr>
+            <w:tcW w:w="220" w:type="pct"/>
+          </w:tcPr>
+          <w:p>
+            <w:pPr>
+              <w:spacing w:after="0" w:line="240" w:lineRule="auto"/>
               <w:jc w:val="center"/>
               <w:rPr>
                 <w:rFonts w:ascii="Times New Roman" w:hAnsi="Times New Roman"/>
                 <w:b/>
               </w:rPr>
             </w:pPr>
-            <w:proofErr w:type="spellStart"/>
             <w:r>
               <w:rPr>
                 <w:rFonts w:ascii="Times New Roman" w:hAnsi="Times New Roman"/>
                 <w:b/>
               </w:rPr>
-              <w:t>S.No</w:t>
+              <w:t>S.</w:t>
             </w:r>
-            <w:proofErr w:type="spellEnd"/>
+          </w:p>
+          <w:p>
+            <w:pPr>
+              <w:spacing w:after="0" w:line="240" w:lineRule="auto"/>
+              <w:jc w:val="center"/>
+              <w:rPr>
+                <w:rFonts w:ascii="Times New Roman" w:hAnsi="Times New Roman"/>
+                <w:b/>
+              </w:rPr>
+            </w:pPr>
             <w:r>
               <w:rPr>
                 <w:rFonts w:ascii="Times New Roman" w:hAnsi="Times New Roman"/>
                 <w:b/>
               </w:rPr>
-              <w:t>.</w:t>
+              <w:t>No</w:t>
             </w:r>
           </w:p>
         </w:tc>
         <w:tc>
           <w:tcPr>
-            <w:tcW w:w="534" w:type="pct"/>
-            <w:vAlign w:val="center"/>
-          </w:tcPr>
-          <w:p>
-            <w:pPr>
+            <w:tcW w:w="538" w:type="pct"/>
+          </w:tcPr>
+          <w:p>
+            <w:pPr>
+              <w:spacing w:after="0" w:line="240" w:lineRule="auto"/>
               <w:jc w:val="center"/>
               <w:rPr>
                 <w:rFonts w:ascii="Times New Roman" w:hAnsi="Times New Roman"/>
@@ -4526,11 +4621,11 @@
         </w:tc>
         <w:tc>
           <w:tcPr>
-            <w:tcW w:w="1047" w:type="pct"/>
-            <w:vAlign w:val="center"/>
-          </w:tcPr>
-          <w:p>
-            <w:pPr>
+            <w:tcW w:w="983" w:type="pct"/>
+          </w:tcPr>
+          <w:p>
+            <w:pPr>
+              <w:spacing w:after="0" w:line="240" w:lineRule="auto"/>
               <w:jc w:val="center"/>
               <w:rPr>
                 <w:rFonts w:ascii="Times New Roman" w:hAnsi="Times New Roman"/>
@@ -4548,11 +4643,11 @@
         </w:tc>
         <w:tc>
           <w:tcPr>
-            <w:tcW w:w="547" w:type="pct"/>
-            <w:vAlign w:val="center"/>
-          </w:tcPr>
-          <w:p>
-            <w:pPr>
+            <w:tcW w:w="685" w:type="pct"/>
+          </w:tcPr>
+          <w:p>
+            <w:pPr>
+              <w:spacing w:after="0" w:line="240" w:lineRule="auto"/>
               <w:jc w:val="center"/>
               <w:rPr>
                 <w:rFonts w:ascii="Times New Roman" w:hAnsi="Times New Roman"/>
@@ -4563,8 +4658,6 @@
               <w:rPr>
                 <w:rFonts w:ascii="Times New Roman" w:hAnsi="Times New Roman"/>
                 <w:b/>
-                <w:sz w:val="24"/>
-                <w:szCs w:val="24"/>
               </w:rPr>
               <w:t>Contact Details</w:t>
             </w:r>
@@ -4572,11 +4665,11 @@
         </w:tc>
         <w:tc>
           <w:tcPr>
-            <w:tcW w:w="549" w:type="pct"/>
-            <w:vAlign w:val="center"/>
-          </w:tcPr>
-          <w:p>
-            <w:pPr>
+            <w:tcW w:w="954" w:type="pct"/>
+          </w:tcPr>
+          <w:p>
+            <w:pPr>
+              <w:spacing w:after="0" w:line="240" w:lineRule="auto"/>
               <w:jc w:val="center"/>
               <w:rPr>
                 <w:rFonts w:ascii="Times New Roman" w:hAnsi="Times New Roman"/>
@@ -4594,11 +4687,11 @@
         </w:tc>
         <w:tc>
           <w:tcPr>
-            <w:tcW w:w="644" w:type="pct"/>
-            <w:vAlign w:val="center"/>
-          </w:tcPr>
-          <w:p>
-            <w:pPr>
+            <w:tcW w:w="545" w:type="pct"/>
+          </w:tcPr>
+          <w:p>
+            <w:pPr>
+              <w:spacing w:after="0" w:line="240" w:lineRule="auto"/>
               <w:jc w:val="center"/>
               <w:rPr>
                 <w:rFonts w:ascii="Times New Roman" w:hAnsi="Times New Roman"/>
@@ -4616,11 +4709,11 @@
         </w:tc>
         <w:tc>
           <w:tcPr>
-            <w:tcW w:w="644" w:type="pct"/>
-            <w:vAlign w:val="center"/>
-          </w:tcPr>
-          <w:p>
-            <w:pPr>
+            <w:tcW w:w="579" w:type="pct"/>
+          </w:tcPr>
+          <w:p>
+            <w:pPr>
+              <w:spacing w:after="0" w:line="240" w:lineRule="auto"/>
               <w:jc w:val="center"/>
               <w:rPr>
                 <w:rFonts w:ascii="Times New Roman" w:hAnsi="Times New Roman"/>
@@ -4638,10 +4731,11 @@
         </w:tc>
         <w:tc>
           <w:tcPr>
-            <w:tcW w:w="643" w:type="pct"/>
-          </w:tcPr>
-          <w:p>
-            <w:pPr>
+            <w:tcW w:w="496" w:type="pct"/>
+          </w:tcPr>
+          <w:p>
+            <w:pPr>
+              <w:spacing w:after="0" w:line="240" w:lineRule="auto"/>
               <w:jc w:val="center"/>
               <w:rPr>
                 <w:rFonts w:ascii="Times New Roman" w:hAnsi="Times New Roman"/>
@@ -4660,40 +4754,41 @@
       </w:tr>
       <w:tr>
         <w:trPr>
-          <w:trHeight w:val="376"/>
+          <w:trHeight w:val="359"/>
           <w:jc w:val="center"/>
         </w:trPr>
         <w:tc>
           <w:tcPr>
-            <w:tcW w:w="393" w:type="pct"/>
-          </w:tcPr>
-          <w:p>
-            <w:pPr>
-              <w:rPr>
-                <w:b/>
-                <w:sz w:val="24"/>
-                <w:u w:val="single"/>
-              </w:rPr>
-            </w:pPr>
-          </w:p>
-        </w:tc>
-        <w:tc>
-          <w:tcPr>
-            <w:tcW w:w="534" w:type="pct"/>
-          </w:tcPr>
-          <w:p>
-            <w:pPr>
-              <w:rPr>
-                <w:b/>
-                <w:sz w:val="24"/>
-                <w:u w:val="single"/>
-              </w:rPr>
-            </w:pPr>
-          </w:p>
-        </w:tc>
-        <w:tc>
-          <w:tcPr>
-            <w:tcW w:w="1047" w:type="pct"/>
+            <w:tcW w:w="220" w:type="pct"/>
+          </w:tcPr>
+          <w:p>
+            <w:pPr>
+              <w:spacing w:after="0"/>
+              <w:rPr>
+                <w:b/>
+                <w:sz w:val="24"/>
+                <w:u w:val="single"/>
+              </w:rPr>
+            </w:pPr>
+          </w:p>
+        </w:tc>
+        <w:tc>
+          <w:tcPr>
+            <w:tcW w:w="538" w:type="pct"/>
+          </w:tcPr>
+          <w:p>
+            <w:pPr>
+              <w:rPr>
+                <w:b/>
+                <w:sz w:val="24"/>
+                <w:u w:val="single"/>
+              </w:rPr>
+            </w:pPr>
+          </w:p>
+        </w:tc>
+        <w:tc>
+          <w:tcPr>
+            <w:tcW w:w="983" w:type="pct"/>
           </w:tcPr>
           <w:p>
             <w:pPr>
@@ -4707,7 +4802,7 @@
         </w:tc>
         <w:tc>
           <w:tcPr>
-            <w:tcW w:w="547" w:type="pct"/>
+            <w:tcW w:w="685" w:type="pct"/>
           </w:tcPr>
           <w:p>
             <w:pPr>
@@ -4721,7 +4816,7 @@
         </w:tc>
         <w:tc>
           <w:tcPr>
-            <w:tcW w:w="549" w:type="pct"/>
+            <w:tcW w:w="954" w:type="pct"/>
           </w:tcPr>
           <w:p>
             <w:pPr>
@@ -4735,7 +4830,7 @@
         </w:tc>
         <w:tc>
           <w:tcPr>
-            <w:tcW w:w="644" w:type="pct"/>
+            <w:tcW w:w="545" w:type="pct"/>
           </w:tcPr>
           <w:p>
             <w:pPr>
@@ -4749,7 +4844,7 @@
         </w:tc>
         <w:tc>
           <w:tcPr>
-            <w:tcW w:w="644" w:type="pct"/>
+            <w:tcW w:w="579" w:type="pct"/>
           </w:tcPr>
           <w:p>
             <w:pPr>
@@ -4763,7 +4858,7 @@
         </w:tc>
         <w:tc>
           <w:tcPr>
-            <w:tcW w:w="643" w:type="pct"/>
+            <w:tcW w:w="496" w:type="pct"/>
           </w:tcPr>
           <w:p>
             <w:pPr>
@@ -4778,110 +4873,110 @@
       </w:tr>
       <w:tr>
         <w:trPr>
-          <w:trHeight w:val="367"/>
+          <w:trHeight w:val="350"/>
           <w:jc w:val="center"/>
         </w:trPr>
         <w:tc>
           <w:tcPr>
-            <w:tcW w:w="393" w:type="pct"/>
-          </w:tcPr>
-          <w:p>
-            <w:pPr>
-              <w:rPr>
-                <w:b/>
-                <w:sz w:val="24"/>
-                <w:u w:val="single"/>
-              </w:rPr>
-            </w:pPr>
-          </w:p>
-        </w:tc>
-        <w:tc>
-          <w:tcPr>
-            <w:tcW w:w="534" w:type="pct"/>
-          </w:tcPr>
-          <w:p>
-            <w:pPr>
-              <w:rPr>
-                <w:b/>
-                <w:sz w:val="24"/>
-                <w:u w:val="single"/>
-              </w:rPr>
-            </w:pPr>
-          </w:p>
-        </w:tc>
-        <w:tc>
-          <w:tcPr>
-            <w:tcW w:w="1047" w:type="pct"/>
-          </w:tcPr>
-          <w:p>
-            <w:pPr>
-              <w:rPr>
-                <w:b/>
-                <w:sz w:val="24"/>
-                <w:u w:val="single"/>
-              </w:rPr>
-            </w:pPr>
-          </w:p>
-        </w:tc>
-        <w:tc>
-          <w:tcPr>
-            <w:tcW w:w="547" w:type="pct"/>
-          </w:tcPr>
-          <w:p>
-            <w:pPr>
-              <w:rPr>
-                <w:b/>
-                <w:sz w:val="24"/>
-                <w:u w:val="single"/>
-              </w:rPr>
-            </w:pPr>
-          </w:p>
-        </w:tc>
-        <w:tc>
-          <w:tcPr>
-            <w:tcW w:w="549" w:type="pct"/>
-          </w:tcPr>
-          <w:p>
-            <w:pPr>
-              <w:rPr>
-                <w:b/>
-                <w:sz w:val="24"/>
-                <w:u w:val="single"/>
-              </w:rPr>
-            </w:pPr>
-          </w:p>
-        </w:tc>
-        <w:tc>
-          <w:tcPr>
-            <w:tcW w:w="644" w:type="pct"/>
-          </w:tcPr>
-          <w:p>
-            <w:pPr>
-              <w:rPr>
-                <w:b/>
-                <w:sz w:val="24"/>
-                <w:u w:val="single"/>
-              </w:rPr>
-            </w:pPr>
-          </w:p>
-        </w:tc>
-        <w:tc>
-          <w:tcPr>
-            <w:tcW w:w="644" w:type="pct"/>
-          </w:tcPr>
-          <w:p>
-            <w:pPr>
-              <w:rPr>
-                <w:b/>
-                <w:sz w:val="24"/>
-                <w:u w:val="single"/>
-              </w:rPr>
-            </w:pPr>
-          </w:p>
-        </w:tc>
-        <w:tc>
-          <w:tcPr>
-            <w:tcW w:w="643" w:type="pct"/>
+            <w:tcW w:w="220" w:type="pct"/>
+          </w:tcPr>
+          <w:p>
+            <w:pPr>
+              <w:rPr>
+                <w:b/>
+                <w:sz w:val="24"/>
+                <w:u w:val="single"/>
+              </w:rPr>
+            </w:pPr>
+          </w:p>
+        </w:tc>
+        <w:tc>
+          <w:tcPr>
+            <w:tcW w:w="538" w:type="pct"/>
+          </w:tcPr>
+          <w:p>
+            <w:pPr>
+              <w:rPr>
+                <w:b/>
+                <w:sz w:val="24"/>
+                <w:u w:val="single"/>
+              </w:rPr>
+            </w:pPr>
+          </w:p>
+        </w:tc>
+        <w:tc>
+          <w:tcPr>
+            <w:tcW w:w="983" w:type="pct"/>
+          </w:tcPr>
+          <w:p>
+            <w:pPr>
+              <w:rPr>
+                <w:b/>
+                <w:sz w:val="24"/>
+                <w:u w:val="single"/>
+              </w:rPr>
+            </w:pPr>
+          </w:p>
+        </w:tc>
+        <w:tc>
+          <w:tcPr>
+            <w:tcW w:w="685" w:type="pct"/>
+          </w:tcPr>
+          <w:p>
+            <w:pPr>
+              <w:rPr>
+                <w:b/>
+                <w:sz w:val="24"/>
+                <w:u w:val="single"/>
+              </w:rPr>
+            </w:pPr>
+          </w:p>
+        </w:tc>
+        <w:tc>
+          <w:tcPr>
+            <w:tcW w:w="954" w:type="pct"/>
+          </w:tcPr>
+          <w:p>
+            <w:pPr>
+              <w:rPr>
+                <w:b/>
+                <w:sz w:val="24"/>
+                <w:u w:val="single"/>
+              </w:rPr>
+            </w:pPr>
+          </w:p>
+        </w:tc>
+        <w:tc>
+          <w:tcPr>
+            <w:tcW w:w="545" w:type="pct"/>
+          </w:tcPr>
+          <w:p>
+            <w:pPr>
+              <w:rPr>
+                <w:b/>
+                <w:sz w:val="24"/>
+                <w:u w:val="single"/>
+              </w:rPr>
+            </w:pPr>
+          </w:p>
+        </w:tc>
+        <w:tc>
+          <w:tcPr>
+            <w:tcW w:w="579" w:type="pct"/>
+          </w:tcPr>
+          <w:p>
+            <w:pPr>
+              <w:rPr>
+                <w:b/>
+                <w:sz w:val="24"/>
+                <w:u w:val="single"/>
+              </w:rPr>
+            </w:pPr>
+          </w:p>
+        </w:tc>
+        <w:tc>
+          <w:tcPr>
+            <w:tcW w:w="496" w:type="pct"/>
           </w:tcPr>
           <w:p>
             <w:pPr>
@@ -4896,110 +4991,110 @@
       </w:tr>
       <w:tr>
         <w:trPr>
-          <w:trHeight w:val="376"/>
+          <w:trHeight w:val="359"/>
           <w:jc w:val="center"/>
         </w:trPr>
         <w:tc>
           <w:tcPr>
-            <w:tcW w:w="393" w:type="pct"/>
-          </w:tcPr>
-          <w:p>
-            <w:pPr>
-              <w:rPr>
-                <w:b/>
-                <w:sz w:val="24"/>
-                <w:u w:val="single"/>
-              </w:rPr>
-            </w:pPr>
-          </w:p>
-        </w:tc>
-        <w:tc>
-          <w:tcPr>
-            <w:tcW w:w="534" w:type="pct"/>
-          </w:tcPr>
-          <w:p>
-            <w:pPr>
-              <w:rPr>
-                <w:b/>
-                <w:sz w:val="24"/>
-                <w:u w:val="single"/>
-              </w:rPr>
-            </w:pPr>
-          </w:p>
-        </w:tc>
-        <w:tc>
-          <w:tcPr>
-            <w:tcW w:w="1047" w:type="pct"/>
-          </w:tcPr>
-          <w:p>
-            <w:pPr>
-              <w:rPr>
-                <w:b/>
-                <w:sz w:val="24"/>
-                <w:u w:val="single"/>
-              </w:rPr>
-            </w:pPr>
-          </w:p>
-        </w:tc>
-        <w:tc>
-          <w:tcPr>
-            <w:tcW w:w="547" w:type="pct"/>
-          </w:tcPr>
-          <w:p>
-            <w:pPr>
-              <w:rPr>
-                <w:b/>
-                <w:sz w:val="24"/>
-                <w:u w:val="single"/>
-              </w:rPr>
-            </w:pPr>
-          </w:p>
-        </w:tc>
-        <w:tc>
-          <w:tcPr>
-            <w:tcW w:w="549" w:type="pct"/>
-          </w:tcPr>
-          <w:p>
-            <w:pPr>
-              <w:rPr>
-                <w:b/>
-                <w:sz w:val="24"/>
-                <w:u w:val="single"/>
-              </w:rPr>
-            </w:pPr>
-          </w:p>
-        </w:tc>
-        <w:tc>
-          <w:tcPr>
-            <w:tcW w:w="644" w:type="pct"/>
-          </w:tcPr>
-          <w:p>
-            <w:pPr>
-              <w:rPr>
-                <w:b/>
-                <w:sz w:val="24"/>
-                <w:u w:val="single"/>
-              </w:rPr>
-            </w:pPr>
-          </w:p>
-        </w:tc>
-        <w:tc>
-          <w:tcPr>
-            <w:tcW w:w="644" w:type="pct"/>
-          </w:tcPr>
-          <w:p>
-            <w:pPr>
-              <w:rPr>
-                <w:b/>
-                <w:sz w:val="24"/>
-                <w:u w:val="single"/>
-              </w:rPr>
-            </w:pPr>
-          </w:p>
-        </w:tc>
-        <w:tc>
-          <w:tcPr>
-            <w:tcW w:w="643" w:type="pct"/>
+            <w:tcW w:w="220" w:type="pct"/>
+          </w:tcPr>
+          <w:p>
+            <w:pPr>
+              <w:rPr>
+                <w:b/>
+                <w:sz w:val="24"/>
+                <w:u w:val="single"/>
+              </w:rPr>
+            </w:pPr>
+          </w:p>
+        </w:tc>
+        <w:tc>
+          <w:tcPr>
+            <w:tcW w:w="538" w:type="pct"/>
+          </w:tcPr>
+          <w:p>
+            <w:pPr>
+              <w:rPr>
+                <w:b/>
+                <w:sz w:val="24"/>
+                <w:u w:val="single"/>
+              </w:rPr>
+            </w:pPr>
+          </w:p>
+        </w:tc>
+        <w:tc>
+          <w:tcPr>
+            <w:tcW w:w="983" w:type="pct"/>
+          </w:tcPr>
+          <w:p>
+            <w:pPr>
+              <w:rPr>
+                <w:b/>
+                <w:sz w:val="24"/>
+                <w:u w:val="single"/>
+              </w:rPr>
+            </w:pPr>
+          </w:p>
+        </w:tc>
+        <w:tc>
+          <w:tcPr>
+            <w:tcW w:w="685" w:type="pct"/>
+          </w:tcPr>
+          <w:p>
+            <w:pPr>
+              <w:rPr>
+                <w:b/>
+                <w:sz w:val="24"/>
+                <w:u w:val="single"/>
+              </w:rPr>
+            </w:pPr>
+          </w:p>
+        </w:tc>
+        <w:tc>
+          <w:tcPr>
+            <w:tcW w:w="954" w:type="pct"/>
+          </w:tcPr>
+          <w:p>
+            <w:pPr>
+              <w:rPr>
+                <w:b/>
+                <w:sz w:val="24"/>
+                <w:u w:val="single"/>
+              </w:rPr>
+            </w:pPr>
+          </w:p>
+        </w:tc>
+        <w:tc>
+          <w:tcPr>
+            <w:tcW w:w="545" w:type="pct"/>
+          </w:tcPr>
+          <w:p>
+            <w:pPr>
+              <w:rPr>
+                <w:b/>
+                <w:sz w:val="24"/>
+                <w:u w:val="single"/>
+              </w:rPr>
+            </w:pPr>
+          </w:p>
+        </w:tc>
+        <w:tc>
+          <w:tcPr>
+            <w:tcW w:w="579" w:type="pct"/>
+          </w:tcPr>
+          <w:p>
+            <w:pPr>
+              <w:rPr>
+                <w:b/>
+                <w:sz w:val="24"/>
+                <w:u w:val="single"/>
+              </w:rPr>
+            </w:pPr>
+          </w:p>
+        </w:tc>
+        <w:tc>
+          <w:tcPr>
+            <w:tcW w:w="496" w:type="pct"/>
           </w:tcPr>
           <w:p>
             <w:pPr>
@@ -5014,110 +5109,110 @@
       </w:tr>
       <w:tr>
         <w:trPr>
-          <w:trHeight w:val="376"/>
+          <w:trHeight w:val="359"/>
           <w:jc w:val="center"/>
         </w:trPr>
         <w:tc>
           <w:tcPr>
-            <w:tcW w:w="393" w:type="pct"/>
-          </w:tcPr>
-          <w:p>
-            <w:pPr>
-              <w:rPr>
-                <w:b/>
-                <w:sz w:val="24"/>
-                <w:u w:val="single"/>
-              </w:rPr>
-            </w:pPr>
-          </w:p>
-        </w:tc>
-        <w:tc>
-          <w:tcPr>
-            <w:tcW w:w="534" w:type="pct"/>
-          </w:tcPr>
-          <w:p>
-            <w:pPr>
-              <w:rPr>
-                <w:b/>
-                <w:sz w:val="24"/>
-                <w:u w:val="single"/>
-              </w:rPr>
-            </w:pPr>
-          </w:p>
-        </w:tc>
-        <w:tc>
-          <w:tcPr>
-            <w:tcW w:w="1047" w:type="pct"/>
-          </w:tcPr>
-          <w:p>
-            <w:pPr>
-              <w:rPr>
-                <w:b/>
-                <w:sz w:val="24"/>
-                <w:u w:val="single"/>
-              </w:rPr>
-            </w:pPr>
-          </w:p>
-        </w:tc>
-        <w:tc>
-          <w:tcPr>
-            <w:tcW w:w="547" w:type="pct"/>
-          </w:tcPr>
-          <w:p>
-            <w:pPr>
-              <w:rPr>
-                <w:b/>
-                <w:sz w:val="24"/>
-                <w:u w:val="single"/>
-              </w:rPr>
-            </w:pPr>
-          </w:p>
-        </w:tc>
-        <w:tc>
-          <w:tcPr>
-            <w:tcW w:w="549" w:type="pct"/>
-          </w:tcPr>
-          <w:p>
-            <w:pPr>
-              <w:rPr>
-                <w:b/>
-                <w:sz w:val="24"/>
-                <w:u w:val="single"/>
-              </w:rPr>
-            </w:pPr>
-          </w:p>
-        </w:tc>
-        <w:tc>
-          <w:tcPr>
-            <w:tcW w:w="644" w:type="pct"/>
-          </w:tcPr>
-          <w:p>
-            <w:pPr>
-              <w:rPr>
-                <w:b/>
-                <w:sz w:val="24"/>
-                <w:u w:val="single"/>
-              </w:rPr>
-            </w:pPr>
-          </w:p>
-        </w:tc>
-        <w:tc>
-          <w:tcPr>
-            <w:tcW w:w="644" w:type="pct"/>
-          </w:tcPr>
-          <w:p>
-            <w:pPr>
-              <w:rPr>
-                <w:b/>
-                <w:sz w:val="24"/>
-                <w:u w:val="single"/>
-              </w:rPr>
-            </w:pPr>
-          </w:p>
-        </w:tc>
-        <w:tc>
-          <w:tcPr>
-            <w:tcW w:w="643" w:type="pct"/>
+            <w:tcW w:w="220" w:type="pct"/>
+          </w:tcPr>
+          <w:p>
+            <w:pPr>
+              <w:rPr>
+                <w:b/>
+                <w:sz w:val="24"/>
+                <w:u w:val="single"/>
+              </w:rPr>
+            </w:pPr>
+          </w:p>
+        </w:tc>
+        <w:tc>
+          <w:tcPr>
+            <w:tcW w:w="538" w:type="pct"/>
+          </w:tcPr>
+          <w:p>
+            <w:pPr>
+              <w:rPr>
+                <w:b/>
+                <w:sz w:val="24"/>
+                <w:u w:val="single"/>
+              </w:rPr>
+            </w:pPr>
+          </w:p>
+        </w:tc>
+        <w:tc>
+          <w:tcPr>
+            <w:tcW w:w="983" w:type="pct"/>
+          </w:tcPr>
+          <w:p>
+            <w:pPr>
+              <w:rPr>
+                <w:b/>
+                <w:sz w:val="24"/>
+                <w:u w:val="single"/>
+              </w:rPr>
+            </w:pPr>
+          </w:p>
+        </w:tc>
+        <w:tc>
+          <w:tcPr>
+            <w:tcW w:w="685" w:type="pct"/>
+          </w:tcPr>
+          <w:p>
+            <w:pPr>
+              <w:rPr>
+                <w:b/>
+                <w:sz w:val="24"/>
+                <w:u w:val="single"/>
+              </w:rPr>
+            </w:pPr>
+          </w:p>
+        </w:tc>
+        <w:tc>
+          <w:tcPr>
+            <w:tcW w:w="954" w:type="pct"/>
+          </w:tcPr>
+          <w:p>
+            <w:pPr>
+              <w:rPr>
+                <w:b/>
+                <w:sz w:val="24"/>
+                <w:u w:val="single"/>
+              </w:rPr>
+            </w:pPr>
+          </w:p>
+        </w:tc>
+        <w:tc>
+          <w:tcPr>
+            <w:tcW w:w="545" w:type="pct"/>
+          </w:tcPr>
+          <w:p>
+            <w:pPr>
+              <w:rPr>
+                <w:b/>
+                <w:sz w:val="24"/>
+                <w:u w:val="single"/>
+              </w:rPr>
+            </w:pPr>
+          </w:p>
+        </w:tc>
+        <w:tc>
+          <w:tcPr>
+            <w:tcW w:w="579" w:type="pct"/>
+          </w:tcPr>
+          <w:p>
+            <w:pPr>
+              <w:rPr>
+                <w:b/>
+                <w:sz w:val="24"/>
+                <w:u w:val="single"/>
+              </w:rPr>
+            </w:pPr>
+          </w:p>
+        </w:tc>
+        <w:tc>
+          <w:tcPr>
+            <w:tcW w:w="496" w:type="pct"/>
           </w:tcPr>
           <w:p>
             <w:pPr>
@@ -5132,110 +5227,110 @@
       </w:tr>
       <w:tr>
         <w:trPr>
-          <w:trHeight w:val="376"/>
+          <w:trHeight w:val="359"/>
           <w:jc w:val="center"/>
         </w:trPr>
         <w:tc>
           <w:tcPr>
-            <w:tcW w:w="393" w:type="pct"/>
-          </w:tcPr>
-          <w:p>
-            <w:pPr>
-              <w:rPr>
-                <w:b/>
-                <w:sz w:val="24"/>
-                <w:u w:val="single"/>
-              </w:rPr>
-            </w:pPr>
-          </w:p>
-        </w:tc>
-        <w:tc>
-          <w:tcPr>
-            <w:tcW w:w="534" w:type="pct"/>
-          </w:tcPr>
-          <w:p>
-            <w:pPr>
-              <w:rPr>
-                <w:b/>
-                <w:sz w:val="24"/>
-                <w:u w:val="single"/>
-              </w:rPr>
-            </w:pPr>
-          </w:p>
-        </w:tc>
-        <w:tc>
-          <w:tcPr>
-            <w:tcW w:w="1047" w:type="pct"/>
-          </w:tcPr>
-          <w:p>
-            <w:pPr>
-              <w:rPr>
-                <w:b/>
-                <w:sz w:val="24"/>
-                <w:u w:val="single"/>
-              </w:rPr>
-            </w:pPr>
-          </w:p>
-        </w:tc>
-        <w:tc>
-          <w:tcPr>
-            <w:tcW w:w="547" w:type="pct"/>
-          </w:tcPr>
-          <w:p>
-            <w:pPr>
-              <w:rPr>
-                <w:b/>
-                <w:sz w:val="24"/>
-                <w:u w:val="single"/>
-              </w:rPr>
-            </w:pPr>
-          </w:p>
-        </w:tc>
-        <w:tc>
-          <w:tcPr>
-            <w:tcW w:w="549" w:type="pct"/>
-          </w:tcPr>
-          <w:p>
-            <w:pPr>
-              <w:rPr>
-                <w:b/>
-                <w:sz w:val="24"/>
-                <w:u w:val="single"/>
-              </w:rPr>
-            </w:pPr>
-          </w:p>
-        </w:tc>
-        <w:tc>
-          <w:tcPr>
-            <w:tcW w:w="644" w:type="pct"/>
-          </w:tcPr>
-          <w:p>
-            <w:pPr>
-              <w:rPr>
-                <w:b/>
-                <w:sz w:val="24"/>
-                <w:u w:val="single"/>
-              </w:rPr>
-            </w:pPr>
-          </w:p>
-        </w:tc>
-        <w:tc>
-          <w:tcPr>
-            <w:tcW w:w="644" w:type="pct"/>
-          </w:tcPr>
-          <w:p>
-            <w:pPr>
-              <w:rPr>
-                <w:b/>
-                <w:sz w:val="24"/>
-                <w:u w:val="single"/>
-              </w:rPr>
-            </w:pPr>
-          </w:p>
-        </w:tc>
-        <w:tc>
-          <w:tcPr>
-            <w:tcW w:w="643" w:type="pct"/>
+            <w:tcW w:w="220" w:type="pct"/>
+          </w:tcPr>
+          <w:p>
+            <w:pPr>
+              <w:rPr>
+                <w:b/>
+                <w:sz w:val="24"/>
+                <w:u w:val="single"/>
+              </w:rPr>
+            </w:pPr>
+          </w:p>
+        </w:tc>
+        <w:tc>
+          <w:tcPr>
+            <w:tcW w:w="538" w:type="pct"/>
+          </w:tcPr>
+          <w:p>
+            <w:pPr>
+              <w:rPr>
+                <w:b/>
+                <w:sz w:val="24"/>
+                <w:u w:val="single"/>
+              </w:rPr>
+            </w:pPr>
+          </w:p>
+        </w:tc>
+        <w:tc>
+          <w:tcPr>
+            <w:tcW w:w="983" w:type="pct"/>
+          </w:tcPr>
+          <w:p>
+            <w:pPr>
+              <w:rPr>
+                <w:b/>
+                <w:sz w:val="24"/>
+                <w:u w:val="single"/>
+              </w:rPr>
+            </w:pPr>
+          </w:p>
+        </w:tc>
+        <w:tc>
+          <w:tcPr>
+            <w:tcW w:w="685" w:type="pct"/>
+          </w:tcPr>
+          <w:p>
+            <w:pPr>
+              <w:rPr>
+                <w:b/>
+                <w:sz w:val="24"/>
+                <w:u w:val="single"/>
+              </w:rPr>
+            </w:pPr>
+          </w:p>
+        </w:tc>
+        <w:tc>
+          <w:tcPr>
+            <w:tcW w:w="954" w:type="pct"/>
+          </w:tcPr>
+          <w:p>
+            <w:pPr>
+              <w:rPr>
+                <w:b/>
+                <w:sz w:val="24"/>
+                <w:u w:val="single"/>
+              </w:rPr>
+            </w:pPr>
+          </w:p>
+        </w:tc>
+        <w:tc>
+          <w:tcPr>
+            <w:tcW w:w="545" w:type="pct"/>
+          </w:tcPr>
+          <w:p>
+            <w:pPr>
+              <w:rPr>
+                <w:b/>
+                <w:sz w:val="24"/>
+                <w:u w:val="single"/>
+              </w:rPr>
+            </w:pPr>
+          </w:p>
+        </w:tc>
+        <w:tc>
+          <w:tcPr>
+            <w:tcW w:w="579" w:type="pct"/>
+          </w:tcPr>
+          <w:p>
+            <w:pPr>
+              <w:rPr>
+                <w:b/>
+                <w:sz w:val="24"/>
+                <w:u w:val="single"/>
+              </w:rPr>
+            </w:pPr>
+          </w:p>
+        </w:tc>
+        <w:tc>
+          <w:tcPr>
+            <w:tcW w:w="496" w:type="pct"/>
           </w:tcPr>
           <w:p>
             <w:pPr>
@@ -5250,110 +5345,110 @@
       </w:tr>
       <w:tr>
         <w:trPr>
-          <w:trHeight w:val="367"/>
+          <w:trHeight w:val="350"/>
           <w:jc w:val="center"/>
         </w:trPr>
         <w:tc>
           <w:tcPr>
-            <w:tcW w:w="393" w:type="pct"/>
-          </w:tcPr>
-          <w:p>
-            <w:pPr>
-              <w:rPr>
-                <w:b/>
-                <w:sz w:val="24"/>
-                <w:u w:val="single"/>
-              </w:rPr>
-            </w:pPr>
-          </w:p>
-        </w:tc>
-        <w:tc>
-          <w:tcPr>
-            <w:tcW w:w="534" w:type="pct"/>
-          </w:tcPr>
-          <w:p>
-            <w:pPr>
-              <w:rPr>
-                <w:b/>
-                <w:sz w:val="24"/>
-                <w:u w:val="single"/>
-              </w:rPr>
-            </w:pPr>
-          </w:p>
-        </w:tc>
-        <w:tc>
-          <w:tcPr>
-            <w:tcW w:w="1047" w:type="pct"/>
-          </w:tcPr>
-          <w:p>
-            <w:pPr>
-              <w:rPr>
-                <w:b/>
-                <w:sz w:val="24"/>
-                <w:u w:val="single"/>
-              </w:rPr>
-            </w:pPr>
-          </w:p>
-        </w:tc>
-        <w:tc>
-          <w:tcPr>
-            <w:tcW w:w="547" w:type="pct"/>
-          </w:tcPr>
-          <w:p>
-            <w:pPr>
-              <w:rPr>
-                <w:b/>
-                <w:sz w:val="24"/>
-                <w:u w:val="single"/>
-              </w:rPr>
-            </w:pPr>
-          </w:p>
-        </w:tc>
-        <w:tc>
-          <w:tcPr>
-            <w:tcW w:w="549" w:type="pct"/>
-          </w:tcPr>
-          <w:p>
-            <w:pPr>
-              <w:rPr>
-                <w:b/>
-                <w:sz w:val="24"/>
-                <w:u w:val="single"/>
-              </w:rPr>
-            </w:pPr>
-          </w:p>
-        </w:tc>
-        <w:tc>
-          <w:tcPr>
-            <w:tcW w:w="644" w:type="pct"/>
-          </w:tcPr>
-          <w:p>
-            <w:pPr>
-              <w:rPr>
-                <w:b/>
-                <w:sz w:val="24"/>
-                <w:u w:val="single"/>
-              </w:rPr>
-            </w:pPr>
-          </w:p>
-        </w:tc>
-        <w:tc>
-          <w:tcPr>
-            <w:tcW w:w="644" w:type="pct"/>
-          </w:tcPr>
-          <w:p>
-            <w:pPr>
-              <w:rPr>
-                <w:b/>
-                <w:sz w:val="24"/>
-                <w:u w:val="single"/>
-              </w:rPr>
-            </w:pPr>
-          </w:p>
-        </w:tc>
-        <w:tc>
-          <w:tcPr>
-            <w:tcW w:w="643" w:type="pct"/>
+            <w:tcW w:w="220" w:type="pct"/>
+          </w:tcPr>
+          <w:p>
+            <w:pPr>
+              <w:rPr>
+                <w:b/>
+                <w:sz w:val="24"/>
+                <w:u w:val="single"/>
+              </w:rPr>
+            </w:pPr>
+          </w:p>
+        </w:tc>
+        <w:tc>
+          <w:tcPr>
+            <w:tcW w:w="538" w:type="pct"/>
+          </w:tcPr>
+          <w:p>
+            <w:pPr>
+              <w:rPr>
+                <w:b/>
+                <w:sz w:val="24"/>
+                <w:u w:val="single"/>
+              </w:rPr>
+            </w:pPr>
+          </w:p>
+        </w:tc>
+        <w:tc>
+          <w:tcPr>
+            <w:tcW w:w="983" w:type="pct"/>
+          </w:tcPr>
+          <w:p>
+            <w:pPr>
+              <w:rPr>
+                <w:b/>
+                <w:sz w:val="24"/>
+                <w:u w:val="single"/>
+              </w:rPr>
+            </w:pPr>
+          </w:p>
+        </w:tc>
+        <w:tc>
+          <w:tcPr>
+            <w:tcW w:w="685" w:type="pct"/>
+          </w:tcPr>
+          <w:p>
+            <w:pPr>
+              <w:rPr>
+                <w:b/>
+                <w:sz w:val="24"/>
+                <w:u w:val="single"/>
+              </w:rPr>
+            </w:pPr>
+          </w:p>
+        </w:tc>
+        <w:tc>
+          <w:tcPr>
+            <w:tcW w:w="954" w:type="pct"/>
+          </w:tcPr>
+          <w:p>
+            <w:pPr>
+              <w:rPr>
+                <w:b/>
+                <w:sz w:val="24"/>
+                <w:u w:val="single"/>
+              </w:rPr>
+            </w:pPr>
+          </w:p>
+        </w:tc>
+        <w:tc>
+          <w:tcPr>
+            <w:tcW w:w="545" w:type="pct"/>
+          </w:tcPr>
+          <w:p>
+            <w:pPr>
+              <w:rPr>
+                <w:b/>
+                <w:sz w:val="24"/>
+                <w:u w:val="single"/>
+              </w:rPr>
+            </w:pPr>
+          </w:p>
+        </w:tc>
+        <w:tc>
+          <w:tcPr>
+            <w:tcW w:w="579" w:type="pct"/>
+          </w:tcPr>
+          <w:p>
+            <w:pPr>
+              <w:rPr>
+                <w:b/>
+                <w:sz w:val="24"/>
+                <w:u w:val="single"/>
+              </w:rPr>
+            </w:pPr>
+          </w:p>
+        </w:tc>
+        <w:tc>
+          <w:tcPr>
+            <w:tcW w:w="496" w:type="pct"/>
           </w:tcPr>
           <w:p>
             <w:pPr>
@@ -5368,110 +5463,110 @@
       </w:tr>
       <w:tr>
         <w:trPr>
-          <w:trHeight w:val="376"/>
+          <w:trHeight w:val="359"/>
           <w:jc w:val="center"/>
         </w:trPr>
         <w:tc>
           <w:tcPr>
-            <w:tcW w:w="393" w:type="pct"/>
-          </w:tcPr>
-          <w:p>
-            <w:pPr>
-              <w:rPr>
-                <w:b/>
-                <w:sz w:val="24"/>
-                <w:u w:val="single"/>
-              </w:rPr>
-            </w:pPr>
-          </w:p>
-        </w:tc>
-        <w:tc>
-          <w:tcPr>
-            <w:tcW w:w="534" w:type="pct"/>
-          </w:tcPr>
-          <w:p>
-            <w:pPr>
-              <w:rPr>
-                <w:b/>
-                <w:sz w:val="24"/>
-                <w:u w:val="single"/>
-              </w:rPr>
-            </w:pPr>
-          </w:p>
-        </w:tc>
-        <w:tc>
-          <w:tcPr>
-            <w:tcW w:w="1047" w:type="pct"/>
-          </w:tcPr>
-          <w:p>
-            <w:pPr>
-              <w:rPr>
-                <w:b/>
-                <w:sz w:val="24"/>
-                <w:u w:val="single"/>
-              </w:rPr>
-            </w:pPr>
-          </w:p>
-        </w:tc>
-        <w:tc>
-          <w:tcPr>
-            <w:tcW w:w="547" w:type="pct"/>
-          </w:tcPr>
-          <w:p>
-            <w:pPr>
-              <w:rPr>
-                <w:b/>
-                <w:sz w:val="24"/>
-                <w:u w:val="single"/>
-              </w:rPr>
-            </w:pPr>
-          </w:p>
-        </w:tc>
-        <w:tc>
-          <w:tcPr>
-            <w:tcW w:w="549" w:type="pct"/>
-          </w:tcPr>
-          <w:p>
-            <w:pPr>
-              <w:rPr>
-                <w:b/>
-                <w:sz w:val="24"/>
-                <w:u w:val="single"/>
-              </w:rPr>
-            </w:pPr>
-          </w:p>
-        </w:tc>
-        <w:tc>
-          <w:tcPr>
-            <w:tcW w:w="644" w:type="pct"/>
-          </w:tcPr>
-          <w:p>
-            <w:pPr>
-              <w:rPr>
-                <w:b/>
-                <w:sz w:val="24"/>
-                <w:u w:val="single"/>
-              </w:rPr>
-            </w:pPr>
-          </w:p>
-        </w:tc>
-        <w:tc>
-          <w:tcPr>
-            <w:tcW w:w="644" w:type="pct"/>
-          </w:tcPr>
-          <w:p>
-            <w:pPr>
-              <w:rPr>
-                <w:b/>
-                <w:sz w:val="24"/>
-                <w:u w:val="single"/>
-              </w:rPr>
-            </w:pPr>
-          </w:p>
-        </w:tc>
-        <w:tc>
-          <w:tcPr>
-            <w:tcW w:w="643" w:type="pct"/>
+            <w:tcW w:w="220" w:type="pct"/>
+          </w:tcPr>
+          <w:p>
+            <w:pPr>
+              <w:rPr>
+                <w:b/>
+                <w:sz w:val="24"/>
+                <w:u w:val="single"/>
+              </w:rPr>
+            </w:pPr>
+          </w:p>
+        </w:tc>
+        <w:tc>
+          <w:tcPr>
+            <w:tcW w:w="538" w:type="pct"/>
+          </w:tcPr>
+          <w:p>
+            <w:pPr>
+              <w:rPr>
+                <w:b/>
+                <w:sz w:val="24"/>
+                <w:u w:val="single"/>
+              </w:rPr>
+            </w:pPr>
+          </w:p>
+        </w:tc>
+        <w:tc>
+          <w:tcPr>
+            <w:tcW w:w="983" w:type="pct"/>
+          </w:tcPr>
+          <w:p>
+            <w:pPr>
+              <w:rPr>
+                <w:b/>
+                <w:sz w:val="24"/>
+                <w:u w:val="single"/>
+              </w:rPr>
+            </w:pPr>
+          </w:p>
+        </w:tc>
+        <w:tc>
+          <w:tcPr>
+            <w:tcW w:w="685" w:type="pct"/>
+          </w:tcPr>
+          <w:p>
+            <w:pPr>
+              <w:rPr>
+                <w:b/>
+                <w:sz w:val="24"/>
+                <w:u w:val="single"/>
+              </w:rPr>
+            </w:pPr>
+          </w:p>
+        </w:tc>
+        <w:tc>
+          <w:tcPr>
+            <w:tcW w:w="954" w:type="pct"/>
+          </w:tcPr>
+          <w:p>
+            <w:pPr>
+              <w:rPr>
+                <w:b/>
+                <w:sz w:val="24"/>
+                <w:u w:val="single"/>
+              </w:rPr>
+            </w:pPr>
+          </w:p>
+        </w:tc>
+        <w:tc>
+          <w:tcPr>
+            <w:tcW w:w="545" w:type="pct"/>
+          </w:tcPr>
+          <w:p>
+            <w:pPr>
+              <w:rPr>
+                <w:b/>
+                <w:sz w:val="24"/>
+                <w:u w:val="single"/>
+              </w:rPr>
+            </w:pPr>
+          </w:p>
+        </w:tc>
+        <w:tc>
+          <w:tcPr>
+            <w:tcW w:w="579" w:type="pct"/>
+          </w:tcPr>
+          <w:p>
+            <w:pPr>
+              <w:rPr>
+                <w:b/>
+                <w:sz w:val="24"/>
+                <w:u w:val="single"/>
+              </w:rPr>
+            </w:pPr>
+          </w:p>
+        </w:tc>
+        <w:tc>
+          <w:tcPr>
+            <w:tcW w:w="496" w:type="pct"/>
           </w:tcPr>
           <w:p>
             <w:pPr>
@@ -5486,110 +5581,110 @@
       </w:tr>
       <w:tr>
         <w:trPr>
-          <w:trHeight w:val="376"/>
+          <w:trHeight w:val="359"/>
           <w:jc w:val="center"/>
         </w:trPr>
         <w:tc>
           <w:tcPr>
-            <w:tcW w:w="393" w:type="pct"/>
-          </w:tcPr>
-          <w:p>
-            <w:pPr>
-              <w:rPr>
-                <w:b/>
-                <w:sz w:val="24"/>
-                <w:u w:val="single"/>
-              </w:rPr>
-            </w:pPr>
-          </w:p>
-        </w:tc>
-        <w:tc>
-          <w:tcPr>
-            <w:tcW w:w="534" w:type="pct"/>
-          </w:tcPr>
-          <w:p>
-            <w:pPr>
-              <w:rPr>
-                <w:b/>
-                <w:sz w:val="24"/>
-                <w:u w:val="single"/>
-              </w:rPr>
-            </w:pPr>
-          </w:p>
-        </w:tc>
-        <w:tc>
-          <w:tcPr>
-            <w:tcW w:w="1047" w:type="pct"/>
-          </w:tcPr>
-          <w:p>
-            <w:pPr>
-              <w:rPr>
-                <w:b/>
-                <w:sz w:val="24"/>
-                <w:u w:val="single"/>
-              </w:rPr>
-            </w:pPr>
-          </w:p>
-        </w:tc>
-        <w:tc>
-          <w:tcPr>
-            <w:tcW w:w="547" w:type="pct"/>
-          </w:tcPr>
-          <w:p>
-            <w:pPr>
-              <w:rPr>
-                <w:b/>
-                <w:sz w:val="24"/>
-                <w:u w:val="single"/>
-              </w:rPr>
-            </w:pPr>
-          </w:p>
-        </w:tc>
-        <w:tc>
-          <w:tcPr>
-            <w:tcW w:w="549" w:type="pct"/>
-          </w:tcPr>
-          <w:p>
-            <w:pPr>
-              <w:rPr>
-                <w:b/>
-                <w:sz w:val="24"/>
-                <w:u w:val="single"/>
-              </w:rPr>
-            </w:pPr>
-          </w:p>
-        </w:tc>
-        <w:tc>
-          <w:tcPr>
-            <w:tcW w:w="644" w:type="pct"/>
-          </w:tcPr>
-          <w:p>
-            <w:pPr>
-              <w:rPr>
-                <w:b/>
-                <w:sz w:val="24"/>
-                <w:u w:val="single"/>
-              </w:rPr>
-            </w:pPr>
-          </w:p>
-        </w:tc>
-        <w:tc>
-          <w:tcPr>
-            <w:tcW w:w="644" w:type="pct"/>
-          </w:tcPr>
-          <w:p>
-            <w:pPr>
-              <w:rPr>
-                <w:b/>
-                <w:sz w:val="24"/>
-                <w:u w:val="single"/>
-              </w:rPr>
-            </w:pPr>
-          </w:p>
-        </w:tc>
-        <w:tc>
-          <w:tcPr>
-            <w:tcW w:w="643" w:type="pct"/>
+            <w:tcW w:w="220" w:type="pct"/>
+          </w:tcPr>
+          <w:p>
+            <w:pPr>
+              <w:rPr>
+                <w:b/>
+                <w:sz w:val="24"/>
+                <w:u w:val="single"/>
+              </w:rPr>
+            </w:pPr>
+          </w:p>
+        </w:tc>
+        <w:tc>
+          <w:tcPr>
+            <w:tcW w:w="538" w:type="pct"/>
+          </w:tcPr>
+          <w:p>
+            <w:pPr>
+              <w:rPr>
+                <w:b/>
+                <w:sz w:val="24"/>
+                <w:u w:val="single"/>
+              </w:rPr>
+            </w:pPr>
+          </w:p>
+        </w:tc>
+        <w:tc>
+          <w:tcPr>
+            <w:tcW w:w="983" w:type="pct"/>
+          </w:tcPr>
+          <w:p>
+            <w:pPr>
+              <w:rPr>
+                <w:b/>
+                <w:sz w:val="24"/>
+                <w:u w:val="single"/>
+              </w:rPr>
+            </w:pPr>
+          </w:p>
+        </w:tc>
+        <w:tc>
+          <w:tcPr>
+            <w:tcW w:w="685" w:type="pct"/>
+          </w:tcPr>
+          <w:p>
+            <w:pPr>
+              <w:rPr>
+                <w:b/>
+                <w:sz w:val="24"/>
+                <w:u w:val="single"/>
+              </w:rPr>
+            </w:pPr>
+          </w:p>
+        </w:tc>
+        <w:tc>
+          <w:tcPr>
+            <w:tcW w:w="954" w:type="pct"/>
+          </w:tcPr>
+          <w:p>
+            <w:pPr>
+              <w:rPr>
+                <w:b/>
+                <w:sz w:val="24"/>
+                <w:u w:val="single"/>
+              </w:rPr>
+            </w:pPr>
+          </w:p>
+        </w:tc>
+        <w:tc>
+          <w:tcPr>
+            <w:tcW w:w="545" w:type="pct"/>
+          </w:tcPr>
+          <w:p>
+            <w:pPr>
+              <w:rPr>
+                <w:b/>
+                <w:sz w:val="24"/>
+                <w:u w:val="single"/>
+              </w:rPr>
+            </w:pPr>
+          </w:p>
+        </w:tc>
+        <w:tc>
+          <w:tcPr>
+            <w:tcW w:w="579" w:type="pct"/>
+          </w:tcPr>
+          <w:p>
+            <w:pPr>
+              <w:rPr>
+                <w:b/>
+                <w:sz w:val="24"/>
+                <w:u w:val="single"/>
+              </w:rPr>
+            </w:pPr>
+          </w:p>
+        </w:tc>
+        <w:tc>
+          <w:tcPr>
+            <w:tcW w:w="496" w:type="pct"/>
           </w:tcPr>
           <w:p>
             <w:pPr>
@@ -5606,43 +5701,261 @@
     <w:p>
       <w:pPr>
         <w:pStyle w:val="ListParagraph"/>
-      </w:pPr>
-      <w:proofErr w:type="gramStart"/>
+        <w:ind w:left="-1134"/>
+        <w:rPr>
+          <w:rFonts w:ascii="Times New Roman" w:hAnsi="Times New Roman"/>
+          <w:sz w:val="10"/>
+          <w:szCs w:val="24"/>
+        </w:rPr>
+      </w:pPr>
+    </w:p>
+    <w:p>
+      <w:pPr>
+        <w:pStyle w:val="ListParagraph"/>
+        <w:ind w:left="-1134"/>
+        <w:rPr>
+          <w:rFonts w:ascii="Times New Roman" w:hAnsi="Times New Roman"/>
+          <w:sz w:val="24"/>
+          <w:szCs w:val="24"/>
+        </w:rPr>
+      </w:pPr>
       <w:r>
-        <w:t xml:space="preserve">*  </w:t>
+        <w:rPr>
+          <w:rFonts w:ascii="Times New Roman" w:hAnsi="Times New Roman"/>
+          <w:sz w:val="24"/>
+          <w:szCs w:val="24"/>
+        </w:rPr>
+        <w:t xml:space="preserve">* </w:t>
       </w:r>
       <w:r>
         <w:rPr>
+          <w:rFonts w:ascii="Times New Roman" w:hAnsi="Times New Roman"/>
+          <w:sz w:val="24"/>
+          <w:szCs w:val="24"/>
+        </w:rPr>
+        <w:t xml:space="preserve"> </w:t>
+      </w:r>
+      <w:r>
+        <w:rPr>
+          <w:rFonts w:ascii="Times New Roman" w:hAnsi="Times New Roman"/>
+          <w:sz w:val="24"/>
+          <w:szCs w:val="24"/>
+        </w:rPr>
+        <w:t xml:space="preserve"> </w:t>
+      </w:r>
+      <w:r>
+        <w:rPr>
+          <w:rFonts w:ascii="Times New Roman" w:hAnsi="Times New Roman"/>
+          <w:sz w:val="24"/>
+          <w:szCs w:val="24"/>
           <w:highlight w:val="yellow"/>
         </w:rPr>
-        <w:t>Proof</w:t>
-      </w:r>
-      <w:proofErr w:type="gramEnd"/>
-      <w:r>
-        <w:rPr>
-          <w:highlight w:val="yellow"/>
-        </w:rPr>
-        <w:t xml:space="preserve"> may be kept at the department</w:t>
+        <w:t>Proof may be kept at the department</w:t>
       </w:r>
     </w:p>
     <w:p>
       <w:pPr>
         <w:pStyle w:val="ListParagraph"/>
+        <w:rPr>
+          <w:rFonts w:ascii="Times New Roman" w:hAnsi="Times New Roman"/>
+          <w:sz w:val="24"/>
+          <w:szCs w:val="24"/>
+        </w:rPr>
       </w:pPr>
     </w:p>
     <w:p>
       <w:pPr>
         <w:pStyle w:val="ListParagraph"/>
+        <w:rPr>
+          <w:rFonts w:ascii="Times New Roman" w:hAnsi="Times New Roman"/>
+          <w:sz w:val="24"/>
+          <w:szCs w:val="24"/>
+        </w:rPr>
       </w:pPr>
     </w:p>
     <w:p>
       <w:pPr>
         <w:pStyle w:val="ListParagraph"/>
+        <w:rPr>
+          <w:rFonts w:ascii="Times New Roman" w:hAnsi="Times New Roman"/>
+          <w:sz w:val="24"/>
+          <w:szCs w:val="24"/>
+        </w:rPr>
       </w:pPr>
     </w:p>
     <w:p>
       <w:pPr>
         <w:pStyle w:val="ListParagraph"/>
+        <w:rPr>
+          <w:rFonts w:ascii="Times New Roman" w:hAnsi="Times New Roman"/>
+          <w:sz w:val="24"/>
+          <w:szCs w:val="24"/>
+        </w:rPr>
+      </w:pPr>
+    </w:p>
+    <w:p>
+      <w:pPr>
+        <w:pStyle w:val="ListParagraph"/>
+        <w:tabs>
+          <w:tab w:val="left" w:pos="5846"/>
+        </w:tabs>
+        <w:ind w:left="-1134"/>
+        <w:jc w:val="center"/>
+        <w:rPr>
+          <w:rFonts w:ascii="Times New Roman" w:hAnsi="Times New Roman"/>
+          <w:b/>
+          <w:sz w:val="24"/>
+          <w:szCs w:val="24"/>
+        </w:rPr>
+      </w:pPr>
+      <w:r>
+        <w:rPr>
+          <w:rFonts w:ascii="Times New Roman" w:hAnsi="Times New Roman"/>
+          <w:b/>
+          <w:sz w:val="24"/>
+          <w:szCs w:val="24"/>
+        </w:rPr>
+        <w:t>Alumni coordinator</w:t>
+      </w:r>
+      <w:r>
+        <w:rPr>
+          <w:rFonts w:ascii="Times New Roman" w:hAnsi="Times New Roman"/>
+          <w:b/>
+          <w:sz w:val="24"/>
+          <w:szCs w:val="24"/>
+        </w:rPr>
+        <w:tab/>
+      </w:r>
+      <w:r>
+        <w:rPr>
+          <w:rFonts w:ascii="Times New Roman" w:hAnsi="Times New Roman"/>
+          <w:b/>
+          <w:sz w:val="24"/>
+          <w:szCs w:val="24"/>
+        </w:rPr>
+        <w:tab/>
+      </w:r>
+      <w:r>
+        <w:rPr>
+          <w:rFonts w:ascii="Times New Roman" w:hAnsi="Times New Roman"/>
+          <w:b/>
+          <w:sz w:val="24"/>
+          <w:szCs w:val="24"/>
+        </w:rPr>
+        <w:tab/>
+      </w:r>
+      <w:r>
+        <w:rPr>
+          <w:rFonts w:ascii="Times New Roman" w:hAnsi="Times New Roman"/>
+          <w:b/>
+          <w:sz w:val="24"/>
+          <w:szCs w:val="24"/>
+        </w:rPr>
+        <w:tab/>
+      </w:r>
+      <w:r>
+        <w:rPr>
+          <w:rFonts w:ascii="Times New Roman" w:hAnsi="Times New Roman"/>
+          <w:b/>
+          <w:sz w:val="24"/>
+          <w:szCs w:val="24"/>
+        </w:rPr>
+        <w:t>HOD</w:t>
+      </w:r>
+    </w:p>
+    <w:p>
+      <w:pPr>
+        <w:pStyle w:val="ListParagraph"/>
+        <w:ind w:left="-1134"/>
+        <w:rPr>
+          <w:rFonts w:ascii="Times New Roman" w:hAnsi="Times New Roman"/>
+          <w:sz w:val="24"/>
+          <w:szCs w:val="24"/>
+        </w:rPr>
+      </w:pPr>
+    </w:p>
+    <w:p>
+      <w:pPr>
+        <w:pStyle w:val="ListParagraph"/>
+        <w:tabs>
+          <w:tab w:val="left" w:pos="5846"/>
+        </w:tabs>
+        <w:ind w:left="-1134"/>
+        <w:rPr>
+          <w:rFonts w:ascii="Times New Roman" w:hAnsi="Times New Roman"/>
+          <w:sz w:val="24"/>
+          <w:szCs w:val="24"/>
+        </w:rPr>
+      </w:pPr>
+    </w:p>
+    <w:p>
+      <w:pPr>
+        <w:pStyle w:val="ListParagraph"/>
+        <w:tabs>
+          <w:tab w:val="left" w:pos="5846"/>
+        </w:tabs>
+        <w:ind w:left="-1134"/>
+        <w:rPr>
+          <w:rFonts w:ascii="Times New Roman" w:hAnsi="Times New Roman"/>
+          <w:sz w:val="24"/>
+          <w:szCs w:val="24"/>
+        </w:rPr>
+      </w:pPr>
+    </w:p>
+    <w:p>
+      <w:pPr>
+        <w:pStyle w:val="ListParagraph"/>
+        <w:tabs>
+          <w:tab w:val="left" w:pos="5846"/>
+        </w:tabs>
+        <w:ind w:left="-1134"/>
+        <w:rPr>
+          <w:rFonts w:ascii="Times New Roman" w:hAnsi="Times New Roman"/>
+          <w:sz w:val="24"/>
+          <w:szCs w:val="24"/>
+        </w:rPr>
+      </w:pPr>
+      <w:r>
+        <w:rPr>
+          <w:rFonts w:ascii="Times New Roman" w:hAnsi="Times New Roman"/>
+          <w:sz w:val="24"/>
+          <w:szCs w:val="24"/>
+        </w:rPr>
+        <w:t>Copy to</w:t>
+      </w:r>
+    </w:p>
+    <w:p>
+      <w:pPr>
+        <w:pStyle w:val="ListParagraph"/>
+        <w:tabs>
+          <w:tab w:val="left" w:pos="5846"/>
+        </w:tabs>
+        <w:ind w:left="-1134"/>
+        <w:rPr>
+          <w:rFonts w:ascii="Times New Roman" w:hAnsi="Times New Roman"/>
+          <w:sz w:val="24"/>
+          <w:szCs w:val="24"/>
+        </w:rPr>
+      </w:pPr>
+      <w:r>
+        <w:rPr>
+          <w:rFonts w:ascii="Times New Roman" w:hAnsi="Times New Roman"/>
+          <w:sz w:val="24"/>
+          <w:szCs w:val="24"/>
+        </w:rPr>
+        <w:t>CCO-Alumni</w:t>
+      </w:r>
+    </w:p>
+    <w:p>
+      <w:pPr>
+        <w:pStyle w:val="ListParagraph"/>
+        <w:ind w:left="0"/>
+      </w:pPr>
+    </w:p>
+    <w:p>
+      <w:pPr>
+        <w:pStyle w:val="ListParagraph"/>
+        <w:ind w:left="0"/>
       </w:pPr>
     </w:p>
     <w:p>
@@ -5652,23 +5965,6 @@
           <w:tab w:val="left" w:pos="5846"/>
         </w:tabs>
         <w:ind w:left="0"/>
-        <w:jc w:val="center"/>
-      </w:pPr>
-      <w:r>
-        <w:t>Alumni coordinator</w:t>
-      </w:r>
-      <w:r>
-        <w:tab/>
-      </w:r>
-      <w:r>
-        <w:tab/>
-        <w:t>HOD</w:t>
-      </w:r>
-    </w:p>
-    <w:p>
-      <w:pPr>
-        <w:pStyle w:val="ListParagraph"/>
-        <w:ind w:left="0"/>
       </w:pPr>
     </w:p>
     <w:p>
@@ -5679,9 +5975,6 @@
         </w:tabs>
         <w:ind w:left="0"/>
       </w:pPr>
-      <w:r>
-        <w:t>Copy to</w:t>
-      </w:r>
     </w:p>
     <w:p>
       <w:pPr>
@@ -5689,21 +5982,6 @@
         <w:tabs>
           <w:tab w:val="left" w:pos="5846"/>
         </w:tabs>
-        <w:ind w:left="0"/>
-      </w:pPr>
-      <w:r>
-        <w:t>CCO-Alumni</w:t>
-      </w:r>
-    </w:p>
-    <w:p>
-      <w:pPr>
-        <w:pStyle w:val="ListParagraph"/>
-        <w:ind w:left="0"/>
-      </w:pPr>
-    </w:p>
-    <w:p>
-      <w:pPr>
-        <w:pStyle w:val="ListParagraph"/>
         <w:ind w:left="0"/>
       </w:pPr>
     </w:p>
@@ -5733,12 +6011,12 @@
           <w:insideH w:val="single" w:sz="4" w:space="0" w:color="auto"/>
           <w:insideV w:val="single" w:sz="4" w:space="0" w:color="auto"/>
         </w:tblBorders>
-        <w:tblLook w:val="04A0" w:firstRow="1" w:lastRow="0" w:firstColumn="1" w:lastColumn="0" w:noHBand="0" w:noVBand="1"/>
+        <w:tblLook w:val="04A0"/>
       </w:tblPr>
       <w:tblGrid>
-        <w:gridCol w:w="1806"/>
-        <w:gridCol w:w="5810"/>
-        <w:gridCol w:w="1960"/>
+        <w:gridCol w:w="1459"/>
+        <w:gridCol w:w="6446"/>
+        <w:gridCol w:w="1338"/>
       </w:tblGrid>
       <w:tr>
         <w:trPr>
@@ -5746,7 +6024,7 @@
         </w:trPr>
         <w:tc>
           <w:tcPr>
-            <w:tcW w:w="1788" w:type="dxa"/>
+            <w:tcW w:w="1459" w:type="dxa"/>
             <w:vMerge w:val="restart"/>
             <w:shd w:val="clear" w:color="auto" w:fill="auto"/>
             <w:vAlign w:val="center"/>
@@ -5759,13 +6037,21 @@
             <w:r>
               <w:rPr>
                 <w:noProof/>
-                <w:lang w:val="en-IN" w:eastAsia="en-IN"/>
-              </w:rPr>
+              </w:rPr>
+              <w:lastRenderedPageBreak/>
               <w:drawing>
-                <wp:inline distT="0" distB="0" distL="0" distR="0" wp14:anchorId="619D60FB" wp14:editId="6D9E5CA4">
-                  <wp:extent cx="1000760" cy="1000760"/>
-                  <wp:effectExtent l="0" t="0" r="8890" b="8890"/>
-                  <wp:docPr id="5" name="Picture 3"/>
+                <wp:anchor distT="0" distB="0" distL="114300" distR="114300" simplePos="0" relativeHeight="251685888" behindDoc="1" locked="0" layoutInCell="1" allowOverlap="1">
+                  <wp:simplePos x="0" y="0"/>
+                  <wp:positionH relativeFrom="margin">
+                    <wp:posOffset>-5080</wp:posOffset>
+                  </wp:positionH>
+                  <wp:positionV relativeFrom="margin">
+                    <wp:posOffset>57785</wp:posOffset>
+                  </wp:positionV>
+                  <wp:extent cx="770255" cy="789305"/>
+                  <wp:effectExtent l="19050" t="0" r="0" b="0"/>
+                  <wp:wrapSquare wrapText="bothSides"/>
+                  <wp:docPr id="58" name="Picture 3"/>
                   <wp:cNvGraphicFramePr>
                     <a:graphicFrameLocks xmlns:a="http://schemas.openxmlformats.org/drawingml/2006/main" noChangeAspect="1"/>
                   </wp:cNvGraphicFramePr>
@@ -5779,13 +6065,7 @@
                           </pic:cNvPicPr>
                         </pic:nvPicPr>
                         <pic:blipFill>
-                          <a:blip r:embed="rId5">
-                            <a:extLst>
-                              <a:ext uri="{28A0092B-C50C-407E-A947-70E740481C1C}">
-                                <a14:useLocalDpi xmlns:a14="http://schemas.microsoft.com/office/drawing/2010/main" val="0"/>
-                              </a:ext>
-                            </a:extLst>
-                          </a:blip>
+                          <a:blip r:embed="rId7" cstate="print"/>
                           <a:srcRect/>
                           <a:stretch>
                             <a:fillRect/>
@@ -5794,27 +6074,30 @@
                         <pic:spPr bwMode="auto">
                           <a:xfrm>
                             <a:off x="0" y="0"/>
-                            <a:ext cx="1000760" cy="1000760"/>
+                            <a:ext cx="770255" cy="789305"/>
                           </a:xfrm>
                           <a:prstGeom prst="rect">
                             <a:avLst/>
                           </a:prstGeom>
                           <a:noFill/>
-                          <a:ln>
+                          <a:ln w="9525">
                             <a:noFill/>
+                            <a:miter lim="800000"/>
+                            <a:headEnd/>
+                            <a:tailEnd/>
                           </a:ln>
                         </pic:spPr>
                       </pic:pic>
                     </a:graphicData>
                   </a:graphic>
-                </wp:inline>
+                </wp:anchor>
               </w:drawing>
             </w:r>
           </w:p>
         </w:tc>
         <w:tc>
           <w:tcPr>
-            <w:tcW w:w="5827" w:type="dxa"/>
+            <w:tcW w:w="6446" w:type="dxa"/>
             <w:shd w:val="clear" w:color="auto" w:fill="auto"/>
           </w:tcPr>
           <w:p>
@@ -5824,187 +6107,78 @@
               <w:rPr>
                 <w:rFonts w:ascii="Times New Roman" w:hAnsi="Times New Roman"/>
                 <w:b/>
-                <w:sz w:val="28"/>
+                <w:sz w:val="24"/>
+                <w:szCs w:val="24"/>
               </w:rPr>
             </w:pPr>
             <w:r>
               <w:rPr>
                 <w:noProof/>
+                <w:sz w:val="24"/>
+                <w:szCs w:val="24"/>
                 <w:lang w:val="en-IN" w:eastAsia="en-IN"/>
               </w:rPr>
-              <mc:AlternateContent>
-                <mc:Choice Requires="wps">
-                  <w:drawing>
-                    <wp:anchor distT="0" distB="0" distL="114300" distR="114300" simplePos="0" relativeHeight="251671552" behindDoc="0" locked="0" layoutInCell="1" allowOverlap="1" wp14:anchorId="6F54E926" wp14:editId="27815476">
-                      <wp:simplePos x="0" y="0"/>
-                      <wp:positionH relativeFrom="column">
-                        <wp:posOffset>2839085</wp:posOffset>
-                      </wp:positionH>
-                      <wp:positionV relativeFrom="paragraph">
-                        <wp:posOffset>-324485</wp:posOffset>
-                      </wp:positionV>
-                      <wp:extent cx="1881505" cy="245110"/>
-                      <wp:effectExtent l="0" t="0" r="23495" b="21590"/>
-                      <wp:wrapNone/>
-                      <wp:docPr id="3" name="Rectangle 3"/>
-                      <wp:cNvGraphicFramePr>
-                        <a:graphicFrameLocks xmlns:a="http://schemas.openxmlformats.org/drawingml/2006/main"/>
-                      </wp:cNvGraphicFramePr>
-                      <a:graphic xmlns:a="http://schemas.openxmlformats.org/drawingml/2006/main">
-                        <a:graphicData uri="http://schemas.microsoft.com/office/word/2010/wordprocessingShape">
-                          <wps:wsp>
-                            <wps:cNvSpPr>
-                              <a:spLocks/>
-                            </wps:cNvSpPr>
-                            <wps:spPr>
-                              <a:xfrm>
-                                <a:off x="0" y="0"/>
-                                <a:ext cx="1881505" cy="245110"/>
-                              </a:xfrm>
-                              <a:prstGeom prst="rect">
-                                <a:avLst/>
-                              </a:prstGeom>
-                              <a:solidFill>
-                                <a:sysClr val="window" lastClr="FFFFFF"/>
-                              </a:solidFill>
-                              <a:ln w="9525" cap="flat" cmpd="sng" algn="ctr">
-                                <a:solidFill>
-                                  <a:sysClr val="windowText" lastClr="000000"/>
-                                </a:solidFill>
-                                <a:prstDash val="solid"/>
-                              </a:ln>
-                              <a:effectLst/>
-                            </wps:spPr>
-                            <wps:txbx>
-                              <w:txbxContent>
-                                <w:p>
-                                  <w:pPr>
-                                    <w:jc w:val="center"/>
-                                    <w:rPr>
-                                      <w:rFonts w:ascii="Times New Roman" w:hAnsi="Times New Roman"/>
-                                      <w:color w:val="FF0000"/>
-                                    </w:rPr>
-                                  </w:pPr>
-                                  <w:r>
-                                    <w:rPr>
-                                      <w:rFonts w:ascii="Times New Roman" w:hAnsi="Times New Roman"/>
-                                      <w:color w:val="FF0000"/>
-                                    </w:rPr>
-                                    <w:t>AL-0</w:t>
-                                  </w:r>
-                                  <w:r>
-                                    <w:rPr>
-                                      <w:rFonts w:ascii="Times New Roman" w:hAnsi="Times New Roman"/>
-                                      <w:color w:val="FF0000"/>
-                                    </w:rPr>
-                                    <w:t>4</w:t>
-                                  </w:r>
-                                  <w:r>
-                                    <w:rPr>
-                                      <w:rFonts w:ascii="Times New Roman" w:hAnsi="Times New Roman"/>
-                                      <w:color w:val="FF0000"/>
-                                    </w:rPr>
-                                    <w:t xml:space="preserve">, Rev.0, </w:t>
-                                  </w:r>
-                                  <w:r>
-                                    <w:rPr>
-                                      <w:rFonts w:ascii="Times New Roman" w:hAnsi="Times New Roman"/>
-                                      <w:color w:val="FF0000"/>
-                                    </w:rPr>
-                                    <w:t>01.09.2023</w:t>
-                                  </w:r>
-                                </w:p>
-                                <w:p>
-                                  <w:pPr>
-                                    <w:jc w:val="center"/>
-                                    <w:rPr>
-                                      <w:color w:val="FF0000"/>
-                                    </w:rPr>
-                                  </w:pPr>
-                                </w:p>
-                              </w:txbxContent>
-                            </wps:txbx>
-                            <wps:bodyPr rot="0" spcFirstLastPara="0" vertOverflow="overflow" horzOverflow="overflow" vert="horz" wrap="square" lIns="91440" tIns="45720" rIns="91440" bIns="45720" numCol="1" spcCol="0" rtlCol="0" fromWordArt="0" anchor="ctr" anchorCtr="0" forceAA="0" compatLnSpc="1">
-                              <a:prstTxWarp prst="textNoShape">
-                                <a:avLst/>
-                              </a:prstTxWarp>
-                              <a:noAutofit/>
-                            </wps:bodyPr>
-                          </wps:wsp>
-                        </a:graphicData>
-                      </a:graphic>
-                      <wp14:sizeRelH relativeFrom="margin">
-                        <wp14:pctWidth>0</wp14:pctWidth>
-                      </wp14:sizeRelH>
-                      <wp14:sizeRelV relativeFrom="page">
-                        <wp14:pctHeight>0</wp14:pctHeight>
-                      </wp14:sizeRelV>
-                    </wp:anchor>
-                  </w:drawing>
-                </mc:Choice>
-                <mc:Fallback>
-                  <w:pict>
-                    <v:rect w14:anchorId="6F54E926" id="Rectangle 3" o:spid="_x0000_s1029" style="position:absolute;left:0;text-align:left;margin-left:223.55pt;margin-top:-25.55pt;width:148.15pt;height:19.3pt;z-index:251671552;visibility:visible;mso-wrap-style:square;mso-width-percent:0;mso-height-percent:0;mso-wrap-distance-left:9pt;mso-wrap-distance-top:0;mso-wrap-distance-right:9pt;mso-wrap-distance-bottom:0;mso-position-horizontal:absolute;mso-position-horizontal-relative:text;mso-position-vertical:absolute;mso-position-vertical-relative:text;mso-width-percent:0;mso-height-percent:0;mso-width-relative:margin;mso-height-relative:page;v-text-anchor:middle" o:gfxdata="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" fillcolor="window" strokecolor="windowText">
-                      <v:path arrowok="t"/>
-                      <v:textbox>
-                        <w:txbxContent>
-                          <w:p>
-                            <w:pPr>
-                              <w:jc w:val="center"/>
-                              <w:rPr>
-                                <w:rFonts w:ascii="Times New Roman" w:hAnsi="Times New Roman"/>
-                                <w:color w:val="FF0000"/>
-                              </w:rPr>
-                            </w:pPr>
-                            <w:r>
-                              <w:rPr>
-                                <w:rFonts w:ascii="Times New Roman" w:hAnsi="Times New Roman"/>
-                                <w:color w:val="FF0000"/>
-                              </w:rPr>
-                              <w:t>AL-0</w:t>
-                            </w:r>
-                            <w:r>
-                              <w:rPr>
-                                <w:rFonts w:ascii="Times New Roman" w:hAnsi="Times New Roman"/>
-                                <w:color w:val="FF0000"/>
-                              </w:rPr>
-                              <w:t>4</w:t>
-                            </w:r>
-                            <w:r>
-                              <w:rPr>
-                                <w:rFonts w:ascii="Times New Roman" w:hAnsi="Times New Roman"/>
-                                <w:color w:val="FF0000"/>
-                              </w:rPr>
-                              <w:t xml:space="preserve">, Rev.0, </w:t>
-                            </w:r>
-                            <w:r>
-                              <w:rPr>
-                                <w:rFonts w:ascii="Times New Roman" w:hAnsi="Times New Roman"/>
-                                <w:color w:val="FF0000"/>
-                              </w:rPr>
-                              <w:t>01.09.2023</w:t>
-                            </w:r>
-                          </w:p>
-                          <w:p>
-                            <w:pPr>
-                              <w:jc w:val="center"/>
-                              <w:rPr>
-                                <w:color w:val="FF0000"/>
-                              </w:rPr>
-                            </w:pPr>
-                          </w:p>
-                        </w:txbxContent>
-                      </v:textbox>
-                    </v:rect>
-                  </w:pict>
-                </mc:Fallback>
-              </mc:AlternateContent>
+              <w:pict>
+                <v:rect id="Rectangle 3" o:spid="_x0000_s1029" style="position:absolute;left:0;text-align:left;margin-left:249.4pt;margin-top:-28.8pt;width:133.4pt;height:19.3pt;z-index:251671552;visibility:visible;mso-position-horizontal-relative:text;mso-position-vertical-relative:text;mso-width-relative:margin;v-text-anchor:middle" o:gfxdata="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" fillcolor="window" strokecolor="windowText">
+                  <v:path arrowok="t"/>
+                  <v:textbox>
+                    <w:txbxContent>
+                      <w:p>
+                        <w:pPr>
+                          <w:jc w:val="center"/>
+                          <w:rPr>
+                            <w:rFonts w:ascii="Times New Roman" w:hAnsi="Times New Roman"/>
+                            <w:color w:val="FF0000"/>
+                          </w:rPr>
+                        </w:pPr>
+                        <w:r>
+                          <w:rPr>
+                            <w:rFonts w:ascii="Times New Roman" w:hAnsi="Times New Roman"/>
+                            <w:color w:val="FF0000"/>
+                          </w:rPr>
+                          <w:t>AL-0</w:t>
+                        </w:r>
+                        <w:r>
+                          <w:rPr>
+                            <w:rFonts w:ascii="Times New Roman" w:hAnsi="Times New Roman"/>
+                            <w:color w:val="FF0000"/>
+                          </w:rPr>
+                          <w:t>4</w:t>
+                        </w:r>
+                        <w:r>
+                          <w:rPr>
+                            <w:rFonts w:ascii="Times New Roman" w:hAnsi="Times New Roman"/>
+                            <w:color w:val="FF0000"/>
+                          </w:rPr>
+                          <w:t xml:space="preserve">, Rev.0, </w:t>
+                        </w:r>
+                        <w:r>
+                          <w:rPr>
+                            <w:rFonts w:ascii="Times New Roman" w:hAnsi="Times New Roman"/>
+                            <w:color w:val="FF0000"/>
+                          </w:rPr>
+                          <w:t>01.09.2023</w:t>
+                        </w:r>
+                      </w:p>
+                      <w:p>
+                        <w:pPr>
+                          <w:jc w:val="center"/>
+                          <w:rPr>
+                            <w:color w:val="FF0000"/>
+                          </w:rPr>
+                        </w:pPr>
+                      </w:p>
+                    </w:txbxContent>
+                  </v:textbox>
+                </v:rect>
+              </w:pict>
             </w:r>
             <w:r>
               <w:rPr>
                 <w:rFonts w:ascii="Times New Roman" w:hAnsi="Times New Roman"/>
                 <w:b/>
-                <w:sz w:val="28"/>
+                <w:sz w:val="24"/>
+                <w:szCs w:val="24"/>
               </w:rPr>
               <w:t>KONGU ENGINEERING COLLEGE</w:t>
             </w:r>
@@ -6016,12 +6190,16 @@
               <w:rPr>
                 <w:rFonts w:ascii="Times New Roman" w:hAnsi="Times New Roman"/>
                 <w:b/>
+                <w:sz w:val="24"/>
+                <w:szCs w:val="24"/>
               </w:rPr>
             </w:pPr>
             <w:r>
               <w:rPr>
                 <w:rFonts w:ascii="Times New Roman" w:hAnsi="Times New Roman"/>
                 <w:b/>
+                <w:sz w:val="24"/>
+                <w:szCs w:val="24"/>
               </w:rPr>
               <w:t>(Autonomous)</w:t>
             </w:r>
@@ -6033,12 +6211,16 @@
               <w:rPr>
                 <w:rFonts w:ascii="Times New Roman" w:hAnsi="Times New Roman"/>
                 <w:b/>
+                <w:sz w:val="24"/>
+                <w:szCs w:val="24"/>
               </w:rPr>
             </w:pPr>
             <w:r>
               <w:rPr>
                 <w:rFonts w:ascii="Times New Roman" w:hAnsi="Times New Roman"/>
                 <w:b/>
+                <w:sz w:val="24"/>
+                <w:szCs w:val="24"/>
               </w:rPr>
               <w:t>PERUNDURAI – 638060</w:t>
             </w:r>
@@ -6047,11 +6229,17 @@
             <w:pPr>
               <w:spacing w:after="0" w:line="240" w:lineRule="auto"/>
               <w:jc w:val="center"/>
+              <w:rPr>
+                <w:sz w:val="24"/>
+                <w:szCs w:val="24"/>
+              </w:rPr>
             </w:pPr>
             <w:r>
               <w:rPr>
                 <w:rFonts w:ascii="Times New Roman" w:hAnsi="Times New Roman"/>
                 <w:b/>
+                <w:sz w:val="24"/>
+                <w:szCs w:val="24"/>
               </w:rPr>
               <w:t>INTERNAL QUALITY ASSURANCE CELL</w:t>
             </w:r>
@@ -6059,7 +6247,7 @@
         </w:tc>
         <w:tc>
           <w:tcPr>
-            <w:tcW w:w="1961" w:type="dxa"/>
+            <w:tcW w:w="1338" w:type="dxa"/>
             <w:vMerge w:val="restart"/>
             <w:shd w:val="clear" w:color="auto" w:fill="auto"/>
             <w:vAlign w:val="center"/>
@@ -6072,10 +6260,67 @@
             <w:r>
               <w:rPr>
                 <w:noProof/>
-                <w:lang w:val="en-IN" w:eastAsia="en-IN"/>
               </w:rPr>
               <w:drawing>
-                <wp:anchor distT="0" distB="0" distL="114300" distR="114300" simplePos="0" relativeHeight="251670528" behindDoc="1" locked="0" layoutInCell="1" allowOverlap="1" wp14:anchorId="2791FDDF" wp14:editId="26C52709">
+                <wp:anchor distT="0" distB="0" distL="114300" distR="114300" simplePos="0" relativeHeight="251687936" behindDoc="1" locked="0" layoutInCell="1" allowOverlap="1">
+                  <wp:simplePos x="0" y="0"/>
+                  <wp:positionH relativeFrom="margin">
+                    <wp:posOffset>-5080</wp:posOffset>
+                  </wp:positionH>
+                  <wp:positionV relativeFrom="margin">
+                    <wp:posOffset>132715</wp:posOffset>
+                  </wp:positionV>
+                  <wp:extent cx="687070" cy="714375"/>
+                  <wp:effectExtent l="19050" t="0" r="0" b="0"/>
+                  <wp:wrapSquare wrapText="bothSides"/>
+                  <wp:docPr id="1" name="Picture 1" descr="C:\Documents and Settings\MBA\Desktop\ISO_9001.jpg"/>
+                  <wp:cNvGraphicFramePr>
+                    <a:graphicFrameLocks xmlns:a="http://schemas.openxmlformats.org/drawingml/2006/main"/>
+                  </wp:cNvGraphicFramePr>
+                  <a:graphic xmlns:a="http://schemas.openxmlformats.org/drawingml/2006/main">
+                    <a:graphicData uri="http://schemas.openxmlformats.org/drawingml/2006/picture">
+                      <pic:pic xmlns:pic="http://schemas.openxmlformats.org/drawingml/2006/picture">
+                        <pic:nvPicPr>
+                          <pic:cNvPr id="0" name="Picture 1" descr="C:\Documents and Settings\MBA\Desktop\ISO_9001.jpg"/>
+                          <pic:cNvPicPr>
+                            <a:picLocks noChangeArrowheads="1"/>
+                          </pic:cNvPicPr>
+                        </pic:nvPicPr>
+                        <pic:blipFill>
+                          <a:blip r:embed="rId8" cstate="print"/>
+                          <a:srcRect/>
+                          <a:stretch>
+                            <a:fillRect/>
+                          </a:stretch>
+                        </pic:blipFill>
+                        <pic:spPr bwMode="auto">
+                          <a:xfrm>
+                            <a:off x="0" y="0"/>
+                            <a:ext cx="687070" cy="714375"/>
+                          </a:xfrm>
+                          <a:prstGeom prst="rect">
+                            <a:avLst/>
+                          </a:prstGeom>
+                          <a:noFill/>
+                          <a:ln w="9525">
+                            <a:noFill/>
+                            <a:miter lim="800000"/>
+                            <a:headEnd/>
+                            <a:tailEnd/>
+                          </a:ln>
+                        </pic:spPr>
+                      </pic:pic>
+                    </a:graphicData>
+                  </a:graphic>
+                </wp:anchor>
+              </w:drawing>
+            </w:r>
+            <w:r>
+              <w:rPr>
+                <w:noProof/>
+              </w:rPr>
+              <w:drawing>
+                <wp:anchor distT="0" distB="0" distL="114300" distR="114300" simplePos="0" relativeHeight="251670528" behindDoc="1" locked="0" layoutInCell="1" allowOverlap="1">
                   <wp:simplePos x="0" y="0"/>
                   <wp:positionH relativeFrom="column">
                     <wp:posOffset>5653405</wp:posOffset>
@@ -6100,10 +6345,10 @@
                           </pic:cNvPicPr>
                         </pic:nvPicPr>
                         <pic:blipFill>
-                          <a:blip r:embed="rId6">
+                          <a:blip r:embed="rId9" cstate="print">
                             <a:extLst>
                               <a:ext uri="{28A0092B-C50C-407E-A947-70E740481C1C}">
-                                <a14:useLocalDpi xmlns:a14="http://schemas.microsoft.com/office/drawing/2010/main" val="0"/>
+                                <a14:useLocalDpi xmlns="" xmlns:wpc="http://schemas.microsoft.com/office/word/2010/wordprocessingCanvas" xmlns:mc="http://schemas.openxmlformats.org/markup-compatibility/2006" xmlns:o="urn:schemas-microsoft-com:office:office" xmlns:v="urn:schemas-microsoft-com:vml" xmlns:wp14="http://schemas.microsoft.com/office/word/2010/wordprocessingDrawing" xmlns:w10="urn:schemas-microsoft-com:office:word" xmlns:w="http://schemas.openxmlformats.org/wordprocessingml/2006/main" xmlns:w14="http://schemas.microsoft.com/office/word/2010/wordml" xmlns:w15="http://schemas.microsoft.com/office/word/2012/wordml" xmlns:wpg="http://schemas.microsoft.com/office/word/2010/wordprocessingGroup" xmlns:wpi="http://schemas.microsoft.com/office/word/2010/wordprocessingInk" xmlns:wps="http://schemas.microsoft.com/office/word/2010/wordprocessingShape" xmlns:a14="http://schemas.microsoft.com/office/drawing/2010/main" val="0"/>
                               </a:ext>
                             </a:extLst>
                           </a:blip>
@@ -6128,67 +6373,7 @@
                       </pic:pic>
                     </a:graphicData>
                   </a:graphic>
-                  <wp14:sizeRelH relativeFrom="page">
-                    <wp14:pctWidth>0</wp14:pctWidth>
-                  </wp14:sizeRelH>
-                  <wp14:sizeRelV relativeFrom="page">
-                    <wp14:pctHeight>0</wp14:pctHeight>
-                  </wp14:sizeRelV>
                 </wp:anchor>
-              </w:drawing>
-            </w:r>
-            <w:r>
-              <w:rPr>
-                <w:noProof/>
-                <w:lang w:val="en-IN" w:eastAsia="en-IN"/>
-              </w:rPr>
-              <w:drawing>
-                <wp:inline distT="0" distB="0" distL="0" distR="0" wp14:anchorId="747741A2" wp14:editId="1E1DDAFD">
-                  <wp:extent cx="1009015" cy="1190625"/>
-                  <wp:effectExtent l="0" t="0" r="635" b="9525"/>
-                  <wp:docPr id="9" name="Picture 9" descr="SAVE_20200517_104535"/>
-                  <wp:cNvGraphicFramePr>
-                    <a:graphicFrameLocks xmlns:a="http://schemas.openxmlformats.org/drawingml/2006/main" noChangeAspect="1"/>
-                  </wp:cNvGraphicFramePr>
-                  <a:graphic xmlns:a="http://schemas.openxmlformats.org/drawingml/2006/main">
-                    <a:graphicData uri="http://schemas.openxmlformats.org/drawingml/2006/picture">
-                      <pic:pic xmlns:pic="http://schemas.openxmlformats.org/drawingml/2006/picture">
-                        <pic:nvPicPr>
-                          <pic:cNvPr id="0" name="Picture 12" descr="SAVE_20200517_104535"/>
-                          <pic:cNvPicPr>
-                            <a:picLocks noChangeAspect="1" noChangeArrowheads="1"/>
-                          </pic:cNvPicPr>
-                        </pic:nvPicPr>
-                        <pic:blipFill>
-                          <a:blip r:embed="rId7">
-                            <a:extLst>
-                              <a:ext uri="{28A0092B-C50C-407E-A947-70E740481C1C}">
-                                <a14:useLocalDpi xmlns:a14="http://schemas.microsoft.com/office/drawing/2010/main" val="0"/>
-                              </a:ext>
-                            </a:extLst>
-                          </a:blip>
-                          <a:srcRect/>
-                          <a:stretch>
-                            <a:fillRect/>
-                          </a:stretch>
-                        </pic:blipFill>
-                        <pic:spPr bwMode="auto">
-                          <a:xfrm>
-                            <a:off x="0" y="0"/>
-                            <a:ext cx="1009015" cy="1190625"/>
-                          </a:xfrm>
-                          <a:prstGeom prst="rect">
-                            <a:avLst/>
-                          </a:prstGeom>
-                          <a:noFill/>
-                          <a:ln>
-                            <a:noFill/>
-                          </a:ln>
-                        </pic:spPr>
-                      </pic:pic>
-                    </a:graphicData>
-                  </a:graphic>
-                </wp:inline>
               </w:drawing>
             </w:r>
           </w:p>
@@ -6200,7 +6385,7 @@
         </w:trPr>
         <w:tc>
           <w:tcPr>
-            <w:tcW w:w="1788" w:type="dxa"/>
+            <w:tcW w:w="1459" w:type="dxa"/>
             <w:vMerge/>
             <w:shd w:val="clear" w:color="auto" w:fill="auto"/>
           </w:tcPr>
@@ -6215,7 +6400,7 @@
         </w:tc>
         <w:tc>
           <w:tcPr>
-            <w:tcW w:w="5827" w:type="dxa"/>
+            <w:tcW w:w="6446" w:type="dxa"/>
             <w:shd w:val="clear" w:color="auto" w:fill="auto"/>
             <w:vAlign w:val="center"/>
           </w:tcPr>
@@ -6226,32 +6411,24 @@
               <w:rPr>
                 <w:rFonts w:ascii="Times New Roman" w:hAnsi="Times New Roman"/>
                 <w:b/>
-                <w:sz w:val="28"/>
+                <w:sz w:val="24"/>
+                <w:szCs w:val="24"/>
               </w:rPr>
             </w:pPr>
             <w:r>
               <w:rPr>
                 <w:rFonts w:ascii="Times New Roman" w:hAnsi="Times New Roman"/>
                 <w:b/>
-                <w:sz w:val="28"/>
+                <w:sz w:val="24"/>
                 <w:szCs w:val="24"/>
               </w:rPr>
-              <w:t xml:space="preserve">Alumni </w:t>
+              <w:t>Alumni Chapters and Activities</w:t>
             </w:r>
-            <w:r>
-              <w:rPr>
-                <w:rFonts w:ascii="Times New Roman" w:hAnsi="Times New Roman"/>
-                <w:b/>
-                <w:sz w:val="28"/>
-                <w:szCs w:val="24"/>
-              </w:rPr>
-              <w:t>Chapters and Activities</w:t>
-            </w:r>
-          </w:p>
-        </w:tc>
-        <w:tc>
-          <w:tcPr>
-            <w:tcW w:w="1961" w:type="dxa"/>
+          </w:p>
+        </w:tc>
+        <w:tc>
+          <w:tcPr>
+            <w:tcW w:w="1338" w:type="dxa"/>
             <w:vMerge/>
             <w:shd w:val="clear" w:color="auto" w:fill="auto"/>
           </w:tcPr>
@@ -6278,11 +6455,15 @@
         <w:ind w:left="0"/>
         <w:rPr>
           <w:rFonts w:ascii="Times New Roman" w:hAnsi="Times New Roman"/>
+          <w:sz w:val="24"/>
+          <w:szCs w:val="24"/>
         </w:rPr>
       </w:pPr>
       <w:r>
         <w:rPr>
           <w:rFonts w:ascii="Times New Roman" w:hAnsi="Times New Roman"/>
+          <w:sz w:val="24"/>
+          <w:szCs w:val="24"/>
         </w:rPr>
         <w:t>Academic Year:</w:t>
       </w:r>
@@ -6293,6 +6474,7 @@
         <w:ind w:left="0"/>
         <w:rPr>
           <w:rFonts w:ascii="Times New Roman" w:hAnsi="Times New Roman"/>
+          <w:sz w:val="10"/>
         </w:rPr>
       </w:pPr>
     </w:p>
@@ -6300,26 +6482,28 @@
       <w:tblPr>
         <w:tblStyle w:val="TableGrid"/>
         <w:tblW w:w="0" w:type="auto"/>
-        <w:tblLook w:val="04A0" w:firstRow="1" w:lastRow="0" w:firstColumn="1" w:lastColumn="0" w:noHBand="0" w:noVBand="1"/>
+        <w:tblLook w:val="04A0"/>
       </w:tblPr>
       <w:tblGrid>
-        <w:gridCol w:w="1272"/>
-        <w:gridCol w:w="1394"/>
-        <w:gridCol w:w="1433"/>
-        <w:gridCol w:w="1178"/>
-        <w:gridCol w:w="1412"/>
-        <w:gridCol w:w="1380"/>
-        <w:gridCol w:w="1507"/>
+        <w:gridCol w:w="540"/>
+        <w:gridCol w:w="2065"/>
+        <w:gridCol w:w="1047"/>
+        <w:gridCol w:w="1134"/>
+        <w:gridCol w:w="1418"/>
+        <w:gridCol w:w="1784"/>
+        <w:gridCol w:w="1255"/>
       </w:tblGrid>
       <w:tr>
         <w:tc>
           <w:tcPr>
-            <w:tcW w:w="1272" w:type="dxa"/>
-          </w:tcPr>
-          <w:p>
-            <w:pPr>
-              <w:pStyle w:val="ListParagraph"/>
-              <w:ind w:left="0"/>
+            <w:tcW w:w="540" w:type="dxa"/>
+          </w:tcPr>
+          <w:p>
+            <w:pPr>
+              <w:pStyle w:val="ListParagraph"/>
+              <w:spacing w:after="0" w:line="240" w:lineRule="auto"/>
+              <w:ind w:left="0"/>
+              <w:jc w:val="center"/>
               <w:rPr>
                 <w:rFonts w:ascii="Times New Roman" w:hAnsi="Times New Roman"/>
               </w:rPr>
@@ -6334,12 +6518,14 @@
         </w:tc>
         <w:tc>
           <w:tcPr>
-            <w:tcW w:w="1394" w:type="dxa"/>
-          </w:tcPr>
-          <w:p>
-            <w:pPr>
-              <w:pStyle w:val="ListParagraph"/>
-              <w:ind w:left="0"/>
+            <w:tcW w:w="2065" w:type="dxa"/>
+          </w:tcPr>
+          <w:p>
+            <w:pPr>
+              <w:pStyle w:val="ListParagraph"/>
+              <w:spacing w:after="0" w:line="240" w:lineRule="auto"/>
+              <w:ind w:left="0"/>
+              <w:jc w:val="center"/>
               <w:rPr>
                 <w:rFonts w:ascii="Times New Roman" w:hAnsi="Times New Roman"/>
               </w:rPr>
@@ -6354,12 +6540,14 @@
         </w:tc>
         <w:tc>
           <w:tcPr>
-            <w:tcW w:w="1433" w:type="dxa"/>
-          </w:tcPr>
-          <w:p>
-            <w:pPr>
-              <w:pStyle w:val="ListParagraph"/>
-              <w:ind w:left="0"/>
+            <w:tcW w:w="1047" w:type="dxa"/>
+          </w:tcPr>
+          <w:p>
+            <w:pPr>
+              <w:pStyle w:val="ListParagraph"/>
+              <w:spacing w:after="0" w:line="240" w:lineRule="auto"/>
+              <w:ind w:left="0"/>
+              <w:jc w:val="center"/>
               <w:rPr>
                 <w:rFonts w:ascii="Times New Roman" w:hAnsi="Times New Roman"/>
               </w:rPr>
@@ -6374,12 +6562,14 @@
         </w:tc>
         <w:tc>
           <w:tcPr>
-            <w:tcW w:w="1178" w:type="dxa"/>
-          </w:tcPr>
-          <w:p>
-            <w:pPr>
-              <w:pStyle w:val="ListParagraph"/>
-              <w:ind w:left="0"/>
+            <w:tcW w:w="1134" w:type="dxa"/>
+          </w:tcPr>
+          <w:p>
+            <w:pPr>
+              <w:pStyle w:val="ListParagraph"/>
+              <w:spacing w:after="0" w:line="240" w:lineRule="auto"/>
+              <w:ind w:left="0"/>
+              <w:jc w:val="center"/>
               <w:rPr>
                 <w:rFonts w:ascii="Times New Roman" w:hAnsi="Times New Roman"/>
               </w:rPr>
@@ -6394,12 +6584,14 @@
         </w:tc>
         <w:tc>
           <w:tcPr>
-            <w:tcW w:w="1412" w:type="dxa"/>
-          </w:tcPr>
-          <w:p>
-            <w:pPr>
-              <w:pStyle w:val="ListParagraph"/>
-              <w:ind w:left="0"/>
+            <w:tcW w:w="1418" w:type="dxa"/>
+          </w:tcPr>
+          <w:p>
+            <w:pPr>
+              <w:pStyle w:val="ListParagraph"/>
+              <w:spacing w:after="0" w:line="240" w:lineRule="auto"/>
+              <w:ind w:left="0"/>
+              <w:jc w:val="center"/>
               <w:rPr>
                 <w:rFonts w:ascii="Times New Roman" w:hAnsi="Times New Roman"/>
               </w:rPr>
@@ -6408,18 +6600,49 @@
               <w:rPr>
                 <w:rFonts w:ascii="Times New Roman" w:hAnsi="Times New Roman"/>
               </w:rPr>
-              <w:t>Chapter In charge</w:t>
+              <w:t xml:space="preserve">Chapter </w:t>
             </w:r>
           </w:p>
-        </w:tc>
-        <w:tc>
-          <w:tcPr>
-            <w:tcW w:w="1380" w:type="dxa"/>
-          </w:tcPr>
-          <w:p>
-            <w:pPr>
-              <w:pStyle w:val="ListParagraph"/>
-              <w:ind w:left="0"/>
+          <w:p>
+            <w:pPr>
+              <w:pStyle w:val="ListParagraph"/>
+              <w:spacing w:after="0" w:line="240" w:lineRule="auto"/>
+              <w:ind w:left="0"/>
+              <w:jc w:val="center"/>
+              <w:rPr>
+                <w:rFonts w:ascii="Times New Roman" w:hAnsi="Times New Roman"/>
+              </w:rPr>
+            </w:pPr>
+            <w:r>
+              <w:rPr>
+                <w:rFonts w:ascii="Times New Roman" w:hAnsi="Times New Roman"/>
+              </w:rPr>
+              <w:t>In</w:t>
+            </w:r>
+            <w:r>
+              <w:rPr>
+                <w:rFonts w:ascii="Times New Roman" w:hAnsi="Times New Roman"/>
+              </w:rPr>
+              <w:t>-</w:t>
+            </w:r>
+            <w:r>
+              <w:rPr>
+                <w:rFonts w:ascii="Times New Roman" w:hAnsi="Times New Roman"/>
+              </w:rPr>
+              <w:t>charge</w:t>
+            </w:r>
+          </w:p>
+        </w:tc>
+        <w:tc>
+          <w:tcPr>
+            <w:tcW w:w="1784" w:type="dxa"/>
+          </w:tcPr>
+          <w:p>
+            <w:pPr>
+              <w:pStyle w:val="ListParagraph"/>
+              <w:spacing w:after="0" w:line="240" w:lineRule="auto"/>
+              <w:ind w:left="0"/>
+              <w:jc w:val="center"/>
               <w:rPr>
                 <w:rFonts w:ascii="Times New Roman" w:hAnsi="Times New Roman"/>
               </w:rPr>
@@ -6434,12 +6657,14 @@
         </w:tc>
         <w:tc>
           <w:tcPr>
-            <w:tcW w:w="1507" w:type="dxa"/>
-          </w:tcPr>
-          <w:p>
-            <w:pPr>
-              <w:pStyle w:val="ListParagraph"/>
-              <w:ind w:left="0"/>
+            <w:tcW w:w="1255" w:type="dxa"/>
+          </w:tcPr>
+          <w:p>
+            <w:pPr>
+              <w:pStyle w:val="ListParagraph"/>
+              <w:spacing w:after="0" w:line="240" w:lineRule="auto"/>
+              <w:ind w:left="0"/>
+              <w:jc w:val="center"/>
               <w:rPr>
                 <w:rFonts w:ascii="Times New Roman" w:hAnsi="Times New Roman"/>
               </w:rPr>
@@ -6456,91 +6681,496 @@
       <w:tr>
         <w:tc>
           <w:tcPr>
-            <w:tcW w:w="1272" w:type="dxa"/>
-          </w:tcPr>
-          <w:p>
-            <w:pPr>
-              <w:pStyle w:val="ListParagraph"/>
-              <w:ind w:left="0"/>
-              <w:rPr>
-                <w:rFonts w:ascii="Times New Roman" w:hAnsi="Times New Roman"/>
-              </w:rPr>
-            </w:pPr>
-          </w:p>
-        </w:tc>
-        <w:tc>
-          <w:tcPr>
-            <w:tcW w:w="1394" w:type="dxa"/>
-          </w:tcPr>
-          <w:p>
-            <w:pPr>
-              <w:pStyle w:val="ListParagraph"/>
-              <w:ind w:left="0"/>
-              <w:rPr>
-                <w:rFonts w:ascii="Times New Roman" w:hAnsi="Times New Roman"/>
-              </w:rPr>
-            </w:pPr>
-          </w:p>
-        </w:tc>
-        <w:tc>
-          <w:tcPr>
-            <w:tcW w:w="1433" w:type="dxa"/>
-          </w:tcPr>
-          <w:p>
-            <w:pPr>
-              <w:pStyle w:val="ListParagraph"/>
-              <w:ind w:left="0"/>
-              <w:rPr>
-                <w:rFonts w:ascii="Times New Roman" w:hAnsi="Times New Roman"/>
-              </w:rPr>
-            </w:pPr>
-          </w:p>
-        </w:tc>
-        <w:tc>
-          <w:tcPr>
-            <w:tcW w:w="1178" w:type="dxa"/>
-          </w:tcPr>
-          <w:p>
-            <w:pPr>
-              <w:pStyle w:val="ListParagraph"/>
-              <w:ind w:left="0"/>
-              <w:rPr>
-                <w:rFonts w:ascii="Times New Roman" w:hAnsi="Times New Roman"/>
-              </w:rPr>
-            </w:pPr>
-          </w:p>
-        </w:tc>
-        <w:tc>
-          <w:tcPr>
-            <w:tcW w:w="1412" w:type="dxa"/>
-          </w:tcPr>
-          <w:p>
-            <w:pPr>
-              <w:pStyle w:val="ListParagraph"/>
-              <w:ind w:left="0"/>
-              <w:rPr>
-                <w:rFonts w:ascii="Times New Roman" w:hAnsi="Times New Roman"/>
-              </w:rPr>
-            </w:pPr>
-          </w:p>
-        </w:tc>
-        <w:tc>
-          <w:tcPr>
-            <w:tcW w:w="1380" w:type="dxa"/>
-          </w:tcPr>
-          <w:p>
-            <w:pPr>
-              <w:pStyle w:val="ListParagraph"/>
-              <w:ind w:left="0"/>
-              <w:rPr>
-                <w:rFonts w:ascii="Times New Roman" w:hAnsi="Times New Roman"/>
-              </w:rPr>
-            </w:pPr>
-          </w:p>
-        </w:tc>
-        <w:tc>
-          <w:tcPr>
-            <w:tcW w:w="1507" w:type="dxa"/>
+            <w:tcW w:w="540" w:type="dxa"/>
+          </w:tcPr>
+          <w:p>
+            <w:pPr>
+              <w:pStyle w:val="ListParagraph"/>
+              <w:spacing w:after="0"/>
+              <w:ind w:left="0"/>
+              <w:rPr>
+                <w:rFonts w:ascii="Times New Roman" w:hAnsi="Times New Roman"/>
+              </w:rPr>
+            </w:pPr>
+          </w:p>
+        </w:tc>
+        <w:tc>
+          <w:tcPr>
+            <w:tcW w:w="2065" w:type="dxa"/>
+          </w:tcPr>
+          <w:p>
+            <w:pPr>
+              <w:pStyle w:val="ListParagraph"/>
+              <w:ind w:left="0"/>
+              <w:rPr>
+                <w:rFonts w:ascii="Times New Roman" w:hAnsi="Times New Roman"/>
+              </w:rPr>
+            </w:pPr>
+          </w:p>
+        </w:tc>
+        <w:tc>
+          <w:tcPr>
+            <w:tcW w:w="1047" w:type="dxa"/>
+          </w:tcPr>
+          <w:p>
+            <w:pPr>
+              <w:pStyle w:val="ListParagraph"/>
+              <w:ind w:left="0"/>
+              <w:rPr>
+                <w:rFonts w:ascii="Times New Roman" w:hAnsi="Times New Roman"/>
+              </w:rPr>
+            </w:pPr>
+          </w:p>
+        </w:tc>
+        <w:tc>
+          <w:tcPr>
+            <w:tcW w:w="1134" w:type="dxa"/>
+          </w:tcPr>
+          <w:p>
+            <w:pPr>
+              <w:pStyle w:val="ListParagraph"/>
+              <w:ind w:left="0"/>
+              <w:rPr>
+                <w:rFonts w:ascii="Times New Roman" w:hAnsi="Times New Roman"/>
+              </w:rPr>
+            </w:pPr>
+          </w:p>
+        </w:tc>
+        <w:tc>
+          <w:tcPr>
+            <w:tcW w:w="1418" w:type="dxa"/>
+          </w:tcPr>
+          <w:p>
+            <w:pPr>
+              <w:pStyle w:val="ListParagraph"/>
+              <w:ind w:left="0"/>
+              <w:rPr>
+                <w:rFonts w:ascii="Times New Roman" w:hAnsi="Times New Roman"/>
+              </w:rPr>
+            </w:pPr>
+          </w:p>
+        </w:tc>
+        <w:tc>
+          <w:tcPr>
+            <w:tcW w:w="1784" w:type="dxa"/>
+          </w:tcPr>
+          <w:p>
+            <w:pPr>
+              <w:pStyle w:val="ListParagraph"/>
+              <w:ind w:left="0"/>
+              <w:rPr>
+                <w:rFonts w:ascii="Times New Roman" w:hAnsi="Times New Roman"/>
+              </w:rPr>
+            </w:pPr>
+          </w:p>
+        </w:tc>
+        <w:tc>
+          <w:tcPr>
+            <w:tcW w:w="1255" w:type="dxa"/>
+          </w:tcPr>
+          <w:p>
+            <w:pPr>
+              <w:pStyle w:val="ListParagraph"/>
+              <w:ind w:left="0"/>
+              <w:rPr>
+                <w:rFonts w:ascii="Times New Roman" w:hAnsi="Times New Roman"/>
+              </w:rPr>
+            </w:pPr>
+          </w:p>
+        </w:tc>
+      </w:tr>
+      <w:tr>
+        <w:tc>
+          <w:tcPr>
+            <w:tcW w:w="540" w:type="dxa"/>
+          </w:tcPr>
+          <w:p>
+            <w:pPr>
+              <w:pStyle w:val="ListParagraph"/>
+              <w:spacing w:after="0"/>
+              <w:ind w:left="0"/>
+              <w:rPr>
+                <w:rFonts w:ascii="Times New Roman" w:hAnsi="Times New Roman"/>
+              </w:rPr>
+            </w:pPr>
+          </w:p>
+        </w:tc>
+        <w:tc>
+          <w:tcPr>
+            <w:tcW w:w="2065" w:type="dxa"/>
+          </w:tcPr>
+          <w:p>
+            <w:pPr>
+              <w:pStyle w:val="ListParagraph"/>
+              <w:ind w:left="0"/>
+              <w:rPr>
+                <w:rFonts w:ascii="Times New Roman" w:hAnsi="Times New Roman"/>
+              </w:rPr>
+            </w:pPr>
+          </w:p>
+        </w:tc>
+        <w:tc>
+          <w:tcPr>
+            <w:tcW w:w="1047" w:type="dxa"/>
+          </w:tcPr>
+          <w:p>
+            <w:pPr>
+              <w:pStyle w:val="ListParagraph"/>
+              <w:ind w:left="0"/>
+              <w:rPr>
+                <w:rFonts w:ascii="Times New Roman" w:hAnsi="Times New Roman"/>
+              </w:rPr>
+            </w:pPr>
+          </w:p>
+        </w:tc>
+        <w:tc>
+          <w:tcPr>
+            <w:tcW w:w="1134" w:type="dxa"/>
+          </w:tcPr>
+          <w:p>
+            <w:pPr>
+              <w:pStyle w:val="ListParagraph"/>
+              <w:ind w:left="0"/>
+              <w:rPr>
+                <w:rFonts w:ascii="Times New Roman" w:hAnsi="Times New Roman"/>
+              </w:rPr>
+            </w:pPr>
+          </w:p>
+        </w:tc>
+        <w:tc>
+          <w:tcPr>
+            <w:tcW w:w="1418" w:type="dxa"/>
+          </w:tcPr>
+          <w:p>
+            <w:pPr>
+              <w:pStyle w:val="ListParagraph"/>
+              <w:ind w:left="0"/>
+              <w:rPr>
+                <w:rFonts w:ascii="Times New Roman" w:hAnsi="Times New Roman"/>
+              </w:rPr>
+            </w:pPr>
+          </w:p>
+        </w:tc>
+        <w:tc>
+          <w:tcPr>
+            <w:tcW w:w="1784" w:type="dxa"/>
+          </w:tcPr>
+          <w:p>
+            <w:pPr>
+              <w:pStyle w:val="ListParagraph"/>
+              <w:ind w:left="0"/>
+              <w:rPr>
+                <w:rFonts w:ascii="Times New Roman" w:hAnsi="Times New Roman"/>
+              </w:rPr>
+            </w:pPr>
+          </w:p>
+        </w:tc>
+        <w:tc>
+          <w:tcPr>
+            <w:tcW w:w="1255" w:type="dxa"/>
+          </w:tcPr>
+          <w:p>
+            <w:pPr>
+              <w:pStyle w:val="ListParagraph"/>
+              <w:ind w:left="0"/>
+              <w:rPr>
+                <w:rFonts w:ascii="Times New Roman" w:hAnsi="Times New Roman"/>
+              </w:rPr>
+            </w:pPr>
+          </w:p>
+        </w:tc>
+      </w:tr>
+      <w:tr>
+        <w:tc>
+          <w:tcPr>
+            <w:tcW w:w="540" w:type="dxa"/>
+          </w:tcPr>
+          <w:p>
+            <w:pPr>
+              <w:pStyle w:val="ListParagraph"/>
+              <w:spacing w:after="0"/>
+              <w:ind w:left="0"/>
+              <w:rPr>
+                <w:rFonts w:ascii="Times New Roman" w:hAnsi="Times New Roman"/>
+              </w:rPr>
+            </w:pPr>
+          </w:p>
+        </w:tc>
+        <w:tc>
+          <w:tcPr>
+            <w:tcW w:w="2065" w:type="dxa"/>
+          </w:tcPr>
+          <w:p>
+            <w:pPr>
+              <w:pStyle w:val="ListParagraph"/>
+              <w:ind w:left="0"/>
+              <w:rPr>
+                <w:rFonts w:ascii="Times New Roman" w:hAnsi="Times New Roman"/>
+              </w:rPr>
+            </w:pPr>
+          </w:p>
+        </w:tc>
+        <w:tc>
+          <w:tcPr>
+            <w:tcW w:w="1047" w:type="dxa"/>
+          </w:tcPr>
+          <w:p>
+            <w:pPr>
+              <w:pStyle w:val="ListParagraph"/>
+              <w:ind w:left="0"/>
+              <w:rPr>
+                <w:rFonts w:ascii="Times New Roman" w:hAnsi="Times New Roman"/>
+              </w:rPr>
+            </w:pPr>
+          </w:p>
+        </w:tc>
+        <w:tc>
+          <w:tcPr>
+            <w:tcW w:w="1134" w:type="dxa"/>
+          </w:tcPr>
+          <w:p>
+            <w:pPr>
+              <w:pStyle w:val="ListParagraph"/>
+              <w:ind w:left="0"/>
+              <w:rPr>
+                <w:rFonts w:ascii="Times New Roman" w:hAnsi="Times New Roman"/>
+              </w:rPr>
+            </w:pPr>
+          </w:p>
+        </w:tc>
+        <w:tc>
+          <w:tcPr>
+            <w:tcW w:w="1418" w:type="dxa"/>
+          </w:tcPr>
+          <w:p>
+            <w:pPr>
+              <w:pStyle w:val="ListParagraph"/>
+              <w:ind w:left="0"/>
+              <w:rPr>
+                <w:rFonts w:ascii="Times New Roman" w:hAnsi="Times New Roman"/>
+              </w:rPr>
+            </w:pPr>
+          </w:p>
+        </w:tc>
+        <w:tc>
+          <w:tcPr>
+            <w:tcW w:w="1784" w:type="dxa"/>
+          </w:tcPr>
+          <w:p>
+            <w:pPr>
+              <w:pStyle w:val="ListParagraph"/>
+              <w:ind w:left="0"/>
+              <w:rPr>
+                <w:rFonts w:ascii="Times New Roman" w:hAnsi="Times New Roman"/>
+              </w:rPr>
+            </w:pPr>
+          </w:p>
+        </w:tc>
+        <w:tc>
+          <w:tcPr>
+            <w:tcW w:w="1255" w:type="dxa"/>
+          </w:tcPr>
+          <w:p>
+            <w:pPr>
+              <w:pStyle w:val="ListParagraph"/>
+              <w:ind w:left="0"/>
+              <w:rPr>
+                <w:rFonts w:ascii="Times New Roman" w:hAnsi="Times New Roman"/>
+              </w:rPr>
+            </w:pPr>
+          </w:p>
+        </w:tc>
+      </w:tr>
+      <w:tr>
+        <w:tc>
+          <w:tcPr>
+            <w:tcW w:w="540" w:type="dxa"/>
+          </w:tcPr>
+          <w:p>
+            <w:pPr>
+              <w:pStyle w:val="ListParagraph"/>
+              <w:spacing w:after="0"/>
+              <w:ind w:left="0"/>
+              <w:rPr>
+                <w:rFonts w:ascii="Times New Roman" w:hAnsi="Times New Roman"/>
+              </w:rPr>
+            </w:pPr>
+          </w:p>
+        </w:tc>
+        <w:tc>
+          <w:tcPr>
+            <w:tcW w:w="2065" w:type="dxa"/>
+          </w:tcPr>
+          <w:p>
+            <w:pPr>
+              <w:pStyle w:val="ListParagraph"/>
+              <w:ind w:left="0"/>
+              <w:rPr>
+                <w:rFonts w:ascii="Times New Roman" w:hAnsi="Times New Roman"/>
+              </w:rPr>
+            </w:pPr>
+          </w:p>
+        </w:tc>
+        <w:tc>
+          <w:tcPr>
+            <w:tcW w:w="1047" w:type="dxa"/>
+          </w:tcPr>
+          <w:p>
+            <w:pPr>
+              <w:pStyle w:val="ListParagraph"/>
+              <w:ind w:left="0"/>
+              <w:rPr>
+                <w:rFonts w:ascii="Times New Roman" w:hAnsi="Times New Roman"/>
+              </w:rPr>
+            </w:pPr>
+          </w:p>
+        </w:tc>
+        <w:tc>
+          <w:tcPr>
+            <w:tcW w:w="1134" w:type="dxa"/>
+          </w:tcPr>
+          <w:p>
+            <w:pPr>
+              <w:pStyle w:val="ListParagraph"/>
+              <w:ind w:left="0"/>
+              <w:rPr>
+                <w:rFonts w:ascii="Times New Roman" w:hAnsi="Times New Roman"/>
+              </w:rPr>
+            </w:pPr>
+          </w:p>
+        </w:tc>
+        <w:tc>
+          <w:tcPr>
+            <w:tcW w:w="1418" w:type="dxa"/>
+          </w:tcPr>
+          <w:p>
+            <w:pPr>
+              <w:pStyle w:val="ListParagraph"/>
+              <w:ind w:left="0"/>
+              <w:rPr>
+                <w:rFonts w:ascii="Times New Roman" w:hAnsi="Times New Roman"/>
+              </w:rPr>
+            </w:pPr>
+          </w:p>
+        </w:tc>
+        <w:tc>
+          <w:tcPr>
+            <w:tcW w:w="1784" w:type="dxa"/>
+          </w:tcPr>
+          <w:p>
+            <w:pPr>
+              <w:pStyle w:val="ListParagraph"/>
+              <w:ind w:left="0"/>
+              <w:rPr>
+                <w:rFonts w:ascii="Times New Roman" w:hAnsi="Times New Roman"/>
+              </w:rPr>
+            </w:pPr>
+          </w:p>
+        </w:tc>
+        <w:tc>
+          <w:tcPr>
+            <w:tcW w:w="1255" w:type="dxa"/>
+          </w:tcPr>
+          <w:p>
+            <w:pPr>
+              <w:pStyle w:val="ListParagraph"/>
+              <w:ind w:left="0"/>
+              <w:rPr>
+                <w:rFonts w:ascii="Times New Roman" w:hAnsi="Times New Roman"/>
+              </w:rPr>
+            </w:pPr>
+          </w:p>
+        </w:tc>
+      </w:tr>
+      <w:tr>
+        <w:tc>
+          <w:tcPr>
+            <w:tcW w:w="540" w:type="dxa"/>
+          </w:tcPr>
+          <w:p>
+            <w:pPr>
+              <w:pStyle w:val="ListParagraph"/>
+              <w:spacing w:after="0"/>
+              <w:ind w:left="0"/>
+              <w:rPr>
+                <w:rFonts w:ascii="Times New Roman" w:hAnsi="Times New Roman"/>
+              </w:rPr>
+            </w:pPr>
+          </w:p>
+        </w:tc>
+        <w:tc>
+          <w:tcPr>
+            <w:tcW w:w="2065" w:type="dxa"/>
+          </w:tcPr>
+          <w:p>
+            <w:pPr>
+              <w:pStyle w:val="ListParagraph"/>
+              <w:ind w:left="0"/>
+              <w:rPr>
+                <w:rFonts w:ascii="Times New Roman" w:hAnsi="Times New Roman"/>
+              </w:rPr>
+            </w:pPr>
+          </w:p>
+        </w:tc>
+        <w:tc>
+          <w:tcPr>
+            <w:tcW w:w="1047" w:type="dxa"/>
+          </w:tcPr>
+          <w:p>
+            <w:pPr>
+              <w:pStyle w:val="ListParagraph"/>
+              <w:ind w:left="0"/>
+              <w:rPr>
+                <w:rFonts w:ascii="Times New Roman" w:hAnsi="Times New Roman"/>
+              </w:rPr>
+            </w:pPr>
+          </w:p>
+        </w:tc>
+        <w:tc>
+          <w:tcPr>
+            <w:tcW w:w="1134" w:type="dxa"/>
+          </w:tcPr>
+          <w:p>
+            <w:pPr>
+              <w:pStyle w:val="ListParagraph"/>
+              <w:ind w:left="0"/>
+              <w:rPr>
+                <w:rFonts w:ascii="Times New Roman" w:hAnsi="Times New Roman"/>
+              </w:rPr>
+            </w:pPr>
+          </w:p>
+        </w:tc>
+        <w:tc>
+          <w:tcPr>
+            <w:tcW w:w="1418" w:type="dxa"/>
+          </w:tcPr>
+          <w:p>
+            <w:pPr>
+              <w:pStyle w:val="ListParagraph"/>
+              <w:ind w:left="0"/>
+              <w:rPr>
+                <w:rFonts w:ascii="Times New Roman" w:hAnsi="Times New Roman"/>
+              </w:rPr>
+            </w:pPr>
+          </w:p>
+        </w:tc>
+        <w:tc>
+          <w:tcPr>
+            <w:tcW w:w="1784" w:type="dxa"/>
+          </w:tcPr>
+          <w:p>
+            <w:pPr>
+              <w:pStyle w:val="ListParagraph"/>
+              <w:ind w:left="0"/>
+              <w:rPr>
+                <w:rFonts w:ascii="Times New Roman" w:hAnsi="Times New Roman"/>
+              </w:rPr>
+            </w:pPr>
+          </w:p>
+        </w:tc>
+        <w:tc>
+          <w:tcPr>
+            <w:tcW w:w="1255" w:type="dxa"/>
           </w:tcPr>
           <w:p>
             <w:pPr>
@@ -6588,6 +7218,11 @@
       <w:pPr>
         <w:pStyle w:val="ListParagraph"/>
         <w:ind w:left="0"/>
+        <w:rPr>
+          <w:rFonts w:ascii="Times New Roman" w:hAnsi="Times New Roman"/>
+          <w:sz w:val="24"/>
+          <w:szCs w:val="24"/>
+        </w:rPr>
       </w:pPr>
     </w:p>
     <w:p>
@@ -6595,8 +7230,20 @@
         <w:pStyle w:val="ListParagraph"/>
         <w:ind w:left="0"/>
         <w:jc w:val="right"/>
+        <w:rPr>
+          <w:rFonts w:ascii="Times New Roman" w:hAnsi="Times New Roman"/>
+          <w:b/>
+          <w:sz w:val="24"/>
+          <w:szCs w:val="24"/>
+        </w:rPr>
       </w:pPr>
       <w:r>
+        <w:rPr>
+          <w:rFonts w:ascii="Times New Roman" w:hAnsi="Times New Roman"/>
+          <w:b/>
+          <w:sz w:val="24"/>
+          <w:szCs w:val="24"/>
+        </w:rPr>
         <w:t>CCO-Alumni</w:t>
       </w:r>
     </w:p>
@@ -6605,6 +7252,11 @@
         <w:pStyle w:val="ListParagraph"/>
         <w:ind w:left="0"/>
         <w:jc w:val="right"/>
+        <w:rPr>
+          <w:rFonts w:ascii="Times New Roman" w:hAnsi="Times New Roman"/>
+          <w:sz w:val="24"/>
+          <w:szCs w:val="24"/>
+        </w:rPr>
       </w:pPr>
     </w:p>
     <w:p>
@@ -6612,14 +7264,29 @@
         <w:pStyle w:val="ListParagraph"/>
         <w:ind w:left="0"/>
         <w:jc w:val="right"/>
+        <w:rPr>
+          <w:rFonts w:ascii="Times New Roman" w:hAnsi="Times New Roman"/>
+          <w:sz w:val="24"/>
+          <w:szCs w:val="24"/>
+        </w:rPr>
       </w:pPr>
     </w:p>
     <w:p>
       <w:pPr>
         <w:pStyle w:val="ListParagraph"/>
         <w:ind w:left="0"/>
+        <w:rPr>
+          <w:rFonts w:ascii="Times New Roman" w:hAnsi="Times New Roman"/>
+          <w:sz w:val="24"/>
+          <w:szCs w:val="24"/>
+        </w:rPr>
       </w:pPr>
       <w:r>
+        <w:rPr>
+          <w:rFonts w:ascii="Times New Roman" w:hAnsi="Times New Roman"/>
+          <w:sz w:val="24"/>
+          <w:szCs w:val="24"/>
+        </w:rPr>
         <w:t>*Geo tagged Photos may be provided</w:t>
       </w:r>
     </w:p>
@@ -6631,7 +7298,13 @@
       </w:pPr>
     </w:p>
     <w:sectPr>
-      <w:pgSz w:w="12240" w:h="15840"/>
+      <w:headerReference w:type="even" r:id="rId10"/>
+      <w:headerReference w:type="default" r:id="rId11"/>
+      <w:footerReference w:type="even" r:id="rId12"/>
+      <w:footerReference w:type="default" r:id="rId13"/>
+      <w:headerReference w:type="first" r:id="rId14"/>
+      <w:footerReference w:type="first" r:id="rId15"/>
+      <w:pgSz w:w="11907" w:h="16839" w:code="9"/>
       <w:pgMar w:top="1440" w:right="1440" w:bottom="1440" w:left="1440" w:header="720" w:footer="720" w:gutter="0"/>
       <w:cols w:space="720"/>
       <w:docGrid w:linePitch="360"/>
@@ -6640,8 +7313,247 @@
 </w:document>
 </file>
 
+<file path=word/endnotes.xml><?xml version="1.0" encoding="utf-8"?>
+<w:endnotes xmlns:ve="http://schemas.openxmlformats.org/markup-compatibility/2006" xmlns:o="urn:schemas-microsoft-com:office:office" xmlns:r="http://schemas.openxmlformats.org/officeDocument/2006/relationships" xmlns:m="http://schemas.openxmlformats.org/officeDocument/2006/math" xmlns:v="urn:schemas-microsoft-com:vml" xmlns:wp="http://schemas.openxmlformats.org/drawingml/2006/wordprocessingDrawing" xmlns:w10="urn:schemas-microsoft-com:office:word" xmlns:w="http://schemas.openxmlformats.org/wordprocessingml/2006/main" xmlns:wne="http://schemas.microsoft.com/office/word/2006/wordml">
+  <w:endnote w:type="separator" w:id="-1">
+    <w:p>
+      <w:pPr>
+        <w:spacing w:after="0" w:line="240" w:lineRule="auto"/>
+      </w:pPr>
+      <w:r>
+        <w:separator/>
+      </w:r>
+    </w:p>
+  </w:endnote>
+  <w:endnote w:type="continuationSeparator" w:id="0">
+    <w:p>
+      <w:pPr>
+        <w:spacing w:after="0" w:line="240" w:lineRule="auto"/>
+      </w:pPr>
+      <w:r>
+        <w:continuationSeparator/>
+      </w:r>
+    </w:p>
+  </w:endnote>
+</w:endnotes>
+</file>
+
+<file path=word/footer1.xml><?xml version="1.0" encoding="utf-8"?>
+<w:ftr xmlns:ve="http://schemas.openxmlformats.org/markup-compatibility/2006" xmlns:o="urn:schemas-microsoft-com:office:office" xmlns:r="http://schemas.openxmlformats.org/officeDocument/2006/relationships" xmlns:m="http://schemas.openxmlformats.org/officeDocument/2006/math" xmlns:v="urn:schemas-microsoft-com:vml" xmlns:wp="http://schemas.openxmlformats.org/drawingml/2006/wordprocessingDrawing" xmlns:w10="urn:schemas-microsoft-com:office:word" xmlns:w="http://schemas.openxmlformats.org/wordprocessingml/2006/main" xmlns:wne="http://schemas.microsoft.com/office/word/2006/wordml">
+  <w:p>
+    <w:pPr>
+      <w:pStyle w:val="Footer"/>
+    </w:pPr>
+  </w:p>
+</w:ftr>
+</file>
+
+<file path=word/footer2.xml><?xml version="1.0" encoding="utf-8"?>
+<w:ftr xmlns:ve="http://schemas.openxmlformats.org/markup-compatibility/2006" xmlns:o="urn:schemas-microsoft-com:office:office" xmlns:r="http://schemas.openxmlformats.org/officeDocument/2006/relationships" xmlns:m="http://schemas.openxmlformats.org/officeDocument/2006/math" xmlns:v="urn:schemas-microsoft-com:vml" xmlns:wp="http://schemas.openxmlformats.org/drawingml/2006/wordprocessingDrawing" xmlns:w10="urn:schemas-microsoft-com:office:word" xmlns:w="http://schemas.openxmlformats.org/wordprocessingml/2006/main" xmlns:wne="http://schemas.microsoft.com/office/word/2006/wordml">
+  <w:p>
+    <w:pPr>
+      <w:pStyle w:val="Footer"/>
+    </w:pPr>
+  </w:p>
+</w:ftr>
+</file>
+
+<file path=word/footer3.xml><?xml version="1.0" encoding="utf-8"?>
+<w:ftr xmlns:ve="http://schemas.openxmlformats.org/markup-compatibility/2006" xmlns:o="urn:schemas-microsoft-com:office:office" xmlns:r="http://schemas.openxmlformats.org/officeDocument/2006/relationships" xmlns:m="http://schemas.openxmlformats.org/officeDocument/2006/math" xmlns:v="urn:schemas-microsoft-com:vml" xmlns:wp="http://schemas.openxmlformats.org/drawingml/2006/wordprocessingDrawing" xmlns:w10="urn:schemas-microsoft-com:office:word" xmlns:w="http://schemas.openxmlformats.org/wordprocessingml/2006/main" xmlns:wne="http://schemas.microsoft.com/office/word/2006/wordml">
+  <w:p>
+    <w:pPr>
+      <w:pStyle w:val="Footer"/>
+    </w:pPr>
+  </w:p>
+</w:ftr>
+</file>
+
+<file path=word/footnotes.xml><?xml version="1.0" encoding="utf-8"?>
+<w:footnotes xmlns:ve="http://schemas.openxmlformats.org/markup-compatibility/2006" xmlns:o="urn:schemas-microsoft-com:office:office" xmlns:r="http://schemas.openxmlformats.org/officeDocument/2006/relationships" xmlns:m="http://schemas.openxmlformats.org/officeDocument/2006/math" xmlns:v="urn:schemas-microsoft-com:vml" xmlns:wp="http://schemas.openxmlformats.org/drawingml/2006/wordprocessingDrawing" xmlns:w10="urn:schemas-microsoft-com:office:word" xmlns:w="http://schemas.openxmlformats.org/wordprocessingml/2006/main" xmlns:wne="http://schemas.microsoft.com/office/word/2006/wordml">
+  <w:footnote w:type="separator" w:id="-1">
+    <w:p>
+      <w:pPr>
+        <w:spacing w:after="0" w:line="240" w:lineRule="auto"/>
+      </w:pPr>
+      <w:r>
+        <w:separator/>
+      </w:r>
+    </w:p>
+  </w:footnote>
+  <w:footnote w:type="continuationSeparator" w:id="0">
+    <w:p>
+      <w:pPr>
+        <w:spacing w:after="0" w:line="240" w:lineRule="auto"/>
+      </w:pPr>
+      <w:r>
+        <w:continuationSeparator/>
+      </w:r>
+    </w:p>
+  </w:footnote>
+</w:footnotes>
+</file>
+
+<file path=word/header1.xml><?xml version="1.0" encoding="utf-8"?>
+<w:hdr xmlns:ve="http://schemas.openxmlformats.org/markup-compatibility/2006" xmlns:o="urn:schemas-microsoft-com:office:office" xmlns:r="http://schemas.openxmlformats.org/officeDocument/2006/relationships" xmlns:m="http://schemas.openxmlformats.org/officeDocument/2006/math" xmlns:v="urn:schemas-microsoft-com:vml" xmlns:wp="http://schemas.openxmlformats.org/drawingml/2006/wordprocessingDrawing" xmlns:w10="urn:schemas-microsoft-com:office:word" xmlns:w="http://schemas.openxmlformats.org/wordprocessingml/2006/main" xmlns:wne="http://schemas.microsoft.com/office/word/2006/wordml">
+  <w:p>
+    <w:pPr>
+      <w:pStyle w:val="Header"/>
+    </w:pPr>
+    <w:r>
+      <w:rPr>
+        <w:noProof/>
+      </w:rPr>
+      <w:pict>
+        <v:shapetype id="_x0000_t136" coordsize="21600,21600" o:spt="136" adj="10800" path="m@7,l@8,m@5,21600l@6,21600e">
+          <v:formulas>
+            <v:f eqn="sum #0 0 10800"/>
+            <v:f eqn="prod #0 2 1"/>
+            <v:f eqn="sum 21600 0 @1"/>
+            <v:f eqn="sum 0 0 @2"/>
+            <v:f eqn="sum 21600 0 @3"/>
+            <v:f eqn="if @0 @3 0"/>
+            <v:f eqn="if @0 21600 @1"/>
+            <v:f eqn="if @0 0 @2"/>
+            <v:f eqn="if @0 @4 21600"/>
+            <v:f eqn="mid @5 @6"/>
+            <v:f eqn="mid @8 @5"/>
+            <v:f eqn="mid @7 @8"/>
+            <v:f eqn="mid @6 @7"/>
+            <v:f eqn="sum @6 0 @5"/>
+          </v:formulas>
+          <v:path textpathok="t" o:connecttype="custom" o:connectlocs="@9,0;@10,10800;@11,21600;@12,10800" o:connectangles="270,180,90,0"/>
+          <v:textpath on="t" fitshape="t"/>
+          <v:handles>
+            <v:h position="#0,bottomRight" xrange="6629,14971"/>
+          </v:handles>
+          <o:lock v:ext="edit" text="t" shapetype="t"/>
+        </v:shapetype>
+        <v:shape id="_x0000_s3076" type="#_x0000_t136" style="position:absolute;margin-left:0;margin-top:0;width:561.45pt;height:74.85pt;rotation:315;z-index:-251650048;mso-position-horizontal:center;mso-position-horizontal-relative:margin;mso-position-vertical:center;mso-position-vertical-relative:margin" o:allowincell="f" fillcolor="#f2f2f2 [3052]" stroked="f">
+          <v:fill opacity=".5"/>
+          <v:textpath style="font-family:&quot;Times New Roman&quot;;font-size:1pt" string="Controlled Copy"/>
+        </v:shape>
+      </w:pict>
+    </w:r>
+    <w:r>
+      <w:rPr>
+        <w:noProof/>
+      </w:rPr>
+      <w:pict>
+        <v:shape id="_x0000_s3074" type="#_x0000_t136" style="position:absolute;margin-left:0;margin-top:0;width:561.45pt;height:74.85pt;rotation:315;z-index:-251654144;mso-position-horizontal:center;mso-position-horizontal-relative:margin;mso-position-vertical:center;mso-position-vertical-relative:margin" o:allowincell="f" fillcolor="silver" stroked="f">
+          <v:fill opacity=".5"/>
+          <v:textpath style="font-family:&quot;Times New Roman&quot;;font-size:1pt" string="CONTROLLED COPY"/>
+          <w10:wrap anchorx="margin" anchory="margin"/>
+        </v:shape>
+      </w:pict>
+    </w:r>
+  </w:p>
+</w:hdr>
+</file>
+
+<file path=word/header2.xml><?xml version="1.0" encoding="utf-8"?>
+<w:hdr xmlns:ve="http://schemas.openxmlformats.org/markup-compatibility/2006" xmlns:o="urn:schemas-microsoft-com:office:office" xmlns:r="http://schemas.openxmlformats.org/officeDocument/2006/relationships" xmlns:m="http://schemas.openxmlformats.org/officeDocument/2006/math" xmlns:v="urn:schemas-microsoft-com:vml" xmlns:wp="http://schemas.openxmlformats.org/drawingml/2006/wordprocessingDrawing" xmlns:w10="urn:schemas-microsoft-com:office:word" xmlns:w="http://schemas.openxmlformats.org/wordprocessingml/2006/main" xmlns:wne="http://schemas.microsoft.com/office/word/2006/wordml">
+  <w:p>
+    <w:pPr>
+      <w:pStyle w:val="Header"/>
+    </w:pPr>
+    <w:r>
+      <w:rPr>
+        <w:noProof/>
+      </w:rPr>
+      <w:pict>
+        <v:shapetype id="_x0000_t136" coordsize="21600,21600" o:spt="136" adj="10800" path="m@7,l@8,m@5,21600l@6,21600e">
+          <v:formulas>
+            <v:f eqn="sum #0 0 10800"/>
+            <v:f eqn="prod #0 2 1"/>
+            <v:f eqn="sum 21600 0 @1"/>
+            <v:f eqn="sum 0 0 @2"/>
+            <v:f eqn="sum 21600 0 @3"/>
+            <v:f eqn="if @0 @3 0"/>
+            <v:f eqn="if @0 21600 @1"/>
+            <v:f eqn="if @0 0 @2"/>
+            <v:f eqn="if @0 @4 21600"/>
+            <v:f eqn="mid @5 @6"/>
+            <v:f eqn="mid @8 @5"/>
+            <v:f eqn="mid @7 @8"/>
+            <v:f eqn="mid @6 @7"/>
+            <v:f eqn="sum @6 0 @5"/>
+          </v:formulas>
+          <v:path textpathok="t" o:connecttype="custom" o:connectlocs="@9,0;@10,10800;@11,21600;@12,10800" o:connectangles="270,180,90,0"/>
+          <v:textpath on="t" fitshape="t"/>
+          <v:handles>
+            <v:h position="#0,bottomRight" xrange="6629,14971"/>
+          </v:handles>
+          <o:lock v:ext="edit" text="t" shapetype="t"/>
+        </v:shapetype>
+        <v:shape id="_x0000_s3077" type="#_x0000_t136" style="position:absolute;margin-left:0;margin-top:0;width:561.45pt;height:74.85pt;rotation:315;z-index:-251648000;mso-position-horizontal:center;mso-position-horizontal-relative:margin;mso-position-vertical:center;mso-position-vertical-relative:margin" o:allowincell="f" fillcolor="#f2f2f2 [3052]" stroked="f">
+          <v:fill opacity=".5"/>
+          <v:textpath style="font-family:&quot;Times New Roman&quot;;font-size:1pt" string="Controlled Copy"/>
+        </v:shape>
+      </w:pict>
+    </w:r>
+  </w:p>
+</w:hdr>
+</file>
+
+<file path=word/header3.xml><?xml version="1.0" encoding="utf-8"?>
+<w:hdr xmlns:ve="http://schemas.openxmlformats.org/markup-compatibility/2006" xmlns:o="urn:schemas-microsoft-com:office:office" xmlns:r="http://schemas.openxmlformats.org/officeDocument/2006/relationships" xmlns:m="http://schemas.openxmlformats.org/officeDocument/2006/math" xmlns:v="urn:schemas-microsoft-com:vml" xmlns:wp="http://schemas.openxmlformats.org/drawingml/2006/wordprocessingDrawing" xmlns:w10="urn:schemas-microsoft-com:office:word" xmlns:w="http://schemas.openxmlformats.org/wordprocessingml/2006/main" xmlns:wne="http://schemas.microsoft.com/office/word/2006/wordml">
+  <w:p>
+    <w:pPr>
+      <w:pStyle w:val="Header"/>
+    </w:pPr>
+    <w:r>
+      <w:rPr>
+        <w:noProof/>
+      </w:rPr>
+      <w:pict>
+        <v:shapetype id="_x0000_t136" coordsize="21600,21600" o:spt="136" adj="10800" path="m@7,l@8,m@5,21600l@6,21600e">
+          <v:formulas>
+            <v:f eqn="sum #0 0 10800"/>
+            <v:f eqn="prod #0 2 1"/>
+            <v:f eqn="sum 21600 0 @1"/>
+            <v:f eqn="sum 0 0 @2"/>
+            <v:f eqn="sum 21600 0 @3"/>
+            <v:f eqn="if @0 @3 0"/>
+            <v:f eqn="if @0 21600 @1"/>
+            <v:f eqn="if @0 0 @2"/>
+            <v:f eqn="if @0 @4 21600"/>
+            <v:f eqn="mid @5 @6"/>
+            <v:f eqn="mid @8 @5"/>
+            <v:f eqn="mid @7 @8"/>
+            <v:f eqn="mid @6 @7"/>
+            <v:f eqn="sum @6 0 @5"/>
+          </v:formulas>
+          <v:path textpathok="t" o:connecttype="custom" o:connectlocs="@9,0;@10,10800;@11,21600;@12,10800" o:connectangles="270,180,90,0"/>
+          <v:textpath on="t" fitshape="t"/>
+          <v:handles>
+            <v:h position="#0,bottomRight" xrange="6629,14971"/>
+          </v:handles>
+          <o:lock v:ext="edit" text="t" shapetype="t"/>
+        </v:shapetype>
+        <v:shape id="_x0000_s3075" type="#_x0000_t136" style="position:absolute;margin-left:0;margin-top:0;width:561.45pt;height:74.85pt;rotation:315;z-index:-251652096;mso-position-horizontal:center;mso-position-horizontal-relative:margin;mso-position-vertical:center;mso-position-vertical-relative:margin" o:allowincell="f" fillcolor="#f2f2f2 [3052]" stroked="f">
+          <v:fill opacity=".5"/>
+          <v:textpath style="font-family:&quot;Times New Roman&quot;;font-size:1pt" string="Controlled Copy"/>
+        </v:shape>
+      </w:pict>
+    </w:r>
+    <w:r>
+      <w:rPr>
+        <w:noProof/>
+      </w:rPr>
+      <w:pict>
+        <v:shape id="PowerPlusWaterMarkObject" o:spid="_x0000_s3073" type="#_x0000_t136" style="position:absolute;margin-left:0;margin-top:0;width:561.45pt;height:74.85pt;rotation:315;z-index:-251656192;mso-position-horizontal:center;mso-position-horizontal-relative:margin;mso-position-vertical:center;mso-position-vertical-relative:margin" o:allowincell="f" fillcolor="silver" stroked="f">
+          <v:fill opacity=".5"/>
+          <v:textpath style="font-family:&quot;Times New Roman&quot;;font-size:1pt" string="CONTROLLED COPY"/>
+          <w10:wrap anchorx="margin" anchory="margin"/>
+        </v:shape>
+      </w:pict>
+    </w:r>
+  </w:p>
+</w:hdr>
+</file>
+
 <file path=word/numbering.xml><?xml version="1.0" encoding="utf-8"?>
-<w:numbering xmlns:wpc="http://schemas.microsoft.com/office/word/2010/wordprocessingCanvas" xmlns:mc="http://schemas.openxmlformats.org/markup-compatibility/2006" xmlns:o="urn:schemas-microsoft-com:office:office" xmlns:r="http://schemas.openxmlformats.org/officeDocument/2006/relationships" xmlns:m="http://schemas.openxmlformats.org/officeDocument/2006/math" xmlns:v="urn:schemas-microsoft-com:vml" xmlns:wp14="http://schemas.microsoft.com/office/word/2010/wordprocessingDrawing" xmlns:wp="http://schemas.openxmlformats.org/drawingml/2006/wordprocessingDrawing" xmlns:w10="urn:schemas-microsoft-com:office:word" xmlns:w="http://schemas.openxmlformats.org/wordprocessingml/2006/main" xmlns:w14="http://schemas.microsoft.com/office/word/2010/wordml" xmlns:w15="http://schemas.microsoft.com/office/word/2012/wordml" xmlns:wpg="http://schemas.microsoft.com/office/word/2010/wordprocessingGroup" xmlns:wpi="http://schemas.microsoft.com/office/word/2010/wordprocessingInk" xmlns:wne="http://schemas.microsoft.com/office/word/2006/wordml" xmlns:wps="http://schemas.microsoft.com/office/word/2010/wordprocessingShape" mc:Ignorable="w14 w15 wp14">
+<w:numbering xmlns:ve="http://schemas.openxmlformats.org/markup-compatibility/2006" xmlns:o="urn:schemas-microsoft-com:office:office" xmlns:r="http://schemas.openxmlformats.org/officeDocument/2006/relationships" xmlns:m="http://schemas.openxmlformats.org/officeDocument/2006/math" xmlns:v="urn:schemas-microsoft-com:vml" xmlns:wp="http://schemas.openxmlformats.org/drawingml/2006/wordprocessingDrawing" xmlns:w10="urn:schemas-microsoft-com:office:word" xmlns:w="http://schemas.openxmlformats.org/wordprocessingml/2006/main" xmlns:wne="http://schemas.microsoft.com/office/word/2006/wordml">
   <w:abstractNum w:abstractNumId="0">
     <w:nsid w:val="0EF73E6E"/>
     <w:multiLevelType w:val="singleLevel"/>
@@ -7047,7 +7959,7 @@
 </file>
 
 <file path=word/styles.xml><?xml version="1.0" encoding="utf-8"?>
-<w:styles xmlns:mc="http://schemas.openxmlformats.org/markup-compatibility/2006" xmlns:r="http://schemas.openxmlformats.org/officeDocument/2006/relationships" xmlns:w="http://schemas.openxmlformats.org/wordprocessingml/2006/main" xmlns:w14="http://schemas.microsoft.com/office/word/2010/wordml" xmlns:w15="http://schemas.microsoft.com/office/word/2012/wordml" mc:Ignorable="w14 w15">
+<w:styles xmlns:r="http://schemas.openxmlformats.org/officeDocument/2006/relationships" xmlns:w="http://schemas.openxmlformats.org/wordprocessingml/2006/main">
   <w:docDefaults>
     <w:rPrDefault>
       <w:rPr>
@@ -7057,382 +7969,149 @@
     </w:rPrDefault>
     <w:pPrDefault/>
   </w:docDefaults>
-  <w:latentStyles w:defLockedState="0" w:defUIPriority="99" w:defSemiHidden="0" w:defUnhideWhenUsed="0" w:defQFormat="0" w:count="371">
-    <w:lsdException w:name="Normal" w:uiPriority="0" w:qFormat="1"/>
-    <w:lsdException w:name="heading 1" w:uiPriority="9" w:qFormat="1"/>
-    <w:lsdException w:name="heading 2" w:semiHidden="1" w:uiPriority="0" w:unhideWhenUsed="1" w:qFormat="1"/>
-    <w:lsdException w:name="heading 3" w:semiHidden="1" w:uiPriority="9" w:unhideWhenUsed="1" w:qFormat="1"/>
-    <w:lsdException w:name="heading 4" w:semiHidden="1" w:uiPriority="0" w:unhideWhenUsed="1" w:qFormat="1"/>
-    <w:lsdException w:name="heading 5" w:semiHidden="1" w:uiPriority="9" w:unhideWhenUsed="1" w:qFormat="1"/>
-    <w:lsdException w:name="heading 6" w:semiHidden="1" w:uiPriority="9" w:unhideWhenUsed="1" w:qFormat="1"/>
-    <w:lsdException w:name="heading 7" w:semiHidden="1" w:uiPriority="9" w:unhideWhenUsed="1" w:qFormat="1"/>
-    <w:lsdException w:name="heading 8" w:semiHidden="1" w:uiPriority="9" w:unhideWhenUsed="1" w:qFormat="1"/>
-    <w:lsdException w:name="heading 9" w:semiHidden="1" w:uiPriority="9" w:unhideWhenUsed="1" w:qFormat="1"/>
-    <w:lsdException w:name="index 1" w:semiHidden="1" w:unhideWhenUsed="1"/>
-    <w:lsdException w:name="index 2" w:semiHidden="1" w:unhideWhenUsed="1"/>
-    <w:lsdException w:name="index 3" w:semiHidden="1" w:unhideWhenUsed="1"/>
-    <w:lsdException w:name="index 4" w:semiHidden="1" w:unhideWhenUsed="1"/>
-    <w:lsdException w:name="index 5" w:semiHidden="1" w:unhideWhenUsed="1"/>
-    <w:lsdException w:name="index 6" w:semiHidden="1" w:unhideWhenUsed="1"/>
-    <w:lsdException w:name="index 7" w:semiHidden="1" w:unhideWhenUsed="1"/>
-    <w:lsdException w:name="index 8" w:semiHidden="1" w:unhideWhenUsed="1"/>
-    <w:lsdException w:name="index 9" w:semiHidden="1" w:unhideWhenUsed="1"/>
-    <w:lsdException w:name="toc 1" w:semiHidden="1" w:uiPriority="39" w:unhideWhenUsed="1"/>
-    <w:lsdException w:name="toc 2" w:semiHidden="1" w:uiPriority="39" w:unhideWhenUsed="1"/>
-    <w:lsdException w:name="toc 3" w:semiHidden="1" w:uiPriority="39" w:unhideWhenUsed="1"/>
-    <w:lsdException w:name="toc 4" w:semiHidden="1" w:uiPriority="39" w:unhideWhenUsed="1"/>
-    <w:lsdException w:name="toc 5" w:semiHidden="1" w:uiPriority="39" w:unhideWhenUsed="1"/>
-    <w:lsdException w:name="toc 6" w:semiHidden="1" w:uiPriority="39" w:unhideWhenUsed="1"/>
-    <w:lsdException w:name="toc 7" w:semiHidden="1" w:uiPriority="39" w:unhideWhenUsed="1"/>
-    <w:lsdException w:name="toc 8" w:semiHidden="1" w:uiPriority="39" w:unhideWhenUsed="1"/>
-    <w:lsdException w:name="toc 9" w:semiHidden="1" w:uiPriority="39" w:unhideWhenUsed="1"/>
-    <w:lsdException w:name="Normal Indent" w:semiHidden="1" w:unhideWhenUsed="1"/>
-    <w:lsdException w:name="footnote text" w:semiHidden="1" w:unhideWhenUsed="1"/>
-    <w:lsdException w:name="annotation text" w:semiHidden="1" w:unhideWhenUsed="1"/>
-    <w:lsdException w:name="header" w:semiHidden="1" w:unhideWhenUsed="1"/>
-    <w:lsdException w:name="footer" w:semiHidden="1" w:unhideWhenUsed="1"/>
-    <w:lsdException w:name="index heading" w:semiHidden="1" w:unhideWhenUsed="1"/>
-    <w:lsdException w:name="caption" w:semiHidden="1" w:uiPriority="35" w:unhideWhenUsed="1" w:qFormat="1"/>
-    <w:lsdException w:name="table of figures" w:semiHidden="1" w:unhideWhenUsed="1"/>
-    <w:lsdException w:name="envelope address" w:semiHidden="1" w:unhideWhenUsed="1"/>
-    <w:lsdException w:name="envelope return" w:semiHidden="1" w:unhideWhenUsed="1"/>
-    <w:lsdException w:name="footnote reference" w:semiHidden="1" w:unhideWhenUsed="1"/>
-    <w:lsdException w:name="annotation reference" w:semiHidden="1" w:unhideWhenUsed="1"/>
-    <w:lsdException w:name="line number" w:semiHidden="1" w:unhideWhenUsed="1"/>
-    <w:lsdException w:name="page number" w:semiHidden="1" w:unhideWhenUsed="1"/>
-    <w:lsdException w:name="endnote reference" w:semiHidden="1" w:unhideWhenUsed="1"/>
-    <w:lsdException w:name="endnote text" w:semiHidden="1" w:unhideWhenUsed="1"/>
-    <w:lsdException w:name="table of authorities" w:semiHidden="1" w:unhideWhenUsed="1"/>
-    <w:lsdException w:name="macro" w:semiHidden="1" w:unhideWhenUsed="1"/>
-    <w:lsdException w:name="toa heading" w:semiHidden="1" w:unhideWhenUsed="1"/>
-    <w:lsdException w:name="List" w:semiHidden="1" w:unhideWhenUsed="1"/>
-    <w:lsdException w:name="List Bullet" w:semiHidden="1" w:unhideWhenUsed="1"/>
-    <w:lsdException w:name="List Number" w:semiHidden="1" w:unhideWhenUsed="1"/>
-    <w:lsdException w:name="List 2" w:semiHidden="1" w:unhideWhenUsed="1"/>
-    <w:lsdException w:name="List 3" w:semiHidden="1" w:unhideWhenUsed="1"/>
-    <w:lsdException w:name="List 4" w:semiHidden="1" w:unhideWhenUsed="1"/>
-    <w:lsdException w:name="List 5" w:semiHidden="1" w:unhideWhenUsed="1"/>
-    <w:lsdException w:name="List Bullet 2" w:semiHidden="1" w:unhideWhenUsed="1"/>
-    <w:lsdException w:name="List Bullet 3" w:semiHidden="1" w:unhideWhenUsed="1"/>
-    <w:lsdException w:name="List Bullet 4" w:semiHidden="1" w:unhideWhenUsed="1"/>
-    <w:lsdException w:name="List Bullet 5" w:semiHidden="1" w:unhideWhenUsed="1"/>
-    <w:lsdException w:name="List Number 2" w:semiHidden="1" w:unhideWhenUsed="1"/>
-    <w:lsdException w:name="List Number 3" w:semiHidden="1" w:unhideWhenUsed="1"/>
-    <w:lsdException w:name="List Number 4" w:semiHidden="1" w:unhideWhenUsed="1"/>
-    <w:lsdException w:name="List Number 5" w:semiHidden="1" w:unhideWhenUsed="1"/>
-    <w:lsdException w:name="Title" w:uiPriority="10" w:qFormat="1"/>
-    <w:lsdException w:name="Closing" w:semiHidden="1" w:unhideWhenUsed="1"/>
-    <w:lsdException w:name="Signature" w:semiHidden="1" w:unhideWhenUsed="1"/>
-    <w:lsdException w:name="Default Paragraph Font" w:semiHidden="1" w:uiPriority="1" w:unhideWhenUsed="1"/>
-    <w:lsdException w:name="Body Text" w:semiHidden="1" w:unhideWhenUsed="1"/>
-    <w:lsdException w:name="Body Text Indent" w:semiHidden="1" w:unhideWhenUsed="1"/>
-    <w:lsdException w:name="List Continue" w:semiHidden="1" w:unhideWhenUsed="1"/>
-    <w:lsdException w:name="List Continue 2" w:semiHidden="1" w:unhideWhenUsed="1"/>
-    <w:lsdException w:name="List Continue 3" w:semiHidden="1" w:unhideWhenUsed="1"/>
-    <w:lsdException w:name="List Continue 4" w:semiHidden="1" w:unhideWhenUsed="1"/>
-    <w:lsdException w:name="List Continue 5" w:semiHidden="1" w:unhideWhenUsed="1"/>
-    <w:lsdException w:name="Message Header" w:semiHidden="1" w:unhideWhenUsed="1"/>
-    <w:lsdException w:name="Subtitle" w:uiPriority="11" w:qFormat="1"/>
-    <w:lsdException w:name="Salutation" w:semiHidden="1" w:unhideWhenUsed="1"/>
-    <w:lsdException w:name="Date" w:semiHidden="1" w:unhideWhenUsed="1"/>
-    <w:lsdException w:name="Body Text First Indent" w:semiHidden="1" w:unhideWhenUsed="1"/>
-    <w:lsdException w:name="Body Text First Indent 2" w:semiHidden="1" w:unhideWhenUsed="1"/>
-    <w:lsdException w:name="Note Heading" w:semiHidden="1" w:unhideWhenUsed="1"/>
-    <w:lsdException w:name="Body Text 2" w:semiHidden="1" w:unhideWhenUsed="1"/>
-    <w:lsdException w:name="Body Text 3" w:semiHidden="1" w:unhideWhenUsed="1"/>
-    <w:lsdException w:name="Body Text Indent 2" w:semiHidden="1" w:unhideWhenUsed="1"/>
-    <w:lsdException w:name="Body Text Indent 3" w:semiHidden="1" w:unhideWhenUsed="1"/>
-    <w:lsdException w:name="Block Text" w:semiHidden="1" w:unhideWhenUsed="1"/>
-    <w:lsdException w:name="Hyperlink" w:semiHidden="1" w:unhideWhenUsed="1"/>
-    <w:lsdException w:name="FollowedHyperlink" w:semiHidden="1" w:unhideWhenUsed="1"/>
-    <w:lsdException w:name="Strong" w:uiPriority="22" w:qFormat="1"/>
-    <w:lsdException w:name="Emphasis" w:uiPriority="20" w:qFormat="1"/>
-    <w:lsdException w:name="Document Map" w:semiHidden="1" w:unhideWhenUsed="1"/>
-    <w:lsdException w:name="Plain Text" w:semiHidden="1" w:unhideWhenUsed="1"/>
-    <w:lsdException w:name="E-mail Signature" w:semiHidden="1" w:unhideWhenUsed="1"/>
-    <w:lsdException w:name="HTML Top of Form" w:semiHidden="1" w:unhideWhenUsed="1"/>
-    <w:lsdException w:name="HTML Bottom of Form" w:semiHidden="1" w:unhideWhenUsed="1"/>
-    <w:lsdException w:name="Normal (Web)" w:semiHidden="1" w:unhideWhenUsed="1"/>
-    <w:lsdException w:name="HTML Acronym" w:semiHidden="1" w:unhideWhenUsed="1"/>
-    <w:lsdException w:name="HTML Address" w:semiHidden="1" w:unhideWhenUsed="1"/>
-    <w:lsdException w:name="HTML Cite" w:semiHidden="1" w:unhideWhenUsed="1"/>
-    <w:lsdException w:name="HTML Code" w:semiHidden="1" w:unhideWhenUsed="1"/>
-    <w:lsdException w:name="HTML Definition" w:semiHidden="1" w:unhideWhenUsed="1"/>
-    <w:lsdException w:name="HTML Keyboard" w:semiHidden="1" w:unhideWhenUsed="1"/>
-    <w:lsdException w:name="HTML Preformatted" w:semiHidden="1" w:unhideWhenUsed="1"/>
-    <w:lsdException w:name="HTML Sample" w:semiHidden="1" w:unhideWhenUsed="1"/>
-    <w:lsdException w:name="HTML Typewriter" w:semiHidden="1" w:unhideWhenUsed="1"/>
-    <w:lsdException w:name="HTML Variable" w:semiHidden="1" w:unhideWhenUsed="1"/>
-    <w:lsdException w:name="Normal Table" w:semiHidden="1" w:unhideWhenUsed="1"/>
-    <w:lsdException w:name="annotation subject" w:semiHidden="1" w:unhideWhenUsed="1"/>
-    <w:lsdException w:name="No List" w:semiHidden="1" w:unhideWhenUsed="1"/>
-    <w:lsdException w:name="Outline List 1" w:semiHidden="1" w:unhideWhenUsed="1"/>
-    <w:lsdException w:name="Outline List 2" w:semiHidden="1" w:unhideWhenUsed="1"/>
-    <w:lsdException w:name="Outline List 3" w:semiHidden="1" w:unhideWhenUsed="1"/>
-    <w:lsdException w:name="Table Simple 1" w:semiHidden="1" w:unhideWhenUsed="1"/>
-    <w:lsdException w:name="Table Simple 2" w:semiHidden="1" w:unhideWhenUsed="1"/>
-    <w:lsdException w:name="Table Simple 3" w:semiHidden="1" w:unhideWhenUsed="1"/>
-    <w:lsdException w:name="Table Classic 1" w:semiHidden="1" w:unhideWhenUsed="1"/>
-    <w:lsdException w:name="Table Classic 2" w:semiHidden="1" w:unhideWhenUsed="1"/>
-    <w:lsdException w:name="Table Classic 3" w:semiHidden="1" w:unhideWhenUsed="1"/>
-    <w:lsdException w:name="Table Classic 4" w:semiHidden="1" w:unhideWhenUsed="1"/>
-    <w:lsdException w:name="Table Colorful 1" w:semiHidden="1" w:unhideWhenUsed="1"/>
-    <w:lsdException w:name="Table Colorful 2" w:semiHidden="1" w:unhideWhenUsed="1"/>
-    <w:lsdException w:name="Table Colorful 3" w:semiHidden="1" w:unhideWhenUsed="1"/>
-    <w:lsdException w:name="Table Columns 1" w:semiHidden="1" w:unhideWhenUsed="1"/>
-    <w:lsdException w:name="Table Columns 2" w:semiHidden="1" w:unhideWhenUsed="1"/>
-    <w:lsdException w:name="Table Columns 3" w:semiHidden="1" w:unhideWhenUsed="1"/>
-    <w:lsdException w:name="Table Columns 4" w:semiHidden="1" w:unhideWhenUsed="1"/>
-    <w:lsdException w:name="Table Columns 5" w:semiHidden="1" w:unhideWhenUsed="1"/>
-    <w:lsdException w:name="Table Grid 1" w:semiHidden="1" w:unhideWhenUsed="1"/>
-    <w:lsdException w:name="Table Grid 2" w:semiHidden="1" w:unhideWhenUsed="1"/>
-    <w:lsdException w:name="Table Grid 3" w:semiHidden="1" w:unhideWhenUsed="1"/>
-    <w:lsdException w:name="Table Grid 4" w:semiHidden="1" w:unhideWhenUsed="1"/>
-    <w:lsdException w:name="Table Grid 5" w:semiHidden="1" w:unhideWhenUsed="1"/>
-    <w:lsdException w:name="Table Grid 6" w:semiHidden="1" w:unhideWhenUsed="1"/>
-    <w:lsdException w:name="Table Grid 7" w:semiHidden="1" w:unhideWhenUsed="1"/>
-    <w:lsdException w:name="Table Grid 8" w:semiHidden="1" w:unhideWhenUsed="1"/>
-    <w:lsdException w:name="Table List 1" w:semiHidden="1" w:unhideWhenUsed="1"/>
-    <w:lsdException w:name="Table List 2" w:semiHidden="1" w:unhideWhenUsed="1"/>
-    <w:lsdException w:name="Table List 3" w:semiHidden="1" w:unhideWhenUsed="1"/>
-    <w:lsdException w:name="Table List 4" w:semiHidden="1" w:unhideWhenUsed="1"/>
-    <w:lsdException w:name="Table List 5" w:semiHidden="1" w:unhideWhenUsed="1"/>
-    <w:lsdException w:name="Table List 6" w:semiHidden="1" w:unhideWhenUsed="1"/>
-    <w:lsdException w:name="Table List 7" w:semiHidden="1" w:unhideWhenUsed="1"/>
-    <w:lsdException w:name="Table List 8" w:semiHidden="1" w:unhideWhenUsed="1"/>
-    <w:lsdException w:name="Table 3D effects 1" w:semiHidden="1" w:unhideWhenUsed="1"/>
-    <w:lsdException w:name="Table 3D effects 2" w:semiHidden="1" w:unhideWhenUsed="1"/>
-    <w:lsdException w:name="Table 3D effects 3" w:semiHidden="1" w:unhideWhenUsed="1"/>
-    <w:lsdException w:name="Table Contemporary" w:semiHidden="1" w:unhideWhenUsed="1"/>
-    <w:lsdException w:name="Table Elegant" w:semiHidden="1" w:unhideWhenUsed="1"/>
-    <w:lsdException w:name="Table Professional" w:semiHidden="1" w:unhideWhenUsed="1"/>
-    <w:lsdException w:name="Table Subtle 1" w:semiHidden="1" w:unhideWhenUsed="1"/>
-    <w:lsdException w:name="Table Subtle 2" w:semiHidden="1" w:unhideWhenUsed="1"/>
-    <w:lsdException w:name="Table Web 1" w:semiHidden="1" w:unhideWhenUsed="1"/>
-    <w:lsdException w:name="Table Web 2" w:semiHidden="1" w:unhideWhenUsed="1"/>
-    <w:lsdException w:name="Table Web 3" w:semiHidden="1" w:unhideWhenUsed="1"/>
-    <w:lsdException w:name="Balloon Text" w:semiHidden="1" w:unhideWhenUsed="1"/>
-    <w:lsdException w:name="Table Grid" w:uiPriority="59"/>
-    <w:lsdException w:name="Table Theme" w:semiHidden="1" w:unhideWhenUsed="1"/>
-    <w:lsdException w:name="Placeholder Text" w:semiHidden="1"/>
-    <w:lsdException w:name="No Spacing" w:uiPriority="1" w:qFormat="1"/>
-    <w:lsdException w:name="Light Shading" w:uiPriority="60"/>
-    <w:lsdException w:name="Light List" w:uiPriority="61"/>
-    <w:lsdException w:name="Light Grid" w:uiPriority="62"/>
-    <w:lsdException w:name="Medium Shading 1" w:uiPriority="63"/>
-    <w:lsdException w:name="Medium Shading 2" w:uiPriority="64"/>
-    <w:lsdException w:name="Medium List 1" w:uiPriority="65"/>
-    <w:lsdException w:name="Medium List 2" w:uiPriority="66"/>
-    <w:lsdException w:name="Medium Grid 1" w:uiPriority="67"/>
-    <w:lsdException w:name="Medium Grid 2" w:uiPriority="68"/>
-    <w:lsdException w:name="Medium Grid 3" w:uiPriority="69"/>
-    <w:lsdException w:name="Dark List" w:uiPriority="70"/>
-    <w:lsdException w:name="Colorful Shading" w:uiPriority="71"/>
-    <w:lsdException w:name="Colorful List" w:uiPriority="72"/>
-    <w:lsdException w:name="Colorful Grid" w:uiPriority="73"/>
-    <w:lsdException w:name="Light Shading Accent 1" w:uiPriority="60"/>
-    <w:lsdException w:name="Light List Accent 1" w:uiPriority="61"/>
-    <w:lsdException w:name="Light Grid Accent 1" w:uiPriority="62"/>
-    <w:lsdException w:name="Medium Shading 1 Accent 1" w:uiPriority="63"/>
-    <w:lsdException w:name="Medium Shading 2 Accent 1" w:uiPriority="64"/>
-    <w:lsdException w:name="Medium List 1 Accent 1" w:uiPriority="65"/>
-    <w:lsdException w:name="Revision" w:semiHidden="1"/>
-    <w:lsdException w:name="List Paragraph" w:uiPriority="34" w:qFormat="1"/>
-    <w:lsdException w:name="Quote" w:uiPriority="29" w:qFormat="1"/>
-    <w:lsdException w:name="Intense Quote" w:uiPriority="30" w:qFormat="1"/>
-    <w:lsdException w:name="Medium List 2 Accent 1" w:uiPriority="66"/>
-    <w:lsdException w:name="Medium Grid 1 Accent 1" w:uiPriority="67"/>
-    <w:lsdException w:name="Medium Grid 2 Accent 1" w:uiPriority="68"/>
-    <w:lsdException w:name="Medium Grid 3 Accent 1" w:uiPriority="69"/>
-    <w:lsdException w:name="Dark List Accent 1" w:uiPriority="70"/>
-    <w:lsdException w:name="Colorful Shading Accent 1" w:uiPriority="71"/>
-    <w:lsdException w:name="Colorful List Accent 1" w:uiPriority="72"/>
-    <w:lsdException w:name="Colorful Grid Accent 1" w:uiPriority="73"/>
-    <w:lsdException w:name="Light Shading Accent 2" w:uiPriority="60"/>
-    <w:lsdException w:name="Light List Accent 2" w:uiPriority="61"/>
-    <w:lsdException w:name="Light Grid Accent 2" w:uiPriority="62"/>
-    <w:lsdException w:name="Medium Shading 1 Accent 2" w:uiPriority="63"/>
-    <w:lsdException w:name="Medium Shading 2 Accent 2" w:uiPriority="64"/>
-    <w:lsdException w:name="Medium List 1 Accent 2" w:uiPriority="65"/>
-    <w:lsdException w:name="Medium List 2 Accent 2" w:uiPriority="66"/>
-    <w:lsdException w:name="Medium Grid 1 Accent 2" w:uiPriority="67"/>
-    <w:lsdException w:name="Medium Grid 2 Accent 2" w:uiPriority="68"/>
-    <w:lsdException w:name="Medium Grid 3 Accent 2" w:uiPriority="69"/>
-    <w:lsdException w:name="Dark List Accent 2" w:uiPriority="70"/>
-    <w:lsdException w:name="Colorful Shading Accent 2" w:uiPriority="71"/>
-    <w:lsdException w:name="Colorful List Accent 2" w:uiPriority="72"/>
-    <w:lsdException w:name="Colorful Grid Accent 2" w:uiPriority="73"/>
-    <w:lsdException w:name="Light Shading Accent 3" w:uiPriority="60"/>
-    <w:lsdException w:name="Light List Accent 3" w:uiPriority="61"/>
-    <w:lsdException w:name="Light Grid Accent 3" w:uiPriority="62"/>
-    <w:lsdException w:name="Medium Shading 1 Accent 3" w:uiPriority="63"/>
-    <w:lsdException w:name="Medium Shading 2 Accent 3" w:uiPriority="64"/>
-    <w:lsdException w:name="Medium List 1 Accent 3" w:uiPriority="65"/>
-    <w:lsdException w:name="Medium List 2 Accent 3" w:uiPriority="66"/>
-    <w:lsdException w:name="Medium Grid 1 Accent 3" w:uiPriority="67"/>
-    <w:lsdException w:name="Medium Grid 2 Accent 3" w:uiPriority="68"/>
-    <w:lsdException w:name="Medium Grid 3 Accent 3" w:uiPriority="69"/>
-    <w:lsdException w:name="Dark List Accent 3" w:uiPriority="70"/>
-    <w:lsdException w:name="Colorful Shading Accent 3" w:uiPriority="71"/>
-    <w:lsdException w:name="Colorful List Accent 3" w:uiPriority="72"/>
-    <w:lsdException w:name="Colorful Grid Accent 3" w:uiPriority="73"/>
-    <w:lsdException w:name="Light Shading Accent 4" w:uiPriority="60"/>
-    <w:lsdException w:name="Light List Accent 4" w:uiPriority="61"/>
-    <w:lsdException w:name="Light Grid Accent 4" w:uiPriority="62"/>
-    <w:lsdException w:name="Medium Shading 1 Accent 4" w:uiPriority="63"/>
-    <w:lsdException w:name="Medium Shading 2 Accent 4" w:uiPriority="64"/>
-    <w:lsdException w:name="Medium List 1 Accent 4" w:uiPriority="65"/>
-    <w:lsdException w:name="Medium List 2 Accent 4" w:uiPriority="66"/>
-    <w:lsdException w:name="Medium Grid 1 Accent 4" w:uiPriority="67"/>
-    <w:lsdException w:name="Medium Grid 2 Accent 4" w:uiPriority="68"/>
-    <w:lsdException w:name="Medium Grid 3 Accent 4" w:uiPriority="69"/>
-    <w:lsdException w:name="Dark List Accent 4" w:uiPriority="70"/>
-    <w:lsdException w:name="Colorful Shading Accent 4" w:uiPriority="71"/>
-    <w:lsdException w:name="Colorful List Accent 4" w:uiPriority="72"/>
-    <w:lsdException w:name="Colorful Grid Accent 4" w:uiPriority="73"/>
-    <w:lsdException w:name="Light Shading Accent 5" w:uiPriority="60"/>
-    <w:lsdException w:name="Light List Accent 5" w:uiPriority="61"/>
-    <w:lsdException w:name="Light Grid Accent 5" w:uiPriority="62"/>
-    <w:lsdException w:name="Medium Shading 1 Accent 5" w:uiPriority="63"/>
-    <w:lsdException w:name="Medium Shading 2 Accent 5" w:uiPriority="64"/>
-    <w:lsdException w:name="Medium List 1 Accent 5" w:uiPriority="65"/>
-    <w:lsdException w:name="Medium List 2 Accent 5" w:uiPriority="66"/>
-    <w:lsdException w:name="Medium Grid 1 Accent 5" w:uiPriority="67"/>
-    <w:lsdException w:name="Medium Grid 2 Accent 5" w:uiPriority="68"/>
-    <w:lsdException w:name="Medium Grid 3 Accent 5" w:uiPriority="69"/>
-    <w:lsdException w:name="Dark List Accent 5" w:uiPriority="70"/>
-    <w:lsdException w:name="Colorful Shading Accent 5" w:uiPriority="71"/>
-    <w:lsdException w:name="Colorful List Accent 5" w:uiPriority="72"/>
-    <w:lsdException w:name="Colorful Grid Accent 5" w:uiPriority="73"/>
-    <w:lsdException w:name="Light Shading Accent 6" w:uiPriority="60"/>
-    <w:lsdException w:name="Light List Accent 6" w:uiPriority="61"/>
-    <w:lsdException w:name="Light Grid Accent 6" w:uiPriority="62"/>
-    <w:lsdException w:name="Medium Shading 1 Accent 6" w:uiPriority="63"/>
-    <w:lsdException w:name="Medium Shading 2 Accent 6" w:uiPriority="64"/>
-    <w:lsdException w:name="Medium List 1 Accent 6" w:uiPriority="65"/>
-    <w:lsdException w:name="Medium List 2 Accent 6" w:uiPriority="66"/>
-    <w:lsdException w:name="Medium Grid 1 Accent 6" w:uiPriority="67"/>
-    <w:lsdException w:name="Medium Grid 2 Accent 6" w:uiPriority="68"/>
-    <w:lsdException w:name="Medium Grid 3 Accent 6" w:uiPriority="69"/>
-    <w:lsdException w:name="Dark List Accent 6" w:uiPriority="70"/>
-    <w:lsdException w:name="Colorful Shading Accent 6" w:uiPriority="71"/>
-    <w:lsdException w:name="Colorful List Accent 6" w:uiPriority="72"/>
-    <w:lsdException w:name="Colorful Grid Accent 6" w:uiPriority="73"/>
-    <w:lsdException w:name="Subtle Emphasis" w:uiPriority="19" w:qFormat="1"/>
-    <w:lsdException w:name="Intense Emphasis" w:uiPriority="21" w:qFormat="1"/>
-    <w:lsdException w:name="Subtle Reference" w:uiPriority="31" w:qFormat="1"/>
-    <w:lsdException w:name="Intense Reference" w:uiPriority="32" w:qFormat="1"/>
-    <w:lsdException w:name="Book Title" w:uiPriority="33" w:qFormat="1"/>
-    <w:lsdException w:name="Bibliography" w:semiHidden="1" w:uiPriority="37" w:unhideWhenUsed="1"/>
-    <w:lsdException w:name="TOC Heading" w:semiHidden="1" w:uiPriority="39" w:unhideWhenUsed="1" w:qFormat="1"/>
-    <w:lsdException w:name="Plain Table 1" w:uiPriority="41"/>
-    <w:lsdException w:name="Plain Table 2" w:uiPriority="42"/>
-    <w:lsdException w:name="Plain Table 3" w:uiPriority="43"/>
-    <w:lsdException w:name="Plain Table 4" w:uiPriority="44"/>
-    <w:lsdException w:name="Plain Table 5" w:uiPriority="45"/>
-    <w:lsdException w:name="Grid Table Light" w:uiPriority="40"/>
-    <w:lsdException w:name="Grid Table 1 Light" w:uiPriority="46"/>
-    <w:lsdException w:name="Grid Table 2" w:uiPriority="47"/>
-    <w:lsdException w:name="Grid Table 3" w:uiPriority="48"/>
-    <w:lsdException w:name="Grid Table 4" w:uiPriority="49"/>
-    <w:lsdException w:name="Grid Table 5 Dark" w:uiPriority="50"/>
-    <w:lsdException w:name="Grid Table 6 Colorful" w:uiPriority="51"/>
-    <w:lsdException w:name="Grid Table 7 Colorful" w:uiPriority="52"/>
-    <w:lsdException w:name="Grid Table 1 Light Accent 1" w:uiPriority="46"/>
-    <w:lsdException w:name="Grid Table 2 Accent 1" w:uiPriority="47"/>
-    <w:lsdException w:name="Grid Table 3 Accent 1" w:uiPriority="48"/>
-    <w:lsdException w:name="Grid Table 4 Accent 1" w:uiPriority="49"/>
-    <w:lsdException w:name="Grid Table 5 Dark Accent 1" w:uiPriority="50"/>
-    <w:lsdException w:name="Grid Table 6 Colorful Accent 1" w:uiPriority="51"/>
-    <w:lsdException w:name="Grid Table 7 Colorful Accent 1" w:uiPriority="52"/>
-    <w:lsdException w:name="Grid Table 1 Light Accent 2" w:uiPriority="46"/>
-    <w:lsdException w:name="Grid Table 2 Accent 2" w:uiPriority="47"/>
-    <w:lsdException w:name="Grid Table 3 Accent 2" w:uiPriority="48"/>
-    <w:lsdException w:name="Grid Table 4 Accent 2" w:uiPriority="49"/>
-    <w:lsdException w:name="Grid Table 5 Dark Accent 2" w:uiPriority="50"/>
-    <w:lsdException w:name="Grid Table 6 Colorful Accent 2" w:uiPriority="51"/>
-    <w:lsdException w:name="Grid Table 7 Colorful Accent 2" w:uiPriority="52"/>
-    <w:lsdException w:name="Grid Table 1 Light Accent 3" w:uiPriority="46"/>
-    <w:lsdException w:name="Grid Table 2 Accent 3" w:uiPriority="47"/>
-    <w:lsdException w:name="Grid Table 3 Accent 3" w:uiPriority="48"/>
-    <w:lsdException w:name="Grid Table 4 Accent 3" w:uiPriority="49"/>
-    <w:lsdException w:name="Grid Table 5 Dark Accent 3" w:uiPriority="50"/>
-    <w:lsdException w:name="Grid Table 6 Colorful Accent 3" w:uiPriority="51"/>
-    <w:lsdException w:name="Grid Table 7 Colorful Accent 3" w:uiPriority="52"/>
-    <w:lsdException w:name="Grid Table 1 Light Accent 4" w:uiPriority="46"/>
-    <w:lsdException w:name="Grid Table 2 Accent 4" w:uiPriority="47"/>
-    <w:lsdException w:name="Grid Table 3 Accent 4" w:uiPriority="48"/>
-    <w:lsdException w:name="Grid Table 4 Accent 4" w:uiPriority="49"/>
-    <w:lsdException w:name="Grid Table 5 Dark Accent 4" w:uiPriority="50"/>
-    <w:lsdException w:name="Grid Table 6 Colorful Accent 4" w:uiPriority="51"/>
-    <w:lsdException w:name="Grid Table 7 Colorful Accent 4" w:uiPriority="52"/>
-    <w:lsdException w:name="Grid Table 1 Light Accent 5" w:uiPriority="46"/>
-    <w:lsdException w:name="Grid Table 2 Accent 5" w:uiPriority="47"/>
-    <w:lsdException w:name="Grid Table 3 Accent 5" w:uiPriority="48"/>
-    <w:lsdException w:name="Grid Table 4 Accent 5" w:uiPriority="49"/>
-    <w:lsdException w:name="Grid Table 5 Dark Accent 5" w:uiPriority="50"/>
-    <w:lsdException w:name="Grid Table 6 Colorful Accent 5" w:uiPriority="51"/>
-    <w:lsdException w:name="Grid Table 7 Colorful Accent 5" w:uiPriority="52"/>
-    <w:lsdException w:name="Grid Table 1 Light Accent 6" w:uiPriority="46"/>
-    <w:lsdException w:name="Grid Table 2 Accent 6" w:uiPriority="47"/>
-    <w:lsdException w:name="Grid Table 3 Accent 6" w:uiPriority="48"/>
-    <w:lsdException w:name="Grid Table 4 Accent 6" w:uiPriority="49"/>
-    <w:lsdException w:name="Grid Table 5 Dark Accent 6" w:uiPriority="50"/>
-    <w:lsdException w:name="Grid Table 6 Colorful Accent 6" w:uiPriority="51"/>
-    <w:lsdException w:name="Grid Table 7 Colorful Accent 6" w:uiPriority="52"/>
-    <w:lsdException w:name="List Table 1 Light" w:uiPriority="46"/>
-    <w:lsdException w:name="List Table 2" w:uiPriority="47"/>
-    <w:lsdException w:name="List Table 3" w:uiPriority="48"/>
-    <w:lsdException w:name="List Table 4" w:uiPriority="49"/>
-    <w:lsdException w:name="List Table 5 Dark" w:uiPriority="50"/>
-    <w:lsdException w:name="List Table 6 Colorful" w:uiPriority="51"/>
-    <w:lsdException w:name="List Table 7 Colorful" w:uiPriority="52"/>
-    <w:lsdException w:name="List Table 1 Light Accent 1" w:uiPriority="46"/>
-    <w:lsdException w:name="List Table 2 Accent 1" w:uiPriority="47"/>
-    <w:lsdException w:name="List Table 3 Accent 1" w:uiPriority="48"/>
-    <w:lsdException w:name="List Table 4 Accent 1" w:uiPriority="49"/>
-    <w:lsdException w:name="List Table 5 Dark Accent 1" w:uiPriority="50"/>
-    <w:lsdException w:name="List Table 6 Colorful Accent 1" w:uiPriority="51"/>
-    <w:lsdException w:name="List Table 7 Colorful Accent 1" w:uiPriority="52"/>
-    <w:lsdException w:name="List Table 1 Light Accent 2" w:uiPriority="46"/>
-    <w:lsdException w:name="List Table 2 Accent 2" w:uiPriority="47"/>
-    <w:lsdException w:name="List Table 3 Accent 2" w:uiPriority="48"/>
-    <w:lsdException w:name="List Table 4 Accent 2" w:uiPriority="49"/>
-    <w:lsdException w:name="List Table 5 Dark Accent 2" w:uiPriority="50"/>
-    <w:lsdException w:name="List Table 6 Colorful Accent 2" w:uiPriority="51"/>
-    <w:lsdException w:name="List Table 7 Colorful Accent 2" w:uiPriority="52"/>
-    <w:lsdException w:name="List Table 1 Light Accent 3" w:uiPriority="46"/>
-    <w:lsdException w:name="List Table 2 Accent 3" w:uiPriority="47"/>
-    <w:lsdException w:name="List Table 3 Accent 3" w:uiPriority="48"/>
-    <w:lsdException w:name="List Table 4 Accent 3" w:uiPriority="49"/>
-    <w:lsdException w:name="List Table 5 Dark Accent 3" w:uiPriority="50"/>
-    <w:lsdException w:name="List Table 6 Colorful Accent 3" w:uiPriority="51"/>
-    <w:lsdException w:name="List Table 7 Colorful Accent 3" w:uiPriority="52"/>
-    <w:lsdException w:name="List Table 1 Light Accent 4" w:uiPriority="46"/>
-    <w:lsdException w:name="List Table 2 Accent 4" w:uiPriority="47"/>
-    <w:lsdException w:name="List Table 3 Accent 4" w:uiPriority="48"/>
-    <w:lsdException w:name="List Table 4 Accent 4" w:uiPriority="49"/>
-    <w:lsdException w:name="List Table 5 Dark Accent 4" w:uiPriority="50"/>
-    <w:lsdException w:name="List Table 6 Colorful Accent 4" w:uiPriority="51"/>
-    <w:lsdException w:name="List Table 7 Colorful Accent 4" w:uiPriority="52"/>
-    <w:lsdException w:name="List Table 1 Light Accent 5" w:uiPriority="46"/>
-    <w:lsdException w:name="List Table 2 Accent 5" w:uiPriority="47"/>
-    <w:lsdException w:name="List Table 3 Accent 5" w:uiPriority="48"/>
-    <w:lsdException w:name="List Table 4 Accent 5" w:uiPriority="49"/>
-    <w:lsdException w:name="List Table 5 Dark Accent 5" w:uiPriority="50"/>
-    <w:lsdException w:name="List Table 6 Colorful Accent 5" w:uiPriority="51"/>
-    <w:lsdException w:name="List Table 7 Colorful Accent 5" w:uiPriority="52"/>
-    <w:lsdException w:name="List Table 1 Light Accent 6" w:uiPriority="46"/>
-    <w:lsdException w:name="List Table 2 Accent 6" w:uiPriority="47"/>
-    <w:lsdException w:name="List Table 3 Accent 6" w:uiPriority="48"/>
-    <w:lsdException w:name="List Table 4 Accent 6" w:uiPriority="49"/>
-    <w:lsdException w:name="List Table 5 Dark Accent 6" w:uiPriority="50"/>
-    <w:lsdException w:name="List Table 6 Colorful Accent 6" w:uiPriority="51"/>
-    <w:lsdException w:name="List Table 7 Colorful Accent 6" w:uiPriority="52"/>
+  <w:latentStyles w:defLockedState="0" w:defUIPriority="99" w:defSemiHidden="1" w:defUnhideWhenUsed="1" w:defQFormat="0" w:count="267">
+    <w:lsdException w:name="Normal" w:semiHidden="0" w:uiPriority="0" w:unhideWhenUsed="0" w:qFormat="1"/>
+    <w:lsdException w:name="heading 1" w:semiHidden="0" w:uiPriority="9" w:unhideWhenUsed="0" w:qFormat="1"/>
+    <w:lsdException w:name="heading 2" w:uiPriority="0" w:qFormat="1"/>
+    <w:lsdException w:name="heading 3" w:uiPriority="9" w:qFormat="1"/>
+    <w:lsdException w:name="heading 4" w:uiPriority="0" w:qFormat="1"/>
+    <w:lsdException w:name="heading 5" w:uiPriority="9" w:qFormat="1"/>
+    <w:lsdException w:name="heading 6" w:uiPriority="9" w:qFormat="1"/>
+    <w:lsdException w:name="heading 7" w:uiPriority="9" w:qFormat="1"/>
+    <w:lsdException w:name="heading 8" w:uiPriority="9" w:qFormat="1"/>
+    <w:lsdException w:name="heading 9" w:uiPriority="9" w:qFormat="1"/>
+    <w:lsdException w:name="toc 1" w:uiPriority="39"/>
+    <w:lsdException w:name="toc 2" w:uiPriority="39"/>
+    <w:lsdException w:name="toc 3" w:uiPriority="39"/>
+    <w:lsdException w:name="toc 4" w:uiPriority="39"/>
+    <w:lsdException w:name="toc 5" w:uiPriority="39"/>
+    <w:lsdException w:name="toc 6" w:uiPriority="39"/>
+    <w:lsdException w:name="toc 7" w:uiPriority="39"/>
+    <w:lsdException w:name="toc 8" w:uiPriority="39"/>
+    <w:lsdException w:name="toc 9" w:uiPriority="39"/>
+    <w:lsdException w:name="caption" w:uiPriority="35" w:qFormat="1"/>
+    <w:lsdException w:name="Title" w:semiHidden="0" w:uiPriority="10" w:unhideWhenUsed="0" w:qFormat="1"/>
+    <w:lsdException w:name="Default Paragraph Font" w:uiPriority="1"/>
+    <w:lsdException w:name="Subtitle" w:semiHidden="0" w:uiPriority="11" w:unhideWhenUsed="0" w:qFormat="1"/>
+    <w:lsdException w:name="Strong" w:semiHidden="0" w:uiPriority="22" w:unhideWhenUsed="0" w:qFormat="1"/>
+    <w:lsdException w:name="Emphasis" w:semiHidden="0" w:uiPriority="20" w:unhideWhenUsed="0" w:qFormat="1"/>
+    <w:lsdException w:name="Table Grid" w:semiHidden="0" w:uiPriority="59" w:unhideWhenUsed="0"/>
+    <w:lsdException w:name="Placeholder Text" w:unhideWhenUsed="0"/>
+    <w:lsdException w:name="No Spacing" w:semiHidden="0" w:uiPriority="1" w:unhideWhenUsed="0" w:qFormat="1"/>
+    <w:lsdException w:name="Light Shading" w:semiHidden="0" w:uiPriority="60" w:unhideWhenUsed="0"/>
+    <w:lsdException w:name="Light List" w:semiHidden="0" w:uiPriority="61" w:unhideWhenUsed="0"/>
+    <w:lsdException w:name="Light Grid" w:semiHidden="0" w:uiPriority="62" w:unhideWhenUsed="0"/>
+    <w:lsdException w:name="Medium Shading 1" w:semiHidden="0" w:uiPriority="63" w:unhideWhenUsed="0"/>
+    <w:lsdException w:name="Medium Shading 2" w:semiHidden="0" w:uiPriority="64" w:unhideWhenUsed="0"/>
+    <w:lsdException w:name="Medium List 1" w:semiHidden="0" w:uiPriority="65" w:unhideWhenUsed="0"/>
+    <w:lsdException w:name="Medium List 2" w:semiHidden="0" w:uiPriority="66" w:unhideWhenUsed="0"/>
+    <w:lsdException w:name="Medium Grid 1" w:semiHidden="0" w:uiPriority="67" w:unhideWhenUsed="0"/>
+    <w:lsdException w:name="Medium Grid 2" w:semiHidden="0" w:uiPriority="68" w:unhideWhenUsed="0"/>
+    <w:lsdException w:name="Medium Grid 3" w:semiHidden="0" w:uiPriority="69" w:unhideWhenUsed="0"/>
+    <w:lsdException w:name="Dark List" w:semiHidden="0" w:uiPriority="70" w:unhideWhenUsed="0"/>
+    <w:lsdException w:name="Colorful Shading" w:semiHidden="0" w:uiPriority="71" w:unhideWhenUsed="0"/>
+    <w:lsdException w:name="Colorful List" w:semiHidden="0" w:uiPriority="72" w:unhideWhenUsed="0"/>
+    <w:lsdException w:name="Colorful Grid" w:semiHidden="0" w:uiPriority="73" w:unhideWhenUsed="0"/>
+    <w:lsdException w:name="Light Shading Accent 1" w:semiHidden="0" w:uiPriority="60" w:unhideWhenUsed="0"/>
+    <w:lsdException w:name="Light List Accent 1" w:semiHidden="0" w:uiPriority="61" w:unhideWhenUsed="0"/>
+    <w:lsdException w:name="Light Grid Accent 1" w:semiHidden="0" w:uiPriority="62" w:unhideWhenUsed="0"/>
+    <w:lsdException w:name="Medium Shading 1 Accent 1" w:semiHidden="0" w:uiPriority="63" w:unhideWhenUsed="0"/>
+    <w:lsdException w:name="Medium Shading 2 Accent 1" w:semiHidden="0" w:uiPriority="64" w:unhideWhenUsed="0"/>
+    <w:lsdException w:name="Medium List 1 Accent 1" w:semiHidden="0" w:uiPriority="65" w:unhideWhenUsed="0"/>
+    <w:lsdException w:name="Revision" w:unhideWhenUsed="0"/>
+    <w:lsdException w:name="List Paragraph" w:semiHidden="0" w:uiPriority="34" w:unhideWhenUsed="0" w:qFormat="1"/>
+    <w:lsdException w:name="Quote" w:semiHidden="0" w:uiPriority="29" w:unhideWhenUsed="0" w:qFormat="1"/>
+    <w:lsdException w:name="Intense Quote" w:semiHidden="0" w:uiPriority="30" w:unhideWhenUsed="0" w:qFormat="1"/>
+    <w:lsdException w:name="Medium List 2 Accent 1" w:semiHidden="0" w:uiPriority="66" w:unhideWhenUsed="0"/>
+    <w:lsdException w:name="Medium Grid 1 Accent 1" w:semiHidden="0" w:uiPriority="67" w:unhideWhenUsed="0"/>
+    <w:lsdException w:name="Medium Grid 2 Accent 1" w:semiHidden="0" w:uiPriority="68" w:unhideWhenUsed="0"/>
+    <w:lsdException w:name="Medium Grid 3 Accent 1" w:semiHidden="0" w:uiPriority="69" w:unhideWhenUsed="0"/>
+    <w:lsdException w:name="Dark List Accent 1" w:semiHidden="0" w:uiPriority="70" w:unhideWhenUsed="0"/>
+    <w:lsdException w:name="Colorful Shading Accent 1" w:semiHidden="0" w:uiPriority="71" w:unhideWhenUsed="0"/>
+    <w:lsdException w:name="Colorful List Accent 1" w:semiHidden="0" w:uiPriority="72" w:unhideWhenUsed="0"/>
+    <w:lsdException w:name="Colorful Grid Accent 1" w:semiHidden="0" w:uiPriority="73" w:unhideWhenUsed="0"/>
+    <w:lsdException w:name="Light Shading Accent 2" w:semiHidden="0" w:uiPriority="60" w:unhideWhenUsed="0"/>
+    <w:lsdException w:name="Light List Accent 2" w:semiHidden="0" w:uiPriority="61" w:unhideWhenUsed="0"/>
+    <w:lsdException w:name="Light Grid Accent 2" w:semiHidden="0" w:uiPriority="62" w:unhideWhenUsed="0"/>
+    <w:lsdException w:name="Medium Shading 1 Accent 2" w:semiHidden="0" w:uiPriority="63" w:unhideWhenUsed="0"/>
+    <w:lsdException w:name="Medium Shading 2 Accent 2" w:semiHidden="0" w:uiPriority="64" w:unhideWhenUsed="0"/>
+    <w:lsdException w:name="Medium List 1 Accent 2" w:semiHidden="0" w:uiPriority="65" w:unhideWhenUsed="0"/>
+    <w:lsdException w:name="Medium List 2 Accent 2" w:semiHidden="0" w:uiPriority="66" w:unhideWhenUsed="0"/>
+    <w:lsdException w:name="Medium Grid 1 Accent 2" w:semiHidden="0" w:uiPriority="67" w:unhideWhenUsed="0"/>
+    <w:lsdException w:name="Medium Grid 2 Accent 2" w:semiHidden="0" w:uiPriority="68" w:unhideWhenUsed="0"/>
+    <w:lsdException w:name="Medium Grid 3 Accent 2" w:semiHidden="0" w:uiPriority="69" w:unhideWhenUsed="0"/>
+    <w:lsdException w:name="Dark List Accent 2" w:semiHidden="0" w:uiPriority="70" w:unhideWhenUsed="0"/>
+    <w:lsdException w:name="Colorful Shading Accent 2" w:semiHidden="0" w:uiPriority="71" w:unhideWhenUsed="0"/>
+    <w:lsdException w:name="Colorful List Accent 2" w:semiHidden="0" w:uiPriority="72" w:unhideWhenUsed="0"/>
+    <w:lsdException w:name="Colorful Grid Accent 2" w:semiHidden="0" w:uiPriority="73" w:unhideWhenUsed="0"/>
+    <w:lsdException w:name="Light Shading Accent 3" w:semiHidden="0" w:uiPriority="60" w:unhideWhenUsed="0"/>
+    <w:lsdException w:name="Light List Accent 3" w:semiHidden="0" w:uiPriority="61" w:unhideWhenUsed="0"/>
+    <w:lsdException w:name="Light Grid Accent 3" w:semiHidden="0" w:uiPriority="62" w:unhideWhenUsed="0"/>
+    <w:lsdException w:name="Medium Shading 1 Accent 3" w:semiHidden="0" w:uiPriority="63" w:unhideWhenUsed="0"/>
+    <w:lsdException w:name="Medium Shading 2 Accent 3" w:semiHidden="0" w:uiPriority="64" w:unhideWhenUsed="0"/>
+    <w:lsdException w:name="Medium List 1 Accent 3" w:semiHidden="0" w:uiPriority="65" w:unhideWhenUsed="0"/>
+    <w:lsdException w:name="Medium List 2 Accent 3" w:semiHidden="0" w:uiPriority="66" w:unhideWhenUsed="0"/>
+    <w:lsdException w:name="Medium Grid 1 Accent 3" w:semiHidden="0" w:uiPriority="67" w:unhideWhenUsed="0"/>
+    <w:lsdException w:name="Medium Grid 2 Accent 3" w:semiHidden="0" w:uiPriority="68" w:unhideWhenUsed="0"/>
+    <w:lsdException w:name="Medium Grid 3 Accent 3" w:semiHidden="0" w:uiPriority="69" w:unhideWhenUsed="0"/>
+    <w:lsdException w:name="Dark List Accent 3" w:semiHidden="0" w:uiPriority="70" w:unhideWhenUsed="0"/>
+    <w:lsdException w:name="Colorful Shading Accent 3" w:semiHidden="0" w:uiPriority="71" w:unhideWhenUsed="0"/>
+    <w:lsdException w:name="Colorful List Accent 3" w:semiHidden="0" w:uiPriority="72" w:unhideWhenUsed="0"/>
+    <w:lsdException w:name="Colorful Grid Accent 3" w:semiHidden="0" w:uiPriority="73" w:unhideWhenUsed="0"/>
+    <w:lsdException w:name="Light Shading Accent 4" w:semiHidden="0" w:uiPriority="60" w:unhideWhenUsed="0"/>
+    <w:lsdException w:name="Light List Accent 4" w:semiHidden="0" w:uiPriority="61" w:unhideWhenUsed="0"/>
+    <w:lsdException w:name="Light Grid Accent 4" w:semiHidden="0" w:uiPriority="62" w:unhideWhenUsed="0"/>
+    <w:lsdException w:name="Medium Shading 1 Accent 4" w:semiHidden="0" w:uiPriority="63" w:unhideWhenUsed="0"/>
+    <w:lsdException w:name="Medium Shading 2 Accent 4" w:semiHidden="0" w:uiPriority="64" w:unhideWhenUsed="0"/>
+    <w:lsdException w:name="Medium List 1 Accent 4" w:semiHidden="0" w:uiPriority="65" w:unhideWhenUsed="0"/>
+    <w:lsdException w:name="Medium List 2 Accent 4" w:semiHidden="0" w:uiPriority="66" w:unhideWhenUsed="0"/>
+    <w:lsdException w:name="Medium Grid 1 Accent 4" w:semiHidden="0" w:uiPriority="67" w:unhideWhenUsed="0"/>
+    <w:lsdException w:name="Medium Grid 2 Accent 4" w:semiHidden="0" w:uiPriority="68" w:unhideWhenUsed="0"/>
+    <w:lsdException w:name="Medium Grid 3 Accent 4" w:semiHidden="0" w:uiPriority="69" w:unhideWhenUsed="0"/>
+    <w:lsdException w:name="Dark List Accent 4" w:semiHidden="0" w:uiPriority="70" w:unhideWhenUsed="0"/>
+    <w:lsdException w:name="Colorful Shading Accent 4" w:semiHidden="0" w:uiPriority="71" w:unhideWhenUsed="0"/>
+    <w:lsdException w:name="Colorful List Accent 4" w:semiHidden="0" w:uiPriority="72" w:unhideWhenUsed="0"/>
+    <w:lsdException w:name="Colorful Grid Accent 4" w:semiHidden="0" w:uiPriority="73" w:unhideWhenUsed="0"/>
+    <w:lsdException w:name="Light Shading Accent 5" w:semiHidden="0" w:uiPriority="60" w:unhideWhenUsed="0"/>
+    <w:lsdException w:name="Light List Accent 5" w:semiHidden="0" w:uiPriority="61" w:unhideWhenUsed="0"/>
+    <w:lsdException w:name="Light Grid Accent 5" w:semiHidden="0" w:uiPriority="62" w:unhideWhenUsed="0"/>
+    <w:lsdException w:name="Medium Shading 1 Accent 5" w:semiHidden="0" w:uiPriority="63" w:unhideWhenUsed="0"/>
+    <w:lsdException w:name="Medium Shading 2 Accent 5" w:semiHidden="0" w:uiPriority="64" w:unhideWhenUsed="0"/>
+    <w:lsdException w:name="Medium List 1 Accent 5" w:semiHidden="0" w:uiPriority="65" w:unhideWhenUsed="0"/>
+    <w:lsdException w:name="Medium List 2 Accent 5" w:semiHidden="0" w:uiPriority="66" w:unhideWhenUsed="0"/>
+    <w:lsdException w:name="Medium Grid 1 Accent 5" w:semiHidden="0" w:uiPriority="67" w:unhideWhenUsed="0"/>
+    <w:lsdException w:name="Medium Grid 2 Accent 5" w:semiHidden="0" w:uiPriority="68" w:unhideWhenUsed="0"/>
+    <w:lsdException w:name="Medium Grid 3 Accent 5" w:semiHidden="0" w:uiPriority="69" w:unhideWhenUsed="0"/>
+    <w:lsdException w:name="Dark List Accent 5" w:semiHidden="0" w:uiPriority="70" w:unhideWhenUsed="0"/>
+    <w:lsdException w:name="Colorful Shading Accent 5" w:semiHidden="0" w:uiPriority="71" w:unhideWhenUsed="0"/>
+    <w:lsdException w:name="Colorful List Accent 5" w:semiHidden="0" w:uiPriority="72" w:unhideWhenUsed="0"/>
+    <w:lsdException w:name="Colorful Grid Accent 5" w:semiHidden="0" w:uiPriority="73" w:unhideWhenUsed="0"/>
+    <w:lsdException w:name="Light Shading Accent 6" w:semiHidden="0" w:uiPriority="60" w:unhideWhenUsed="0"/>
+    <w:lsdException w:name="Light List Accent 6" w:semiHidden="0" w:uiPriority="61" w:unhideWhenUsed="0"/>
+    <w:lsdException w:name="Light Grid Accent 6" w:semiHidden="0" w:uiPriority="62" w:unhideWhenUsed="0"/>
+    <w:lsdException w:name="Medium Shading 1 Accent 6" w:semiHidden="0" w:uiPriority="63" w:unhideWhenUsed="0"/>
+    <w:lsdException w:name="Medium Shading 2 Accent 6" w:semiHidden="0" w:uiPriority="64" w:unhideWhenUsed="0"/>
+    <w:lsdException w:name="Medium List 1 Accent 6" w:semiHidden="0" w:uiPriority="65" w:unhideWhenUsed="0"/>
+    <w:lsdException w:name="Medium List 2 Accent 6" w:semiHidden="0" w:uiPriority="66" w:unhideWhenUsed="0"/>
+    <w:lsdException w:name="Medium Grid 1 Accent 6" w:semiHidden="0" w:uiPriority="67" w:unhideWhenUsed="0"/>
+    <w:lsdException w:name="Medium Grid 2 Accent 6" w:semiHidden="0" w:uiPriority="68" w:unhideWhenUsed="0"/>
+    <w:lsdException w:name="Medium Grid 3 Accent 6" w:semiHidden="0" w:uiPriority="69" w:unhideWhenUsed="0"/>
+    <w:lsdException w:name="Dark List Accent 6" w:semiHidden="0" w:uiPriority="70" w:unhideWhenUsed="0"/>
+    <w:lsdException w:name="Colorful Shading Accent 6" w:semiHidden="0" w:uiPriority="71" w:unhideWhenUsed="0"/>
+    <w:lsdException w:name="Colorful List Accent 6" w:semiHidden="0" w:uiPriority="72" w:unhideWhenUsed="0"/>
+    <w:lsdException w:name="Colorful Grid Accent 6" w:semiHidden="0" w:uiPriority="73" w:unhideWhenUsed="0"/>
+    <w:lsdException w:name="Subtle Emphasis" w:semiHidden="0" w:uiPriority="19" w:unhideWhenUsed="0" w:qFormat="1"/>
+    <w:lsdException w:name="Intense Emphasis" w:semiHidden="0" w:uiPriority="21" w:unhideWhenUsed="0" w:qFormat="1"/>
+    <w:lsdException w:name="Subtle Reference" w:semiHidden="0" w:uiPriority="31" w:unhideWhenUsed="0" w:qFormat="1"/>
+    <w:lsdException w:name="Intense Reference" w:semiHidden="0" w:uiPriority="32" w:unhideWhenUsed="0" w:qFormat="1"/>
+    <w:lsdException w:name="Book Title" w:semiHidden="0" w:uiPriority="33" w:unhideWhenUsed="0" w:qFormat="1"/>
+    <w:lsdException w:name="Bibliography" w:uiPriority="37"/>
+    <w:lsdException w:name="TOC Heading" w:uiPriority="39" w:qFormat="1"/>
   </w:latentStyles>
   <w:style w:type="paragraph" w:default="1" w:styleId="Normal">
     <w:name w:val="Normal"/>
     <w:qFormat/>
+    <w:rsid w:val="00F150AA"/>
     <w:pPr>
       <w:spacing w:after="200" w:line="276" w:lineRule="auto"/>
     </w:pPr>
@@ -7490,6 +8169,7 @@
     <w:uiPriority w:val="99"/>
     <w:semiHidden/>
     <w:unhideWhenUsed/>
+    <w:qFormat/>
     <w:tblPr>
       <w:tblInd w:w="0" w:type="dxa"/>
       <w:tblCellMar>
@@ -7602,6 +8282,62 @@
       <w:color w:val="000000"/>
       <w:sz w:val="24"/>
       <w:szCs w:val="24"/>
+    </w:rPr>
+  </w:style>
+  <w:style w:type="paragraph" w:styleId="Header">
+    <w:name w:val="header"/>
+    <w:basedOn w:val="Normal"/>
+    <w:link w:val="HeaderChar"/>
+    <w:uiPriority w:val="99"/>
+    <w:semiHidden/>
+    <w:unhideWhenUsed/>
+    <w:rsid w:val="00DB09B2"/>
+    <w:pPr>
+      <w:tabs>
+        <w:tab w:val="center" w:pos="4680"/>
+        <w:tab w:val="right" w:pos="9360"/>
+      </w:tabs>
+      <w:spacing w:after="0" w:line="240" w:lineRule="auto"/>
+    </w:pPr>
+  </w:style>
+  <w:style w:type="character" w:customStyle="1" w:styleId="HeaderChar">
+    <w:name w:val="Header Char"/>
+    <w:basedOn w:val="DefaultParagraphFont"/>
+    <w:link w:val="Header"/>
+    <w:uiPriority w:val="99"/>
+    <w:semiHidden/>
+    <w:rsid w:val="00DB09B2"/>
+    <w:rPr>
+      <w:sz w:val="22"/>
+      <w:szCs w:val="22"/>
+    </w:rPr>
+  </w:style>
+  <w:style w:type="paragraph" w:styleId="Footer">
+    <w:name w:val="footer"/>
+    <w:basedOn w:val="Normal"/>
+    <w:link w:val="FooterChar"/>
+    <w:uiPriority w:val="99"/>
+    <w:semiHidden/>
+    <w:unhideWhenUsed/>
+    <w:rsid w:val="00DB09B2"/>
+    <w:pPr>
+      <w:tabs>
+        <w:tab w:val="center" w:pos="4680"/>
+        <w:tab w:val="right" w:pos="9360"/>
+      </w:tabs>
+      <w:spacing w:after="0" w:line="240" w:lineRule="auto"/>
+    </w:pPr>
+  </w:style>
+  <w:style w:type="character" w:customStyle="1" w:styleId="FooterChar">
+    <w:name w:val="Footer Char"/>
+    <w:basedOn w:val="DefaultParagraphFont"/>
+    <w:link w:val="Footer"/>
+    <w:uiPriority w:val="99"/>
+    <w:semiHidden/>
+    <w:rsid w:val="00DB09B2"/>
+    <w:rPr>
+      <w:sz w:val="22"/>
+      <w:szCs w:val="22"/>
     </w:rPr>
   </w:style>
 </w:styles>
